--- a/warehouseManagement.docx
+++ b/warehouseManagement.docx
@@ -3932,118 +3932,39 @@
             </w14:solidFill>
           </w14:textFill>
         </w:rPr>
-        <w:t>User – Role</w:t>
-      </w:r>
-    </w:p>
-    <w:p>
-      <w:pPr>
-        <w:pStyle w:val="2"/>
-        <w:jc w:val="center"/>
-      </w:pPr>
-      <w:r>
-        <w:rPr>
-          <w:lang w:bidi="ar-SA"/>
-        </w:rPr>
-        <w:drawing>
-          <wp:inline distT="0" distB="0" distL="0" distR="0">
-            <wp:extent cx="4657725" cy="6085840"/>
-            <wp:effectExtent l="0" t="0" r="0" b="0"/>
-            <wp:docPr id="39" name="Picture 39"/>
-            <wp:cNvGraphicFramePr>
-              <a:graphicFrameLocks xmlns:a="http://schemas.openxmlformats.org/drawingml/2006/main" noChangeAspect="1"/>
-            </wp:cNvGraphicFramePr>
-            <a:graphic xmlns:a="http://schemas.openxmlformats.org/drawingml/2006/main">
-              <a:graphicData uri="http://schemas.openxmlformats.org/drawingml/2006/picture">
-                <pic:pic xmlns:pic="http://schemas.openxmlformats.org/drawingml/2006/picture">
-                  <pic:nvPicPr>
-                    <pic:cNvPr id="39" name="Picture 39"/>
-                    <pic:cNvPicPr>
-                      <a:picLocks noChangeAspect="1"/>
-                    </pic:cNvPicPr>
-                  </pic:nvPicPr>
-                  <pic:blipFill>
-                    <a:blip r:embed="rId6">
-                      <a:extLst>
-                        <a:ext uri="{28A0092B-C50C-407E-A947-70E740481C1C}">
-                          <a14:useLocalDpi xmlns:a14="http://schemas.microsoft.com/office/drawing/2010/main" val="0"/>
-                        </a:ext>
-                      </a:extLst>
-                    </a:blip>
-                    <a:stretch>
-                      <a:fillRect/>
-                    </a:stretch>
-                  </pic:blipFill>
-                  <pic:spPr>
-                    <a:xfrm>
-                      <a:off x="0" y="0"/>
-                      <a:ext cx="4659279" cy="6088220"/>
-                    </a:xfrm>
-                    <a:prstGeom prst="rect">
-                      <a:avLst/>
-                    </a:prstGeom>
-                  </pic:spPr>
-                </pic:pic>
-              </a:graphicData>
-            </a:graphic>
-          </wp:inline>
-        </w:drawing>
+        <w:t xml:space="preserve">User </w:t>
+      </w:r>
+      <w:r>
+        <w:rPr>
+          <w:rFonts w:hint="default"/>
+          <w:b/>
+          <w:color w:val="000000" w:themeColor="text1"/>
+          <w:sz w:val="32"/>
+          <w:szCs w:val="32"/>
+          <w:lang w:val="en-US"/>
+          <w14:textFill>
+            <w14:solidFill>
+              <w14:schemeClr w14:val="tx1"/>
+            </w14:solidFill>
+          </w14:textFill>
+        </w:rPr>
+        <w:t>class</w:t>
       </w:r>
     </w:p>
     <w:p>
       <w:pPr>
         <w:pStyle w:val="12"/>
         <w:numPr>
-          <w:ilvl w:val="1"/>
-          <w:numId w:val="3"/>
+          <w:numId w:val="0"/>
         </w:numPr>
         <w:spacing w:line="600" w:lineRule="auto"/>
-        <w:rPr>
-          <w:b/>
-          <w:color w:val="000000" w:themeColor="text1"/>
-          <w:sz w:val="32"/>
-          <w:szCs w:val="32"/>
-          <w14:textFill>
-            <w14:solidFill>
-              <w14:schemeClr w14:val="tx1"/>
-            </w14:solidFill>
-          </w14:textFill>
-        </w:rPr>
-      </w:pPr>
-      <w:r>
-        <w:rPr>
-          <w:b/>
-          <w:color w:val="000000" w:themeColor="text1"/>
-          <w:sz w:val="32"/>
-          <w:szCs w:val="32"/>
-          <w14:textFill>
-            <w14:solidFill>
-              <w14:schemeClr w14:val="tx1"/>
-            </w14:solidFill>
-          </w14:textFill>
-        </w:rPr>
-        <w:t>User - Class</w:t>
-      </w:r>
-    </w:p>
-    <w:p>
-      <w:pPr>
-        <w:spacing w:line="480" w:lineRule="auto"/>
-        <w:jc w:val="center"/>
-        <w:rPr>
-          <w:color w:val="000000" w:themeColor="text1"/>
-          <w:sz w:val="32"/>
-          <w:szCs w:val="32"/>
-          <w14:textFill>
-            <w14:solidFill>
-              <w14:schemeClr w14:val="tx1"/>
-            </w14:solidFill>
-          </w14:textFill>
-        </w:rPr>
+        <w:ind w:left="660" w:leftChars="0" w:firstLine="0" w:firstLineChars="0"/>
       </w:pPr>
       <w:r>
         <w:drawing>
           <wp:inline distT="0" distB="0" distL="114300" distR="114300">
-            <wp:extent cx="5585460" cy="4480560"/>
-            <wp:effectExtent l="0" t="0" r="7620" b="0"/>
+            <wp:extent cx="5585460" cy="5143500"/>
+            <wp:effectExtent l="0" t="0" r="7620" b="7620"/>
             <wp:docPr id="4" name="Picture 1"/>
             <wp:cNvGraphicFramePr>
               <a:graphicFrameLocks xmlns:a="http://schemas.openxmlformats.org/drawingml/2006/main" noChangeAspect="1"/>
@@ -4058,7 +3979,7 @@
                     </pic:cNvPicPr>
                   </pic:nvPicPr>
                   <pic:blipFill>
-                    <a:blip r:embed="rId7"/>
+                    <a:blip r:embed="rId6"/>
                     <a:stretch>
                       <a:fillRect/>
                     </a:stretch>
@@ -4066,7 +3987,7 @@
                   <pic:spPr>
                     <a:xfrm>
                       <a:off x="0" y="0"/>
-                      <a:ext cx="5585460" cy="4480560"/>
+                      <a:ext cx="5585460" cy="5143500"/>
                     </a:xfrm>
                     <a:prstGeom prst="rect">
                       <a:avLst/>
@@ -4085,49 +4006,38 @@
     </w:p>
     <w:p>
       <w:pPr>
+        <w:pStyle w:val="12"/>
+        <w:numPr>
+          <w:numId w:val="0"/>
+        </w:numPr>
+        <w:spacing w:line="600" w:lineRule="auto"/>
+        <w:ind w:left="1170" w:leftChars="0"/>
+      </w:pPr>
+    </w:p>
+    <w:p>
+      <w:pPr>
+        <w:pStyle w:val="12"/>
+        <w:numPr>
+          <w:numId w:val="0"/>
+        </w:numPr>
+        <w:spacing w:line="600" w:lineRule="auto"/>
+        <w:ind w:left="1170" w:leftChars="0"/>
+      </w:pPr>
+    </w:p>
+    <w:p>
+      <w:pPr>
+        <w:pStyle w:val="12"/>
+        <w:numPr>
+          <w:numId w:val="0"/>
+        </w:numPr>
+        <w:spacing w:line="600" w:lineRule="auto"/>
+        <w:ind w:left="1170" w:leftChars="0"/>
+      </w:pPr>
+    </w:p>
+    <w:p>
+      <w:pPr>
+        <w:pStyle w:val="2"/>
         <w:jc w:val="center"/>
-        <w:rPr>
-          <w:color w:val="000000" w:themeColor="text1"/>
-          <w14:textFill>
-            <w14:solidFill>
-              <w14:schemeClr w14:val="tx1"/>
-            </w14:solidFill>
-          </w14:textFill>
-        </w:rPr>
-      </w:pPr>
-    </w:p>
-    <w:p>
-      <w:pPr>
-        <w:pStyle w:val="12"/>
-        <w:spacing w:line="480" w:lineRule="auto"/>
-        <w:ind w:left="1890" w:firstLine="0"/>
-        <w:rPr>
-          <w:color w:val="000000" w:themeColor="text1"/>
-          <w:sz w:val="32"/>
-          <w:szCs w:val="32"/>
-          <w14:textFill>
-            <w14:solidFill>
-              <w14:schemeClr w14:val="tx1"/>
-            </w14:solidFill>
-          </w14:textFill>
-        </w:rPr>
-      </w:pPr>
-    </w:p>
-    <w:p>
-      <w:pPr>
-        <w:pStyle w:val="12"/>
-        <w:spacing w:line="480" w:lineRule="auto"/>
-        <w:ind w:left="1890" w:firstLine="0"/>
-        <w:rPr>
-          <w:color w:val="000000" w:themeColor="text1"/>
-          <w:sz w:val="32"/>
-          <w:szCs w:val="32"/>
-          <w14:textFill>
-            <w14:solidFill>
-              <w14:schemeClr w14:val="tx1"/>
-            </w14:solidFill>
-          </w14:textFill>
-        </w:rPr>
       </w:pPr>
     </w:p>
     <w:p>
@@ -4152,17 +4062,163 @@
       </w:pPr>
       <w:r>
         <w:rPr>
-          <w:b/>
-          <w:color w:val="000000" w:themeColor="text1"/>
-          <w:sz w:val="32"/>
-          <w:szCs w:val="32"/>
-          <w14:textFill>
-            <w14:solidFill>
-              <w14:schemeClr w14:val="tx1"/>
-            </w14:solidFill>
-          </w14:textFill>
-        </w:rPr>
-        <w:t>Class – Course</w:t>
+          <w:rFonts w:hint="default"/>
+          <w:b/>
+          <w:color w:val="000000" w:themeColor="text1"/>
+          <w:sz w:val="32"/>
+          <w:szCs w:val="32"/>
+          <w:lang w:val="en-US"/>
+          <w14:textFill>
+            <w14:solidFill>
+              <w14:schemeClr w14:val="tx1"/>
+            </w14:solidFill>
+          </w14:textFill>
+        </w:rPr>
+        <w:t>Merchandise class</w:t>
+      </w:r>
+    </w:p>
+    <w:p>
+      <w:pPr>
+        <w:pStyle w:val="12"/>
+        <w:numPr>
+          <w:numId w:val="0"/>
+        </w:numPr>
+        <w:spacing w:line="600" w:lineRule="auto"/>
+        <w:ind w:left="440" w:leftChars="0" w:firstLine="0" w:firstLineChars="0"/>
+      </w:pPr>
+      <w:r>
+        <w:drawing>
+          <wp:inline distT="0" distB="0" distL="114300" distR="114300">
+            <wp:extent cx="5409565" cy="5608320"/>
+            <wp:effectExtent l="0" t="0" r="635" b="0"/>
+            <wp:docPr id="15" name="Picture 4"/>
+            <wp:cNvGraphicFramePr>
+              <a:graphicFrameLocks xmlns:a="http://schemas.openxmlformats.org/drawingml/2006/main" noChangeAspect="1"/>
+            </wp:cNvGraphicFramePr>
+            <a:graphic xmlns:a="http://schemas.openxmlformats.org/drawingml/2006/main">
+              <a:graphicData uri="http://schemas.openxmlformats.org/drawingml/2006/picture">
+                <pic:pic xmlns:pic="http://schemas.openxmlformats.org/drawingml/2006/picture">
+                  <pic:nvPicPr>
+                    <pic:cNvPr id="15" name="Picture 4"/>
+                    <pic:cNvPicPr>
+                      <a:picLocks noChangeAspect="1"/>
+                    </pic:cNvPicPr>
+                  </pic:nvPicPr>
+                  <pic:blipFill>
+                    <a:blip r:embed="rId7"/>
+                    <a:stretch>
+                      <a:fillRect/>
+                    </a:stretch>
+                  </pic:blipFill>
+                  <pic:spPr>
+                    <a:xfrm>
+                      <a:off x="0" y="0"/>
+                      <a:ext cx="5409565" cy="5608320"/>
+                    </a:xfrm>
+                    <a:prstGeom prst="rect">
+                      <a:avLst/>
+                    </a:prstGeom>
+                    <a:noFill/>
+                    <a:ln>
+                      <a:noFill/>
+                    </a:ln>
+                  </pic:spPr>
+                </pic:pic>
+              </a:graphicData>
+            </a:graphic>
+          </wp:inline>
+        </w:drawing>
+      </w:r>
+    </w:p>
+    <w:p>
+      <w:pPr>
+        <w:pStyle w:val="12"/>
+        <w:numPr>
+          <w:numId w:val="0"/>
+        </w:numPr>
+        <w:spacing w:line="600" w:lineRule="auto"/>
+        <w:ind w:left="1170" w:leftChars="0"/>
+      </w:pPr>
+    </w:p>
+    <w:p>
+      <w:pPr>
+        <w:pStyle w:val="12"/>
+        <w:numPr>
+          <w:numId w:val="0"/>
+        </w:numPr>
+        <w:spacing w:line="600" w:lineRule="auto"/>
+        <w:ind w:left="1170" w:leftChars="0"/>
+      </w:pPr>
+    </w:p>
+    <w:p>
+      <w:pPr>
+        <w:pStyle w:val="12"/>
+        <w:spacing w:line="480" w:lineRule="auto"/>
+        <w:ind w:left="0" w:leftChars="0" w:firstLine="0" w:firstLineChars="0"/>
+        <w:rPr>
+          <w:color w:val="000000" w:themeColor="text1"/>
+          <w:sz w:val="32"/>
+          <w:szCs w:val="32"/>
+          <w14:textFill>
+            <w14:solidFill>
+              <w14:schemeClr w14:val="tx1"/>
+            </w14:solidFill>
+          </w14:textFill>
+        </w:rPr>
+      </w:pPr>
+    </w:p>
+    <w:p>
+      <w:pPr>
+        <w:pStyle w:val="12"/>
+        <w:spacing w:line="480" w:lineRule="auto"/>
+        <w:ind w:left="1890" w:firstLine="0"/>
+        <w:rPr>
+          <w:color w:val="000000" w:themeColor="text1"/>
+          <w:sz w:val="32"/>
+          <w:szCs w:val="32"/>
+          <w14:textFill>
+            <w14:solidFill>
+              <w14:schemeClr w14:val="tx1"/>
+            </w14:solidFill>
+          </w14:textFill>
+        </w:rPr>
+      </w:pPr>
+    </w:p>
+    <w:p>
+      <w:pPr>
+        <w:pStyle w:val="12"/>
+        <w:numPr>
+          <w:ilvl w:val="1"/>
+          <w:numId w:val="3"/>
+        </w:numPr>
+        <w:spacing w:line="600" w:lineRule="auto"/>
+        <w:rPr>
+          <w:b/>
+          <w:color w:val="000000" w:themeColor="text1"/>
+          <w:sz w:val="32"/>
+          <w:szCs w:val="32"/>
+          <w14:textFill>
+            <w14:solidFill>
+              <w14:schemeClr w14:val="tx1"/>
+            </w14:solidFill>
+          </w14:textFill>
+        </w:rPr>
+      </w:pPr>
+      <w:r>
+        <w:rPr>
+          <w:rFonts w:hint="default"/>
+          <w:b/>
+          <w:color w:val="000000" w:themeColor="text1"/>
+          <w:sz w:val="32"/>
+          <w:szCs w:val="32"/>
+          <w:lang w:val="en-US"/>
+          <w14:textFill>
+            <w14:solidFill>
+              <w14:schemeClr w14:val="tx1"/>
+            </w14:solidFill>
+          </w14:textFill>
+        </w:rPr>
+        <w:t>Supplier class</w:t>
       </w:r>
     </w:p>
     <w:p>
@@ -4173,8 +4229,8 @@
       <w:r>
         <w:drawing>
           <wp:inline distT="0" distB="0" distL="114300" distR="114300">
-            <wp:extent cx="5341620" cy="4968240"/>
-            <wp:effectExtent l="0" t="0" r="7620" b="0"/>
+            <wp:extent cx="5341620" cy="6591935"/>
+            <wp:effectExtent l="0" t="0" r="7620" b="6985"/>
             <wp:docPr id="13" name="Picture 3"/>
             <wp:cNvGraphicFramePr>
               <a:graphicFrameLocks xmlns:a="http://schemas.openxmlformats.org/drawingml/2006/main" noChangeAspect="1"/>
@@ -4197,7 +4253,7 @@
                   <pic:spPr>
                     <a:xfrm>
                       <a:off x="0" y="0"/>
-                      <a:ext cx="5341620" cy="4968240"/>
+                      <a:ext cx="5341620" cy="6591935"/>
                     </a:xfrm>
                     <a:prstGeom prst="rect">
                       <a:avLst/>
@@ -4218,21 +4274,6 @@
       <w:pPr>
         <w:spacing w:line="480" w:lineRule="auto"/>
         <w:rPr>
-          <w:color w:val="000000" w:themeColor="text1"/>
-          <w:sz w:val="32"/>
-          <w:szCs w:val="32"/>
-          <w14:textFill>
-            <w14:solidFill>
-              <w14:schemeClr w14:val="tx1"/>
-            </w14:solidFill>
-          </w14:textFill>
-        </w:rPr>
-      </w:pPr>
-    </w:p>
-    <w:p>
-      <w:pPr>
-        <w:spacing w:line="480" w:lineRule="auto"/>
-        <w:rPr>
           <w:b/>
           <w:color w:val="000000" w:themeColor="text1"/>
           <w:sz w:val="32"/>
@@ -4267,30 +4308,47 @@
       </w:pPr>
       <w:r>
         <w:rPr>
-          <w:b/>
-          <w:color w:val="000000" w:themeColor="text1"/>
-          <w:sz w:val="32"/>
-          <w:szCs w:val="32"/>
-          <w14:textFill>
-            <w14:solidFill>
-              <w14:schemeClr w14:val="tx1"/>
-            </w14:solidFill>
-          </w14:textFill>
-        </w:rPr>
-        <w:t>Course – Subject</w:t>
-      </w:r>
-    </w:p>
-    <w:p>
-      <w:pPr>
-        <w:pStyle w:val="4"/>
-        <w:jc w:val="center"/>
+          <w:rFonts w:hint="default"/>
+          <w:b/>
+          <w:color w:val="000000" w:themeColor="text1"/>
+          <w:sz w:val="32"/>
+          <w:szCs w:val="32"/>
+          <w:lang w:val="en-US"/>
+          <w14:textFill>
+            <w14:solidFill>
+              <w14:schemeClr w14:val="tx1"/>
+            </w14:solidFill>
+          </w14:textFill>
+        </w:rPr>
+        <w:t>Import Note class</w:t>
+      </w:r>
+    </w:p>
+    <w:p>
+      <w:pPr>
+        <w:pStyle w:val="12"/>
+        <w:numPr>
+          <w:numId w:val="0"/>
+        </w:numPr>
+        <w:spacing w:line="480" w:lineRule="auto"/>
+        <w:ind w:left="220" w:leftChars="0" w:firstLine="0" w:firstLineChars="0"/>
+        <w:rPr>
+          <w:b/>
+          <w:color w:val="000000" w:themeColor="text1"/>
+          <w:sz w:val="32"/>
+          <w:szCs w:val="32"/>
+          <w14:textFill>
+            <w14:solidFill>
+              <w14:schemeClr w14:val="tx1"/>
+            </w14:solidFill>
+          </w14:textFill>
+        </w:rPr>
       </w:pPr>
       <w:r>
         <w:drawing>
           <wp:inline distT="0" distB="0" distL="114300" distR="114300">
-            <wp:extent cx="5082540" cy="4427220"/>
-            <wp:effectExtent l="0" t="0" r="7620" b="7620"/>
-            <wp:docPr id="15" name="Picture 4"/>
+            <wp:extent cx="5939155" cy="6660515"/>
+            <wp:effectExtent l="0" t="0" r="4445" b="14605"/>
+            <wp:docPr id="6" name="Picture 1"/>
             <wp:cNvGraphicFramePr>
               <a:graphicFrameLocks xmlns:a="http://schemas.openxmlformats.org/drawingml/2006/main" noChangeAspect="1"/>
             </wp:cNvGraphicFramePr>
@@ -4298,7 +4356,7 @@
               <a:graphicData uri="http://schemas.openxmlformats.org/drawingml/2006/picture">
                 <pic:pic xmlns:pic="http://schemas.openxmlformats.org/drawingml/2006/picture">
                   <pic:nvPicPr>
-                    <pic:cNvPr id="15" name="Picture 4"/>
+                    <pic:cNvPr id="6" name="Picture 1"/>
                     <pic:cNvPicPr>
                       <a:picLocks noChangeAspect="1"/>
                     </pic:cNvPicPr>
@@ -4312,7 +4370,7 @@
                   <pic:spPr>
                     <a:xfrm>
                       <a:off x="0" y="0"/>
-                      <a:ext cx="5082540" cy="4427220"/>
+                      <a:ext cx="5939155" cy="6660515"/>
                     </a:xfrm>
                     <a:prstGeom prst="rect">
                       <a:avLst/>
@@ -4328,21 +4386,11 @@
           </wp:inline>
         </w:drawing>
       </w:r>
-      <w:bookmarkStart w:id="1" w:name="_GoBack"/>
-      <w:bookmarkEnd w:id="1"/>
-    </w:p>
-    <w:p>
-      <w:pPr>
-        <w:spacing w:before="100" w:beforeAutospacing="1" w:after="480" w:afterLines="200" w:line="360" w:lineRule="auto"/>
-        <w:contextualSpacing/>
-        <w:textAlignment w:val="baseline"/>
-        <w:rPr>
-          <w:b/>
-          <w:bCs/>
-          <w:sz w:val="32"/>
-          <w:szCs w:val="32"/>
-          <w:lang w:eastAsia="en-GB"/>
-        </w:rPr>
+    </w:p>
+    <w:p>
+      <w:pPr>
+        <w:pStyle w:val="4"/>
+        <w:jc w:val="center"/>
       </w:pPr>
     </w:p>
     <w:p>
@@ -4381,43 +4429,47 @@
       </w:pPr>
       <w:r>
         <w:rPr>
-          <w:b/>
-          <w:color w:val="000000" w:themeColor="text1"/>
-          <w:sz w:val="32"/>
-          <w:szCs w:val="32"/>
-          <w14:textFill>
-            <w14:solidFill>
-              <w14:schemeClr w14:val="tx1"/>
-            </w14:solidFill>
-          </w14:textFill>
-        </w:rPr>
-        <w:t>Subject – Exam</w:t>
-      </w:r>
-    </w:p>
-    <w:p>
-      <w:pPr>
-        <w:spacing w:before="100" w:beforeAutospacing="1" w:after="480" w:afterLines="200" w:line="360" w:lineRule="auto"/>
-        <w:contextualSpacing/>
-        <w:jc w:val="center"/>
-        <w:rPr>
-          <w:color w:val="000000"/>
-          <w:sz w:val="32"/>
-          <w:szCs w:val="32"/>
-          <w:lang w:eastAsia="en-GB"/>
-        </w:rPr>
-      </w:pPr>
-      <w:r>
-        <w:rPr>
-          <w:color w:val="000000"/>
-          <w:sz w:val="32"/>
-          <w:szCs w:val="32"/>
-          <w:lang w:bidi="ar-SA"/>
-        </w:rPr>
+          <w:rFonts w:hint="default"/>
+          <w:b/>
+          <w:color w:val="000000" w:themeColor="text1"/>
+          <w:sz w:val="32"/>
+          <w:szCs w:val="32"/>
+          <w:lang w:val="en-US"/>
+          <w14:textFill>
+            <w14:solidFill>
+              <w14:schemeClr w14:val="tx1"/>
+            </w14:solidFill>
+          </w14:textFill>
+        </w:rPr>
+        <w:t>Detail Import Note</w:t>
+      </w:r>
+    </w:p>
+    <w:p>
+      <w:pPr>
+        <w:pStyle w:val="12"/>
+        <w:numPr>
+          <w:numId w:val="0"/>
+        </w:numPr>
+        <w:spacing w:line="600" w:lineRule="auto"/>
+        <w:ind w:left="440" w:leftChars="0" w:firstLine="0" w:firstLineChars="0"/>
+        <w:rPr>
+          <w:b/>
+          <w:color w:val="000000" w:themeColor="text1"/>
+          <w:sz w:val="32"/>
+          <w:szCs w:val="32"/>
+          <w14:textFill>
+            <w14:solidFill>
+              <w14:schemeClr w14:val="tx1"/>
+            </w14:solidFill>
+          </w14:textFill>
+        </w:rPr>
+      </w:pPr>
+      <w:r>
         <w:drawing>
-          <wp:inline distT="0" distB="0" distL="0" distR="0">
-            <wp:extent cx="4914900" cy="6477000"/>
-            <wp:effectExtent l="0" t="0" r="0" b="0"/>
-            <wp:docPr id="42" name="Picture 42"/>
+          <wp:inline distT="0" distB="0" distL="114300" distR="114300">
+            <wp:extent cx="5463540" cy="6675120"/>
+            <wp:effectExtent l="0" t="0" r="7620" b="0"/>
+            <wp:docPr id="17" name="Picture 2"/>
             <wp:cNvGraphicFramePr>
               <a:graphicFrameLocks xmlns:a="http://schemas.openxmlformats.org/drawingml/2006/main" noChangeAspect="1"/>
             </wp:cNvGraphicFramePr>
@@ -4425,19 +4477,13 @@
               <a:graphicData uri="http://schemas.openxmlformats.org/drawingml/2006/picture">
                 <pic:pic xmlns:pic="http://schemas.openxmlformats.org/drawingml/2006/picture">
                   <pic:nvPicPr>
-                    <pic:cNvPr id="42" name="Picture 42"/>
+                    <pic:cNvPr id="17" name="Picture 2"/>
                     <pic:cNvPicPr>
                       <a:picLocks noChangeAspect="1"/>
                     </pic:cNvPicPr>
                   </pic:nvPicPr>
                   <pic:blipFill>
-                    <a:blip r:embed="rId10">
-                      <a:extLst>
-                        <a:ext uri="{28A0092B-C50C-407E-A947-70E740481C1C}">
-                          <a14:useLocalDpi xmlns:a14="http://schemas.microsoft.com/office/drawing/2010/main" val="0"/>
-                        </a:ext>
-                      </a:extLst>
-                    </a:blip>
+                    <a:blip r:embed="rId10"/>
                     <a:stretch>
                       <a:fillRect/>
                     </a:stretch>
@@ -4445,11 +4491,15 @@
                   <pic:spPr>
                     <a:xfrm>
                       <a:off x="0" y="0"/>
-                      <a:ext cx="4924994" cy="6489944"/>
+                      <a:ext cx="5463540" cy="6675120"/>
                     </a:xfrm>
                     <a:prstGeom prst="rect">
                       <a:avLst/>
                     </a:prstGeom>
+                    <a:noFill/>
+                    <a:ln>
+                      <a:noFill/>
+                    </a:ln>
                   </pic:spPr>
                 </pic:pic>
               </a:graphicData>
@@ -4473,54 +4523,113 @@
     </w:p>
     <w:p>
       <w:pPr>
+        <w:spacing w:before="100" w:beforeAutospacing="1" w:after="480" w:afterLines="200" w:line="360" w:lineRule="auto"/>
+        <w:contextualSpacing/>
+        <w:jc w:val="center"/>
+        <w:rPr>
+          <w:color w:val="000000"/>
+          <w:sz w:val="32"/>
+          <w:szCs w:val="32"/>
+          <w:lang w:eastAsia="en-GB"/>
+        </w:rPr>
+      </w:pPr>
+    </w:p>
+    <w:p>
+      <w:pPr>
+        <w:pStyle w:val="12"/>
+        <w:numPr>
+          <w:ilvl w:val="0"/>
+          <w:numId w:val="3"/>
+        </w:numPr>
+        <w:spacing w:before="100" w:beforeAutospacing="1" w:after="480" w:afterLines="200" w:line="480" w:lineRule="auto"/>
+        <w:contextualSpacing/>
+        <w:rPr>
+          <w:b/>
+          <w:color w:val="000000"/>
+          <w:sz w:val="32"/>
+          <w:szCs w:val="32"/>
+          <w:lang w:eastAsia="en-GB"/>
+        </w:rPr>
+      </w:pPr>
+      <w:r>
+        <w:rPr>
+          <w:b/>
+          <w:color w:val="000000" w:themeColor="text1"/>
+          <w:sz w:val="32"/>
+          <w:szCs w:val="32"/>
+          <w14:textFill>
+            <w14:solidFill>
+              <w14:schemeClr w14:val="tx1"/>
+            </w14:solidFill>
+          </w14:textFill>
+        </w:rPr>
+        <w:tab/>
+      </w:r>
+      <w:r>
+        <w:rPr>
+          <w:b/>
+          <w:color w:val="000000" w:themeColor="text1"/>
+          <w:sz w:val="32"/>
+          <w:szCs w:val="32"/>
+          <w14:textFill>
+            <w14:solidFill>
+              <w14:schemeClr w14:val="tx1"/>
+            </w14:solidFill>
+          </w14:textFill>
+        </w:rPr>
+        <w:t>USE – CASE DIAGRAM</w:t>
+      </w:r>
+    </w:p>
+    <w:p>
+      <w:pPr>
         <w:pStyle w:val="12"/>
         <w:numPr>
           <w:ilvl w:val="1"/>
           <w:numId w:val="3"/>
         </w:numPr>
-        <w:spacing w:line="600" w:lineRule="auto"/>
-        <w:rPr>
-          <w:b/>
-          <w:color w:val="000000" w:themeColor="text1"/>
-          <w:sz w:val="32"/>
-          <w:szCs w:val="32"/>
-          <w14:textFill>
-            <w14:solidFill>
-              <w14:schemeClr w14:val="tx1"/>
-            </w14:solidFill>
-          </w14:textFill>
-        </w:rPr>
-      </w:pPr>
-      <w:r>
-        <w:rPr>
-          <w:b/>
-          <w:color w:val="000000" w:themeColor="text1"/>
-          <w:sz w:val="32"/>
-          <w:szCs w:val="32"/>
-          <w14:textFill>
-            <w14:solidFill>
-              <w14:schemeClr w14:val="tx1"/>
-            </w14:solidFill>
-          </w14:textFill>
-        </w:rPr>
-        <w:t>Exam – Exam Result</w:t>
-      </w:r>
-    </w:p>
-    <w:p>
-      <w:pPr>
-        <w:pStyle w:val="4"/>
-        <w:jc w:val="center"/>
-      </w:pPr>
-      <w:r>
-        <w:rPr>
-          <w:i w:val="0"/>
-          <w:lang w:bidi="ar-SA"/>
-        </w:rPr>
+        <w:spacing w:line="480" w:lineRule="auto"/>
+        <w:rPr>
+          <w:b/>
+          <w:color w:val="000000" w:themeColor="text1"/>
+          <w:sz w:val="32"/>
+          <w:szCs w:val="32"/>
+          <w14:textFill>
+            <w14:solidFill>
+              <w14:schemeClr w14:val="tx1"/>
+            </w14:solidFill>
+          </w14:textFill>
+        </w:rPr>
+      </w:pPr>
+      <w:r>
+        <w:rPr>
+          <w:b/>
+          <w:color w:val="000000" w:themeColor="text1"/>
+          <w:sz w:val="32"/>
+          <w:szCs w:val="32"/>
+          <w14:textFill>
+            <w14:solidFill>
+              <w14:schemeClr w14:val="tx1"/>
+            </w14:solidFill>
+          </w14:textFill>
+        </w:rPr>
+        <w:t>Overall Diagram</w:t>
+      </w:r>
+    </w:p>
+    <w:p>
+      <w:pPr>
+        <w:pStyle w:val="12"/>
+        <w:numPr>
+          <w:numId w:val="0"/>
+        </w:numPr>
+        <w:spacing w:line="480" w:lineRule="auto"/>
+        <w:ind w:left="0" w:leftChars="0" w:firstLine="0" w:firstLineChars="0"/>
+      </w:pPr>
+      <w:r>
         <w:drawing>
-          <wp:inline distT="0" distB="0" distL="0" distR="0">
-            <wp:extent cx="4879975" cy="6410325"/>
-            <wp:effectExtent l="0" t="0" r="0" b="0"/>
-            <wp:docPr id="43" name="Picture 43"/>
+          <wp:inline distT="0" distB="0" distL="114300" distR="114300">
+            <wp:extent cx="6221095" cy="6148070"/>
+            <wp:effectExtent l="0" t="0" r="12065" b="8890"/>
+            <wp:docPr id="19" name="Picture 4"/>
             <wp:cNvGraphicFramePr>
               <a:graphicFrameLocks xmlns:a="http://schemas.openxmlformats.org/drawingml/2006/main" noChangeAspect="1"/>
             </wp:cNvGraphicFramePr>
@@ -4528,19 +4637,13 @@
               <a:graphicData uri="http://schemas.openxmlformats.org/drawingml/2006/picture">
                 <pic:pic xmlns:pic="http://schemas.openxmlformats.org/drawingml/2006/picture">
                   <pic:nvPicPr>
-                    <pic:cNvPr id="43" name="Picture 43"/>
+                    <pic:cNvPr id="19" name="Picture 4"/>
                     <pic:cNvPicPr>
                       <a:picLocks noChangeAspect="1"/>
                     </pic:cNvPicPr>
                   </pic:nvPicPr>
                   <pic:blipFill>
-                    <a:blip r:embed="rId11">
-                      <a:extLst>
-                        <a:ext uri="{28A0092B-C50C-407E-A947-70E740481C1C}">
-                          <a14:useLocalDpi xmlns:a14="http://schemas.microsoft.com/office/drawing/2010/main" val="0"/>
-                        </a:ext>
-                      </a:extLst>
-                    </a:blip>
+                    <a:blip r:embed="rId11"/>
                     <a:stretch>
                       <a:fillRect/>
                     </a:stretch>
@@ -4548,11 +4651,15 @@
                   <pic:spPr>
                     <a:xfrm>
                       <a:off x="0" y="0"/>
-                      <a:ext cx="4891749" cy="6425705"/>
+                      <a:ext cx="6221095" cy="6148070"/>
                     </a:xfrm>
                     <a:prstGeom prst="rect">
                       <a:avLst/>
                     </a:prstGeom>
+                    <a:noFill/>
+                    <a:ln>
+                      <a:noFill/>
+                    </a:ln>
                   </pic:spPr>
                 </pic:pic>
               </a:graphicData>
@@ -4563,38 +4670,12 @@
     </w:p>
     <w:p>
       <w:pPr>
-        <w:pStyle w:val="4"/>
-        <w:jc w:val="center"/>
-      </w:pPr>
-    </w:p>
-    <w:p>
-      <w:pPr>
-        <w:pStyle w:val="4"/>
-        <w:jc w:val="center"/>
-      </w:pPr>
-    </w:p>
-    <w:p>
-      <w:pPr>
-        <w:pStyle w:val="4"/>
-        <w:jc w:val="center"/>
-      </w:pPr>
-    </w:p>
-    <w:p>
-      <w:pPr>
-        <w:pStyle w:val="4"/>
-        <w:jc w:val="center"/>
-      </w:pPr>
-    </w:p>
-    <w:p>
-      <w:pPr>
-        <w:pStyle w:val="4"/>
-        <w:jc w:val="center"/>
-      </w:pPr>
-    </w:p>
-    <w:p>
-      <w:pPr>
-        <w:pStyle w:val="4"/>
-        <w:jc w:val="center"/>
+        <w:pStyle w:val="12"/>
+        <w:numPr>
+          <w:numId w:val="0"/>
+        </w:numPr>
+        <w:spacing w:line="480" w:lineRule="auto"/>
+        <w:ind w:left="0" w:leftChars="0" w:firstLine="0" w:firstLineChars="0"/>
       </w:pPr>
     </w:p>
     <w:p>
@@ -4629,24 +4710,140 @@
             </w14:solidFill>
           </w14:textFill>
         </w:rPr>
-        <w:t>User – Exam Result</w:t>
-      </w:r>
-    </w:p>
-    <w:p>
-      <w:pPr>
-        <w:pStyle w:val="4"/>
-        <w:jc w:val="center"/>
-      </w:pPr>
-      <w:r>
-        <w:rPr>
-          <w:i w:val="0"/>
-          <w:lang w:bidi="ar-SA"/>
-        </w:rPr>
+        <w:t>Admin</w:t>
+      </w:r>
+      <w:r>
+        <w:rPr>
+          <w:rFonts w:hint="default"/>
+          <w:b/>
+          <w:color w:val="000000" w:themeColor="text1"/>
+          <w:sz w:val="32"/>
+          <w:szCs w:val="32"/>
+          <w:lang w:val="en-US"/>
+          <w14:textFill>
+            <w14:solidFill>
+              <w14:schemeClr w14:val="tx1"/>
+            </w14:solidFill>
+          </w14:textFill>
+        </w:rPr>
+        <w:t xml:space="preserve"> -</w:t>
+      </w:r>
+      <w:r>
+        <w:rPr>
+          <w:b/>
+          <w:color w:val="000000" w:themeColor="text1"/>
+          <w:sz w:val="32"/>
+          <w:szCs w:val="32"/>
+          <w14:textFill>
+            <w14:solidFill>
+              <w14:schemeClr w14:val="tx1"/>
+            </w14:solidFill>
+          </w14:textFill>
+        </w:rPr>
+        <w:t xml:space="preserve"> </w:t>
+      </w:r>
+      <w:r>
+        <w:rPr>
+          <w:rFonts w:hint="default"/>
+          <w:b/>
+          <w:color w:val="000000" w:themeColor="text1"/>
+          <w:sz w:val="32"/>
+          <w:szCs w:val="32"/>
+          <w:lang w:val="en-US"/>
+          <w14:textFill>
+            <w14:solidFill>
+              <w14:schemeClr w14:val="tx1"/>
+            </w14:solidFill>
+          </w14:textFill>
+        </w:rPr>
+        <w:t xml:space="preserve">Manage </w:t>
+      </w:r>
+      <w:r>
+        <w:rPr>
+          <w:b/>
+          <w:color w:val="000000" w:themeColor="text1"/>
+          <w:sz w:val="32"/>
+          <w:szCs w:val="32"/>
+          <w14:textFill>
+            <w14:solidFill>
+              <w14:schemeClr w14:val="tx1"/>
+            </w14:solidFill>
+          </w14:textFill>
+        </w:rPr>
+        <w:t>User</w:t>
+      </w:r>
+      <w:r>
+        <w:rPr>
+          <w:rFonts w:hint="default"/>
+          <w:b/>
+          <w:color w:val="000000" w:themeColor="text1"/>
+          <w:sz w:val="32"/>
+          <w:szCs w:val="32"/>
+          <w:lang w:val="en-US"/>
+          <w14:textFill>
+            <w14:solidFill>
+              <w14:schemeClr w14:val="tx1"/>
+            </w14:solidFill>
+          </w14:textFill>
+        </w:rPr>
+        <w:t xml:space="preserve"> </w:t>
+      </w:r>
+      <w:r>
+        <w:rPr>
+          <w:b/>
+          <w:color w:val="000000" w:themeColor="text1"/>
+          <w:sz w:val="32"/>
+          <w:szCs w:val="32"/>
+          <w14:textFill>
+            <w14:solidFill>
+              <w14:schemeClr w14:val="tx1"/>
+            </w14:solidFill>
+          </w14:textFill>
+        </w:rPr>
+        <w:t>Use</w:t>
+      </w:r>
+      <w:r>
+        <w:rPr>
+          <w:rFonts w:hint="default"/>
+          <w:b/>
+          <w:color w:val="000000" w:themeColor="text1"/>
+          <w:sz w:val="32"/>
+          <w:szCs w:val="32"/>
+          <w:lang w:val="en-US"/>
+          <w14:textFill>
+            <w14:solidFill>
+              <w14:schemeClr w14:val="tx1"/>
+            </w14:solidFill>
+          </w14:textFill>
+        </w:rPr>
+        <w:t>-c</w:t>
+      </w:r>
+      <w:r>
+        <w:rPr>
+          <w:b/>
+          <w:color w:val="000000" w:themeColor="text1"/>
+          <w:sz w:val="32"/>
+          <w:szCs w:val="32"/>
+          <w14:textFill>
+            <w14:solidFill>
+              <w14:schemeClr w14:val="tx1"/>
+            </w14:solidFill>
+          </w14:textFill>
+        </w:rPr>
+        <w:t>ase</w:t>
+      </w:r>
+    </w:p>
+    <w:p>
+      <w:pPr>
+        <w:ind w:left="0" w:leftChars="0" w:firstLine="0" w:firstLineChars="0"/>
+        <w:jc w:val="both"/>
+      </w:pPr>
+      <w:r>
         <w:drawing>
-          <wp:inline distT="0" distB="0" distL="0" distR="0">
-            <wp:extent cx="5135880" cy="6419850"/>
-            <wp:effectExtent l="0" t="0" r="7620" b="0"/>
-            <wp:docPr id="44" name="Picture 44"/>
+          <wp:inline distT="0" distB="0" distL="114300" distR="114300">
+            <wp:extent cx="6141085" cy="6773545"/>
+            <wp:effectExtent l="0" t="0" r="635" b="8255"/>
+            <wp:docPr id="22" name="Picture 6"/>
             <wp:cNvGraphicFramePr>
               <a:graphicFrameLocks xmlns:a="http://schemas.openxmlformats.org/drawingml/2006/main" noChangeAspect="1"/>
             </wp:cNvGraphicFramePr>
@@ -4654,19 +4851,13 @@
               <a:graphicData uri="http://schemas.openxmlformats.org/drawingml/2006/picture">
                 <pic:pic xmlns:pic="http://schemas.openxmlformats.org/drawingml/2006/picture">
                   <pic:nvPicPr>
-                    <pic:cNvPr id="44" name="Picture 44"/>
+                    <pic:cNvPr id="22" name="Picture 6"/>
                     <pic:cNvPicPr>
                       <a:picLocks noChangeAspect="1"/>
                     </pic:cNvPicPr>
                   </pic:nvPicPr>
                   <pic:blipFill>
-                    <a:blip r:embed="rId12">
-                      <a:extLst>
-                        <a:ext uri="{28A0092B-C50C-407E-A947-70E740481C1C}">
-                          <a14:useLocalDpi xmlns:a14="http://schemas.microsoft.com/office/drawing/2010/main" val="0"/>
-                        </a:ext>
-                      </a:extLst>
-                    </a:blip>
+                    <a:blip r:embed="rId12"/>
                     <a:stretch>
                       <a:fillRect/>
                     </a:stretch>
@@ -4674,11 +4865,15 @@
                   <pic:spPr>
                     <a:xfrm>
                       <a:off x="0" y="0"/>
-                      <a:ext cx="5136599" cy="6420749"/>
+                      <a:ext cx="6141085" cy="6773545"/>
                     </a:xfrm>
                     <a:prstGeom prst="rect">
                       <a:avLst/>
                     </a:prstGeom>
+                    <a:noFill/>
+                    <a:ln>
+                      <a:noFill/>
+                    </a:ln>
                   </pic:spPr>
                 </pic:pic>
               </a:graphicData>
@@ -4689,75 +4884,53 @@
     </w:p>
     <w:p>
       <w:pPr>
-        <w:spacing w:before="100" w:beforeAutospacing="1" w:after="480" w:afterLines="200" w:line="360" w:lineRule="auto"/>
-        <w:contextualSpacing/>
+        <w:ind w:left="660" w:leftChars="300" w:firstLine="0" w:firstLineChars="0"/>
+        <w:jc w:val="both"/>
+      </w:pPr>
+    </w:p>
+    <w:p>
+      <w:pPr>
+        <w:ind w:left="660" w:leftChars="300" w:firstLine="0" w:firstLineChars="0"/>
+        <w:jc w:val="both"/>
+      </w:pPr>
+    </w:p>
+    <w:p>
+      <w:pPr>
+        <w:ind w:left="660" w:leftChars="300" w:firstLine="0" w:firstLineChars="0"/>
+        <w:jc w:val="both"/>
+      </w:pPr>
+    </w:p>
+    <w:p>
+      <w:pPr>
+        <w:ind w:left="660" w:leftChars="300" w:firstLine="0" w:firstLineChars="0"/>
+        <w:jc w:val="both"/>
+      </w:pPr>
+    </w:p>
+    <w:p>
+      <w:pPr>
+        <w:jc w:val="both"/>
+        <w:rPr>
+          <w:color w:val="000000" w:themeColor="text1"/>
+          <w14:textFill>
+            <w14:solidFill>
+              <w14:schemeClr w14:val="tx1"/>
+            </w14:solidFill>
+          </w14:textFill>
+        </w:rPr>
+      </w:pPr>
+    </w:p>
+    <w:p>
+      <w:pPr>
         <w:jc w:val="center"/>
         <w:rPr>
-          <w:color w:val="000000"/>
-          <w:sz w:val="32"/>
-          <w:szCs w:val="32"/>
-          <w:lang w:eastAsia="en-GB"/>
-        </w:rPr>
-      </w:pPr>
-    </w:p>
-    <w:p>
-      <w:pPr>
-        <w:spacing w:before="100" w:beforeAutospacing="1" w:after="480" w:afterLines="200" w:line="360" w:lineRule="auto"/>
-        <w:contextualSpacing/>
-        <w:jc w:val="center"/>
-        <w:rPr>
-          <w:color w:val="000000"/>
-          <w:sz w:val="32"/>
-          <w:szCs w:val="32"/>
-          <w:lang w:eastAsia="en-GB"/>
-        </w:rPr>
-      </w:pPr>
-    </w:p>
-    <w:p>
-      <w:pPr>
-        <w:pStyle w:val="12"/>
-        <w:numPr>
-          <w:ilvl w:val="0"/>
-          <w:numId w:val="3"/>
-        </w:numPr>
-        <w:spacing w:before="100" w:beforeAutospacing="1" w:after="480" w:afterLines="200" w:line="480" w:lineRule="auto"/>
-        <w:contextualSpacing/>
-        <w:rPr>
-          <w:b/>
-          <w:color w:val="000000"/>
-          <w:sz w:val="32"/>
-          <w:szCs w:val="32"/>
-          <w:lang w:eastAsia="en-GB"/>
-        </w:rPr>
-      </w:pPr>
-      <w:r>
-        <w:rPr>
-          <w:b/>
-          <w:color w:val="000000" w:themeColor="text1"/>
-          <w:sz w:val="32"/>
-          <w:szCs w:val="32"/>
-          <w14:textFill>
-            <w14:solidFill>
-              <w14:schemeClr w14:val="tx1"/>
-            </w14:solidFill>
-          </w14:textFill>
-        </w:rPr>
-        <w:tab/>
-      </w:r>
-      <w:r>
-        <w:rPr>
-          <w:b/>
-          <w:color w:val="000000" w:themeColor="text1"/>
-          <w:sz w:val="32"/>
-          <w:szCs w:val="32"/>
-          <w14:textFill>
-            <w14:solidFill>
-              <w14:schemeClr w14:val="tx1"/>
-            </w14:solidFill>
-          </w14:textFill>
-        </w:rPr>
-        <w:t>USE – CASE DIAGRAM</w:t>
-      </w:r>
+          <w:color w:val="000000" w:themeColor="text1"/>
+          <w14:textFill>
+            <w14:solidFill>
+              <w14:schemeClr w14:val="tx1"/>
+            </w14:solidFill>
+          </w14:textFill>
+        </w:rPr>
+      </w:pPr>
     </w:p>
     <w:p>
       <w:pPr>
@@ -4766,51 +4939,65 @@
           <w:ilvl w:val="1"/>
           <w:numId w:val="3"/>
         </w:numPr>
-        <w:spacing w:line="480" w:lineRule="auto"/>
-        <w:rPr>
-          <w:b/>
-          <w:color w:val="000000" w:themeColor="text1"/>
-          <w:sz w:val="32"/>
-          <w:szCs w:val="32"/>
-          <w14:textFill>
-            <w14:solidFill>
-              <w14:schemeClr w14:val="tx1"/>
-            </w14:solidFill>
-          </w14:textFill>
-        </w:rPr>
-      </w:pPr>
-      <w:r>
-        <w:rPr>
-          <w:b/>
-          <w:color w:val="000000" w:themeColor="text1"/>
-          <w:sz w:val="32"/>
-          <w:szCs w:val="32"/>
-          <w14:textFill>
-            <w14:solidFill>
-              <w14:schemeClr w14:val="tx1"/>
-            </w14:solidFill>
-          </w14:textFill>
-        </w:rPr>
-        <w:t>Overall Diagram</w:t>
-      </w:r>
-    </w:p>
-    <w:p>
-      <w:pPr>
-        <w:pStyle w:val="4"/>
-        <w:jc w:val="center"/>
-        <w:rPr>
-          <w:lang w:eastAsia="en-GB"/>
-        </w:rPr>
-      </w:pPr>
-      <w:r>
-        <w:rPr>
-          <w:lang w:bidi="ar-SA"/>
-        </w:rPr>
+        <w:spacing w:line="600" w:lineRule="auto"/>
+        <w:rPr>
+          <w:b/>
+          <w:color w:val="000000" w:themeColor="text1"/>
+          <w:sz w:val="32"/>
+          <w:szCs w:val="32"/>
+          <w14:textFill>
+            <w14:solidFill>
+              <w14:schemeClr w14:val="tx1"/>
+            </w14:solidFill>
+          </w14:textFill>
+        </w:rPr>
+      </w:pPr>
+      <w:r>
+        <w:rPr>
+          <w:b/>
+          <w:color w:val="000000" w:themeColor="text1"/>
+          <w:sz w:val="32"/>
+          <w:szCs w:val="32"/>
+          <w14:textFill>
+            <w14:solidFill>
+              <w14:schemeClr w14:val="tx1"/>
+            </w14:solidFill>
+          </w14:textFill>
+        </w:rPr>
+        <w:t xml:space="preserve">Admin </w:t>
+      </w:r>
+      <w:r>
+        <w:rPr>
+          <w:rFonts w:hint="default"/>
+          <w:b/>
+          <w:color w:val="000000" w:themeColor="text1"/>
+          <w:sz w:val="32"/>
+          <w:szCs w:val="32"/>
+          <w:lang w:val="en-US"/>
+          <w14:textFill>
+            <w14:solidFill>
+              <w14:schemeClr w14:val="tx1"/>
+            </w14:solidFill>
+          </w14:textFill>
+        </w:rPr>
+        <w:t>- Manage Merchandise Use-case</w:t>
+      </w:r>
+    </w:p>
+    <w:p>
+      <w:pPr>
+        <w:pStyle w:val="12"/>
+        <w:numPr>
+          <w:numId w:val="0"/>
+        </w:numPr>
+        <w:spacing w:line="600" w:lineRule="auto"/>
+        <w:ind w:left="0" w:leftChars="0" w:firstLine="0" w:firstLineChars="0"/>
+      </w:pPr>
+      <w:r>
         <w:drawing>
-          <wp:inline distT="0" distB="0" distL="0" distR="0">
-            <wp:extent cx="5532755" cy="6623685"/>
-            <wp:effectExtent l="0" t="0" r="0" b="5715"/>
-            <wp:docPr id="2" name="Picture 2"/>
+          <wp:inline distT="0" distB="0" distL="114300" distR="114300">
+            <wp:extent cx="6339205" cy="6933565"/>
+            <wp:effectExtent l="0" t="0" r="635" b="635"/>
+            <wp:docPr id="25" name="Picture 8"/>
             <wp:cNvGraphicFramePr>
               <a:graphicFrameLocks xmlns:a="http://schemas.openxmlformats.org/drawingml/2006/main" noChangeAspect="1"/>
             </wp:cNvGraphicFramePr>
@@ -4818,19 +5005,13 @@
               <a:graphicData uri="http://schemas.openxmlformats.org/drawingml/2006/picture">
                 <pic:pic xmlns:pic="http://schemas.openxmlformats.org/drawingml/2006/picture">
                   <pic:nvPicPr>
-                    <pic:cNvPr id="2" name="Picture 2"/>
+                    <pic:cNvPr id="25" name="Picture 8"/>
                     <pic:cNvPicPr>
                       <a:picLocks noChangeAspect="1"/>
                     </pic:cNvPicPr>
                   </pic:nvPicPr>
                   <pic:blipFill>
-                    <a:blip r:embed="rId13">
-                      <a:extLst>
-                        <a:ext uri="{28A0092B-C50C-407E-A947-70E740481C1C}">
-                          <a14:useLocalDpi xmlns:a14="http://schemas.microsoft.com/office/drawing/2010/main" val="0"/>
-                        </a:ext>
-                      </a:extLst>
-                    </a:blip>
+                    <a:blip r:embed="rId13"/>
                     <a:stretch>
                       <a:fillRect/>
                     </a:stretch>
@@ -4838,11 +5019,15 @@
                   <pic:spPr>
                     <a:xfrm>
                       <a:off x="0" y="0"/>
-                      <a:ext cx="5536682" cy="6628421"/>
+                      <a:ext cx="6339205" cy="6933565"/>
                     </a:xfrm>
                     <a:prstGeom prst="rect">
                       <a:avLst/>
                     </a:prstGeom>
+                    <a:noFill/>
+                    <a:ln>
+                      <a:noFill/>
+                    </a:ln>
                   </pic:spPr>
                 </pic:pic>
               </a:graphicData>
@@ -4853,11 +5038,19 @@
     </w:p>
     <w:p>
       <w:pPr>
-        <w:spacing w:before="100" w:beforeAutospacing="1" w:after="480" w:afterLines="200" w:line="360" w:lineRule="auto"/>
-        <w:contextualSpacing/>
-        <w:rPr>
-          <w:sz w:val="32"/>
-          <w:szCs w:val="32"/>
+        <w:widowControl/>
+        <w:autoSpaceDE/>
+        <w:autoSpaceDN/>
+        <w:spacing w:after="160" w:line="259" w:lineRule="auto"/>
+        <w:rPr>
+          <w:color w:val="000000" w:themeColor="text1"/>
+          <w:sz w:val="32"/>
+          <w:szCs w:val="32"/>
+          <w14:textFill>
+            <w14:solidFill>
+              <w14:schemeClr w14:val="tx1"/>
+            </w14:solidFill>
+          </w14:textFill>
         </w:rPr>
       </w:pPr>
     </w:p>
@@ -4893,7 +5086,97 @@
             </w14:solidFill>
           </w14:textFill>
         </w:rPr>
-        <w:t>View Website Use - Case</w:t>
+        <w:t>Admin</w:t>
+      </w:r>
+      <w:r>
+        <w:rPr>
+          <w:rFonts w:hint="default"/>
+          <w:b/>
+          <w:color w:val="000000" w:themeColor="text1"/>
+          <w:sz w:val="32"/>
+          <w:szCs w:val="32"/>
+          <w:lang w:val="en-US"/>
+          <w14:textFill>
+            <w14:solidFill>
+              <w14:schemeClr w14:val="tx1"/>
+            </w14:solidFill>
+          </w14:textFill>
+        </w:rPr>
+        <w:t xml:space="preserve"> -</w:t>
+      </w:r>
+      <w:r>
+        <w:rPr>
+          <w:b/>
+          <w:color w:val="000000" w:themeColor="text1"/>
+          <w:sz w:val="32"/>
+          <w:szCs w:val="32"/>
+          <w14:textFill>
+            <w14:solidFill>
+              <w14:schemeClr w14:val="tx1"/>
+            </w14:solidFill>
+          </w14:textFill>
+        </w:rPr>
+        <w:t xml:space="preserve"> Manage</w:t>
+      </w:r>
+      <w:r>
+        <w:rPr>
+          <w:rFonts w:hint="default"/>
+          <w:b/>
+          <w:color w:val="000000" w:themeColor="text1"/>
+          <w:sz w:val="32"/>
+          <w:szCs w:val="32"/>
+          <w:lang w:val="en-US"/>
+          <w14:textFill>
+            <w14:solidFill>
+              <w14:schemeClr w14:val="tx1"/>
+            </w14:solidFill>
+          </w14:textFill>
+        </w:rPr>
+        <w:t xml:space="preserve"> Supplier</w:t>
+      </w:r>
+      <w:r>
+        <w:rPr>
+          <w:b/>
+          <w:color w:val="000000" w:themeColor="text1"/>
+          <w:sz w:val="32"/>
+          <w:szCs w:val="32"/>
+          <w14:textFill>
+            <w14:solidFill>
+              <w14:schemeClr w14:val="tx1"/>
+            </w14:solidFill>
+          </w14:textFill>
+        </w:rPr>
+        <w:t xml:space="preserve"> Use-</w:t>
+      </w:r>
+      <w:r>
+        <w:rPr>
+          <w:rFonts w:hint="default"/>
+          <w:b/>
+          <w:color w:val="000000" w:themeColor="text1"/>
+          <w:sz w:val="32"/>
+          <w:szCs w:val="32"/>
+          <w:lang w:val="en-US"/>
+          <w14:textFill>
+            <w14:solidFill>
+              <w14:schemeClr w14:val="tx1"/>
+            </w14:solidFill>
+          </w14:textFill>
+        </w:rPr>
+        <w:t>c</w:t>
+      </w:r>
+      <w:r>
+        <w:rPr>
+          <w:b/>
+          <w:color w:val="000000" w:themeColor="text1"/>
+          <w:sz w:val="32"/>
+          <w:szCs w:val="32"/>
+          <w14:textFill>
+            <w14:solidFill>
+              <w14:schemeClr w14:val="tx1"/>
+            </w14:solidFill>
+          </w14:textFill>
+        </w:rPr>
+        <w:t>ase</w:t>
       </w:r>
     </w:p>
     <w:p>
@@ -4910,34 +5193,12 @@
           </w14:textFill>
         </w:rPr>
       </w:pPr>
-    </w:p>
-    <w:p>
-      <w:pPr>
-        <w:jc w:val="center"/>
-        <w:rPr>
-          <w:color w:val="000000" w:themeColor="text1"/>
-          <w14:textFill>
-            <w14:solidFill>
-              <w14:schemeClr w14:val="tx1"/>
-            </w14:solidFill>
-          </w14:textFill>
-        </w:rPr>
-      </w:pPr>
-      <w:r>
-        <w:rPr>
-          <w:color w:val="000000" w:themeColor="text1"/>
-          <w:lang w:bidi="ar-SA"/>
-          <w14:textFill>
-            <w14:solidFill>
-              <w14:schemeClr w14:val="tx1"/>
-            </w14:solidFill>
-          </w14:textFill>
-        </w:rPr>
+      <w:r>
         <w:drawing>
-          <wp:inline distT="0" distB="0" distL="0" distR="0">
-            <wp:extent cx="4761230" cy="5379720"/>
-            <wp:effectExtent l="0" t="0" r="1270" b="0"/>
-            <wp:docPr id="7" name="Picture 7"/>
+          <wp:inline distT="0" distB="0" distL="114300" distR="114300">
+            <wp:extent cx="6141085" cy="6773545"/>
+            <wp:effectExtent l="0" t="0" r="635" b="8255"/>
+            <wp:docPr id="26" name="Picture 6"/>
             <wp:cNvGraphicFramePr>
               <a:graphicFrameLocks xmlns:a="http://schemas.openxmlformats.org/drawingml/2006/main" noChangeAspect="1"/>
             </wp:cNvGraphicFramePr>
@@ -4945,19 +5206,13 @@
               <a:graphicData uri="http://schemas.openxmlformats.org/drawingml/2006/picture">
                 <pic:pic xmlns:pic="http://schemas.openxmlformats.org/drawingml/2006/picture">
                   <pic:nvPicPr>
-                    <pic:cNvPr id="7" name="Picture 7"/>
+                    <pic:cNvPr id="26" name="Picture 6"/>
                     <pic:cNvPicPr>
                       <a:picLocks noChangeAspect="1"/>
                     </pic:cNvPicPr>
                   </pic:nvPicPr>
                   <pic:blipFill>
-                    <a:blip r:embed="rId14">
-                      <a:extLst>
-                        <a:ext uri="{28A0092B-C50C-407E-A947-70E740481C1C}">
-                          <a14:useLocalDpi xmlns:a14="http://schemas.microsoft.com/office/drawing/2010/main" val="0"/>
-                        </a:ext>
-                      </a:extLst>
-                    </a:blip>
+                    <a:blip r:embed="rId12"/>
                     <a:stretch>
                       <a:fillRect/>
                     </a:stretch>
@@ -4965,11 +5220,15 @@
                   <pic:spPr>
                     <a:xfrm>
                       <a:off x="0" y="0"/>
-                      <a:ext cx="4769297" cy="5388685"/>
+                      <a:ext cx="6141085" cy="6773545"/>
                     </a:xfrm>
                     <a:prstGeom prst="rect">
                       <a:avLst/>
                     </a:prstGeom>
+                    <a:noFill/>
+                    <a:ln>
+                      <a:noFill/>
+                    </a:ln>
                   </pic:spPr>
                 </pic:pic>
               </a:graphicData>
@@ -4980,171 +5239,23 @@
     </w:p>
     <w:p>
       <w:pPr>
+        <w:pStyle w:val="4"/>
         <w:jc w:val="center"/>
-        <w:rPr>
-          <w:color w:val="000000" w:themeColor="text1"/>
-          <w14:textFill>
-            <w14:solidFill>
-              <w14:schemeClr w14:val="tx1"/>
-            </w14:solidFill>
-          </w14:textFill>
-        </w:rPr>
-      </w:pPr>
-    </w:p>
-    <w:p>
-      <w:pPr>
-        <w:jc w:val="center"/>
-        <w:rPr>
-          <w:color w:val="000000" w:themeColor="text1"/>
-          <w14:textFill>
-            <w14:solidFill>
-              <w14:schemeClr w14:val="tx1"/>
-            </w14:solidFill>
-          </w14:textFill>
-        </w:rPr>
-      </w:pPr>
-    </w:p>
-    <w:p>
-      <w:pPr>
-        <w:jc w:val="center"/>
-        <w:rPr>
-          <w:color w:val="000000" w:themeColor="text1"/>
-          <w14:textFill>
-            <w14:solidFill>
-              <w14:schemeClr w14:val="tx1"/>
-            </w14:solidFill>
-          </w14:textFill>
-        </w:rPr>
-      </w:pPr>
-    </w:p>
-    <w:p>
-      <w:pPr>
-        <w:jc w:val="center"/>
-        <w:rPr>
-          <w:color w:val="000000" w:themeColor="text1"/>
-          <w14:textFill>
-            <w14:solidFill>
-              <w14:schemeClr w14:val="tx1"/>
-            </w14:solidFill>
-          </w14:textFill>
-        </w:rPr>
-      </w:pPr>
-    </w:p>
-    <w:p>
-      <w:pPr>
-        <w:jc w:val="center"/>
-        <w:rPr>
-          <w:color w:val="000000" w:themeColor="text1"/>
-          <w14:textFill>
-            <w14:solidFill>
-              <w14:schemeClr w14:val="tx1"/>
-            </w14:solidFill>
-          </w14:textFill>
-        </w:rPr>
-      </w:pPr>
-    </w:p>
-    <w:p>
-      <w:pPr>
-        <w:jc w:val="center"/>
-        <w:rPr>
-          <w:color w:val="000000" w:themeColor="text1"/>
-          <w14:textFill>
-            <w14:solidFill>
-              <w14:schemeClr w14:val="tx1"/>
-            </w14:solidFill>
-          </w14:textFill>
-        </w:rPr>
-      </w:pPr>
-    </w:p>
-    <w:p>
-      <w:pPr>
-        <w:jc w:val="center"/>
-        <w:rPr>
-          <w:color w:val="000000" w:themeColor="text1"/>
-          <w14:textFill>
-            <w14:solidFill>
-              <w14:schemeClr w14:val="tx1"/>
-            </w14:solidFill>
-          </w14:textFill>
-        </w:rPr>
-      </w:pPr>
-    </w:p>
-    <w:p>
-      <w:pPr>
-        <w:jc w:val="center"/>
-        <w:rPr>
-          <w:color w:val="000000" w:themeColor="text1"/>
-          <w14:textFill>
-            <w14:solidFill>
-              <w14:schemeClr w14:val="tx1"/>
-            </w14:solidFill>
-          </w14:textFill>
-        </w:rPr>
-      </w:pPr>
-    </w:p>
-    <w:p>
-      <w:pPr>
-        <w:jc w:val="center"/>
-        <w:rPr>
-          <w:color w:val="000000" w:themeColor="text1"/>
-          <w14:textFill>
-            <w14:solidFill>
-              <w14:schemeClr w14:val="tx1"/>
-            </w14:solidFill>
-          </w14:textFill>
-        </w:rPr>
-      </w:pPr>
-    </w:p>
-    <w:p>
-      <w:pPr>
-        <w:jc w:val="center"/>
-        <w:rPr>
-          <w:color w:val="000000" w:themeColor="text1"/>
-          <w14:textFill>
-            <w14:solidFill>
-              <w14:schemeClr w14:val="tx1"/>
-            </w14:solidFill>
-          </w14:textFill>
-        </w:rPr>
-      </w:pPr>
-    </w:p>
-    <w:p>
-      <w:pPr>
-        <w:jc w:val="center"/>
-        <w:rPr>
-          <w:color w:val="000000" w:themeColor="text1"/>
-          <w14:textFill>
-            <w14:solidFill>
-              <w14:schemeClr w14:val="tx1"/>
-            </w14:solidFill>
-          </w14:textFill>
-        </w:rPr>
-      </w:pPr>
-    </w:p>
-    <w:p>
-      <w:pPr>
-        <w:jc w:val="center"/>
-        <w:rPr>
-          <w:color w:val="000000" w:themeColor="text1"/>
-          <w14:textFill>
-            <w14:solidFill>
-              <w14:schemeClr w14:val="tx1"/>
-            </w14:solidFill>
-          </w14:textFill>
-        </w:rPr>
-      </w:pPr>
-    </w:p>
-    <w:p>
-      <w:pPr>
-        <w:jc w:val="center"/>
-        <w:rPr>
-          <w:color w:val="000000" w:themeColor="text1"/>
-          <w14:textFill>
-            <w14:solidFill>
-              <w14:schemeClr w14:val="tx1"/>
-            </w14:solidFill>
-          </w14:textFill>
-        </w:rPr>
+      </w:pPr>
+    </w:p>
+    <w:p/>
+    <w:p>
+      <w:pPr>
+        <w:tabs>
+          <w:tab w:val="left" w:pos="3765"/>
+        </w:tabs>
+      </w:pPr>
+    </w:p>
+    <w:p>
+      <w:pPr>
+        <w:tabs>
+          <w:tab w:val="left" w:pos="3765"/>
+        </w:tabs>
       </w:pPr>
     </w:p>
     <w:p>
@@ -5154,64 +5265,100 @@
           <w:ilvl w:val="1"/>
           <w:numId w:val="3"/>
         </w:numPr>
-        <w:spacing w:line="600" w:lineRule="auto"/>
-        <w:rPr>
-          <w:b/>
-          <w:color w:val="000000" w:themeColor="text1"/>
-          <w:sz w:val="32"/>
-          <w:szCs w:val="32"/>
-          <w14:textFill>
-            <w14:solidFill>
-              <w14:schemeClr w14:val="tx1"/>
-            </w14:solidFill>
-          </w14:textFill>
-        </w:rPr>
-      </w:pPr>
-      <w:r>
-        <w:rPr>
-          <w:b/>
-          <w:color w:val="000000" w:themeColor="text1"/>
-          <w:sz w:val="32"/>
-          <w:szCs w:val="32"/>
-          <w14:textFill>
-            <w14:solidFill>
-              <w14:schemeClr w14:val="tx1"/>
-            </w14:solidFill>
-          </w14:textFill>
-        </w:rPr>
-        <w:t>Admin of User Use - Case</w:t>
-      </w:r>
-    </w:p>
-    <w:p>
-      <w:pPr>
         <w:spacing w:line="480" w:lineRule="auto"/>
         <w:rPr>
-          <w:color w:val="000000" w:themeColor="text1"/>
-          <w:sz w:val="32"/>
-          <w:szCs w:val="32"/>
-          <w14:textFill>
-            <w14:solidFill>
-              <w14:schemeClr w14:val="tx1"/>
-            </w14:solidFill>
-          </w14:textFill>
-        </w:rPr>
-      </w:pPr>
-    </w:p>
-    <w:p>
-      <w:pPr>
-        <w:pStyle w:val="4"/>
-        <w:jc w:val="center"/>
-      </w:pPr>
-      <w:r>
-        <w:rPr>
-          <w:i w:val="0"/>
-          <w:lang w:bidi="ar-SA"/>
-        </w:rPr>
+          <w:b/>
+          <w:color w:val="000000" w:themeColor="text1"/>
+          <w:sz w:val="32"/>
+          <w:szCs w:val="32"/>
+          <w14:textFill>
+            <w14:solidFill>
+              <w14:schemeClr w14:val="tx1"/>
+            </w14:solidFill>
+          </w14:textFill>
+        </w:rPr>
+      </w:pPr>
+      <w:r>
+        <w:rPr>
+          <w:b/>
+          <w:color w:val="000000" w:themeColor="text1"/>
+          <w:sz w:val="32"/>
+          <w:szCs w:val="32"/>
+          <w14:textFill>
+            <w14:solidFill>
+              <w14:schemeClr w14:val="tx1"/>
+            </w14:solidFill>
+          </w14:textFill>
+        </w:rPr>
+        <w:t>Admin</w:t>
+      </w:r>
+      <w:r>
+        <w:rPr>
+          <w:rFonts w:hint="default"/>
+          <w:b/>
+          <w:color w:val="000000" w:themeColor="text1"/>
+          <w:sz w:val="32"/>
+          <w:szCs w:val="32"/>
+          <w:lang w:val="en-US"/>
+          <w14:textFill>
+            <w14:solidFill>
+              <w14:schemeClr w14:val="tx1"/>
+            </w14:solidFill>
+          </w14:textFill>
+        </w:rPr>
+        <w:t xml:space="preserve"> -</w:t>
+      </w:r>
+      <w:r>
+        <w:rPr>
+          <w:b/>
+          <w:color w:val="000000" w:themeColor="text1"/>
+          <w:sz w:val="32"/>
+          <w:szCs w:val="32"/>
+          <w14:textFill>
+            <w14:solidFill>
+              <w14:schemeClr w14:val="tx1"/>
+            </w14:solidFill>
+          </w14:textFill>
+        </w:rPr>
+        <w:t xml:space="preserve"> </w:t>
+      </w:r>
+      <w:r>
+        <w:rPr>
+          <w:rFonts w:hint="default"/>
+          <w:b/>
+          <w:color w:val="000000" w:themeColor="text1"/>
+          <w:sz w:val="32"/>
+          <w:szCs w:val="32"/>
+          <w:lang w:val="en-US"/>
+          <w14:textFill>
+            <w14:solidFill>
+              <w14:schemeClr w14:val="tx1"/>
+            </w14:solidFill>
+          </w14:textFill>
+        </w:rPr>
+        <w:t>Importing &amp; exporting Merchandise Use-case</w:t>
+      </w:r>
+    </w:p>
+    <w:p>
+      <w:pPr>
+        <w:spacing w:line="480" w:lineRule="auto"/>
+        <w:rPr>
+          <w:color w:val="000000" w:themeColor="text1"/>
+          <w:sz w:val="32"/>
+          <w:szCs w:val="32"/>
+          <w14:textFill>
+            <w14:solidFill>
+              <w14:schemeClr w14:val="tx1"/>
+            </w14:solidFill>
+          </w14:textFill>
+        </w:rPr>
+      </w:pPr>
+      <w:r>
         <w:drawing>
-          <wp:inline distT="0" distB="0" distL="0" distR="0">
-            <wp:extent cx="4010025" cy="5677535"/>
-            <wp:effectExtent l="0" t="0" r="9525" b="0"/>
-            <wp:docPr id="8" name="Picture 8"/>
+          <wp:inline distT="0" distB="0" distL="114300" distR="114300">
+            <wp:extent cx="5966460" cy="6339205"/>
+            <wp:effectExtent l="0" t="0" r="7620" b="635"/>
+            <wp:docPr id="27" name="Picture 9"/>
             <wp:cNvGraphicFramePr>
               <a:graphicFrameLocks xmlns:a="http://schemas.openxmlformats.org/drawingml/2006/main" noChangeAspect="1"/>
             </wp:cNvGraphicFramePr>
@@ -5219,19 +5366,13 @@
               <a:graphicData uri="http://schemas.openxmlformats.org/drawingml/2006/picture">
                 <pic:pic xmlns:pic="http://schemas.openxmlformats.org/drawingml/2006/picture">
                   <pic:nvPicPr>
-                    <pic:cNvPr id="8" name="Picture 8"/>
+                    <pic:cNvPr id="27" name="Picture 9"/>
                     <pic:cNvPicPr>
                       <a:picLocks noChangeAspect="1"/>
                     </pic:cNvPicPr>
                   </pic:nvPicPr>
                   <pic:blipFill>
-                    <a:blip r:embed="rId15">
-                      <a:extLst>
-                        <a:ext uri="{28A0092B-C50C-407E-A947-70E740481C1C}">
-                          <a14:useLocalDpi xmlns:a14="http://schemas.microsoft.com/office/drawing/2010/main" val="0"/>
-                        </a:ext>
-                      </a:extLst>
-                    </a:blip>
+                    <a:blip r:embed="rId14"/>
                     <a:stretch>
                       <a:fillRect/>
                     </a:stretch>
@@ -5239,11 +5380,15 @@
                   <pic:spPr>
                     <a:xfrm>
                       <a:off x="0" y="0"/>
-                      <a:ext cx="4010585" cy="5677692"/>
+                      <a:ext cx="5966460" cy="6339205"/>
                     </a:xfrm>
                     <a:prstGeom prst="rect">
                       <a:avLst/>
                     </a:prstGeom>
+                    <a:noFill/>
+                    <a:ln>
+                      <a:noFill/>
+                    </a:ln>
                   </pic:spPr>
                 </pic:pic>
               </a:graphicData>
@@ -5254,25 +5399,22 @@
     </w:p>
     <w:p>
       <w:pPr>
-        <w:widowControl/>
-        <w:autoSpaceDE/>
-        <w:autoSpaceDN/>
-        <w:spacing w:after="160" w:line="259" w:lineRule="auto"/>
-        <w:rPr>
-          <w:color w:val="000000" w:themeColor="text1"/>
-          <w:sz w:val="32"/>
-          <w:szCs w:val="32"/>
-          <w14:textFill>
-            <w14:solidFill>
-              <w14:schemeClr w14:val="tx1"/>
-            </w14:solidFill>
-          </w14:textFill>
-        </w:rPr>
-      </w:pPr>
-      <w:r>
-        <w:br w:type="page"/>
-      </w:r>
-    </w:p>
+        <w:tabs>
+          <w:tab w:val="left" w:pos="3765"/>
+        </w:tabs>
+      </w:pPr>
+    </w:p>
+    <w:p>
+      <w:pPr>
+        <w:pStyle w:val="4"/>
+        <w:jc w:val="center"/>
+      </w:pPr>
+    </w:p>
+    <w:p/>
+    <w:p/>
+    <w:p/>
+    <w:p/>
+    <w:p/>
     <w:p>
       <w:pPr>
         <w:pStyle w:val="12"/>
@@ -5305,38 +5447,51 @@
             </w14:solidFill>
           </w14:textFill>
         </w:rPr>
-        <w:t>Admin Manage Course Use - Case</w:t>
+        <w:t xml:space="preserve">User </w:t>
+      </w:r>
+      <w:r>
+        <w:rPr>
+          <w:rFonts w:hint="default"/>
+          <w:b/>
+          <w:color w:val="000000" w:themeColor="text1"/>
+          <w:sz w:val="32"/>
+          <w:szCs w:val="32"/>
+          <w:lang w:val="en-US"/>
+          <w14:textFill>
+            <w14:solidFill>
+              <w14:schemeClr w14:val="tx1"/>
+            </w14:solidFill>
+          </w14:textFill>
+        </w:rPr>
+        <w:t>- Manage Supplier</w:t>
+      </w:r>
+      <w:r>
+        <w:rPr>
+          <w:rFonts w:hint="default"/>
+          <w:b/>
+          <w:color w:val="000000" w:themeColor="text1"/>
+          <w:sz w:val="32"/>
+          <w:szCs w:val="32"/>
+          <w:lang w:val="en-US"/>
+          <w14:textFill>
+            <w14:solidFill>
+              <w14:schemeClr w14:val="tx1"/>
+            </w14:solidFill>
+          </w14:textFill>
+        </w:rPr>
+        <w:tab/>
       </w:r>
     </w:p>
     <w:p>
       <w:pPr>
         <w:spacing w:line="480" w:lineRule="auto"/>
-        <w:rPr>
-          <w:color w:val="000000" w:themeColor="text1"/>
-          <w:sz w:val="32"/>
-          <w:szCs w:val="32"/>
-          <w14:textFill>
-            <w14:solidFill>
-              <w14:schemeClr w14:val="tx1"/>
-            </w14:solidFill>
-          </w14:textFill>
-        </w:rPr>
-      </w:pPr>
-    </w:p>
-    <w:p>
-      <w:pPr>
-        <w:pStyle w:val="4"/>
-        <w:jc w:val="center"/>
-      </w:pPr>
-      <w:r>
-        <w:rPr>
-          <w:lang w:bidi="ar-SA"/>
-        </w:rPr>
+      </w:pPr>
+      <w:r>
         <w:drawing>
-          <wp:inline distT="0" distB="0" distL="0" distR="0">
-            <wp:extent cx="4010025" cy="5677535"/>
-            <wp:effectExtent l="0" t="0" r="9525" b="0"/>
-            <wp:docPr id="10" name="Picture 10"/>
+          <wp:inline distT="0" distB="0" distL="114300" distR="114300">
+            <wp:extent cx="5939155" cy="3411855"/>
+            <wp:effectExtent l="0" t="0" r="4445" b="1905"/>
+            <wp:docPr id="28" name="Picture 10"/>
             <wp:cNvGraphicFramePr>
               <a:graphicFrameLocks xmlns:a="http://schemas.openxmlformats.org/drawingml/2006/main" noChangeAspect="1"/>
             </wp:cNvGraphicFramePr>
@@ -5344,19 +5499,13 @@
               <a:graphicData uri="http://schemas.openxmlformats.org/drawingml/2006/picture">
                 <pic:pic xmlns:pic="http://schemas.openxmlformats.org/drawingml/2006/picture">
                   <pic:nvPicPr>
-                    <pic:cNvPr id="10" name="Picture 10"/>
+                    <pic:cNvPr id="28" name="Picture 10"/>
                     <pic:cNvPicPr>
                       <a:picLocks noChangeAspect="1"/>
                     </pic:cNvPicPr>
                   </pic:nvPicPr>
                   <pic:blipFill>
-                    <a:blip r:embed="rId15">
-                      <a:extLst>
-                        <a:ext uri="{28A0092B-C50C-407E-A947-70E740481C1C}">
-                          <a14:useLocalDpi xmlns:a14="http://schemas.microsoft.com/office/drawing/2010/main" val="0"/>
-                        </a:ext>
-                      </a:extLst>
-                    </a:blip>
+                    <a:blip r:embed="rId15"/>
                     <a:stretch>
                       <a:fillRect/>
                     </a:stretch>
@@ -5364,11 +5513,15 @@
                   <pic:spPr>
                     <a:xfrm>
                       <a:off x="0" y="0"/>
-                      <a:ext cx="4010585" cy="5677692"/>
+                      <a:ext cx="5939155" cy="3411855"/>
                     </a:xfrm>
                     <a:prstGeom prst="rect">
                       <a:avLst/>
                     </a:prstGeom>
+                    <a:noFill/>
+                    <a:ln>
+                      <a:noFill/>
+                    </a:ln>
                   </pic:spPr>
                 </pic:pic>
               </a:graphicData>
@@ -5377,24 +5530,64 @@
         </w:drawing>
       </w:r>
     </w:p>
-    <w:p/>
-    <w:p/>
-    <w:p/>
-    <w:p/>
-    <w:p/>
-    <w:p/>
-    <w:p>
-      <w:pPr>
-        <w:tabs>
-          <w:tab w:val="left" w:pos="3765"/>
-        </w:tabs>
-      </w:pPr>
-    </w:p>
-    <w:p>
-      <w:pPr>
-        <w:tabs>
-          <w:tab w:val="left" w:pos="3765"/>
-        </w:tabs>
+    <w:p>
+      <w:pPr>
+        <w:spacing w:line="480" w:lineRule="auto"/>
+      </w:pPr>
+    </w:p>
+    <w:p>
+      <w:pPr>
+        <w:spacing w:line="480" w:lineRule="auto"/>
+      </w:pPr>
+    </w:p>
+    <w:p>
+      <w:pPr>
+        <w:spacing w:line="480" w:lineRule="auto"/>
+      </w:pPr>
+    </w:p>
+    <w:p>
+      <w:pPr>
+        <w:spacing w:line="480" w:lineRule="auto"/>
+      </w:pPr>
+    </w:p>
+    <w:p>
+      <w:pPr>
+        <w:spacing w:line="480" w:lineRule="auto"/>
+      </w:pPr>
+    </w:p>
+    <w:p>
+      <w:pPr>
+        <w:spacing w:line="480" w:lineRule="auto"/>
+      </w:pPr>
+    </w:p>
+    <w:p>
+      <w:pPr>
+        <w:spacing w:line="480" w:lineRule="auto"/>
+      </w:pPr>
+    </w:p>
+    <w:p>
+      <w:pPr>
+        <w:spacing w:line="480" w:lineRule="auto"/>
+      </w:pPr>
+    </w:p>
+    <w:p>
+      <w:pPr>
+        <w:spacing w:line="480" w:lineRule="auto"/>
+      </w:pPr>
+    </w:p>
+    <w:p>
+      <w:pPr>
+        <w:spacing w:line="480" w:lineRule="auto"/>
+      </w:pPr>
+    </w:p>
+    <w:p>
+      <w:pPr>
+        <w:spacing w:line="480" w:lineRule="auto"/>
+      </w:pPr>
+    </w:p>
+    <w:p>
+      <w:pPr>
+        <w:spacing w:line="480" w:lineRule="auto"/>
       </w:pPr>
     </w:p>
     <w:p>
@@ -5429,13 +5622,16 @@
             </w14:solidFill>
           </w14:textFill>
         </w:rPr>
-        <w:t xml:space="preserve">Admin Manage Subject Use </w:t>
-      </w:r>
-      <w:r>
-        <w:rPr>
-          <w:color w:val="000000" w:themeColor="text1"/>
-          <w:sz w:val="32"/>
-          <w:szCs w:val="32"/>
+        <w:t xml:space="preserve">User </w:t>
+      </w:r>
+      <w:r>
+        <w:rPr>
+          <w:rFonts w:hint="default"/>
+          <w:b/>
+          <w:color w:val="000000" w:themeColor="text1"/>
+          <w:sz w:val="32"/>
+          <w:szCs w:val="32"/>
+          <w:lang w:val="en-US"/>
           <w14:textFill>
             <w14:solidFill>
               <w14:schemeClr w14:val="tx1"/>
@@ -5456,45 +5652,50 @@
             </w14:solidFill>
           </w14:textFill>
         </w:rPr>
-        <w:t xml:space="preserve"> Case</w:t>
-      </w:r>
-    </w:p>
-    <w:p>
-      <w:pPr>
+        <w:t xml:space="preserve"> </w:t>
+      </w:r>
+      <w:r>
+        <w:rPr>
+          <w:rFonts w:hint="default"/>
+          <w:b/>
+          <w:color w:val="000000" w:themeColor="text1"/>
+          <w:sz w:val="32"/>
+          <w:szCs w:val="32"/>
+          <w:lang w:val="en-US"/>
+          <w14:textFill>
+            <w14:solidFill>
+              <w14:schemeClr w14:val="tx1"/>
+            </w14:solidFill>
+          </w14:textFill>
+        </w:rPr>
+        <w:t>Importing &amp; exporting Merchandise Use-case</w:t>
+      </w:r>
+    </w:p>
+    <w:p>
+      <w:pPr>
+        <w:pStyle w:val="12"/>
+        <w:numPr>
+          <w:numId w:val="0"/>
+        </w:numPr>
         <w:spacing w:line="480" w:lineRule="auto"/>
         <w:rPr>
-          <w:color w:val="000000" w:themeColor="text1"/>
-          <w:sz w:val="32"/>
-          <w:szCs w:val="32"/>
-          <w14:textFill>
-            <w14:solidFill>
-              <w14:schemeClr w14:val="tx1"/>
-            </w14:solidFill>
-          </w14:textFill>
-        </w:rPr>
-      </w:pPr>
-    </w:p>
-    <w:p>
-      <w:pPr>
-        <w:tabs>
-          <w:tab w:val="left" w:pos="3765"/>
-        </w:tabs>
-      </w:pPr>
-    </w:p>
-    <w:p>
-      <w:pPr>
-        <w:pStyle w:val="4"/>
-        <w:jc w:val="center"/>
-      </w:pPr>
-      <w:r>
-        <w:rPr>
-          <w:lang w:bidi="ar-SA"/>
-        </w:rPr>
+          <w:b/>
+          <w:color w:val="000000" w:themeColor="text1"/>
+          <w:sz w:val="32"/>
+          <w:szCs w:val="32"/>
+          <w14:textFill>
+            <w14:solidFill>
+              <w14:schemeClr w14:val="tx1"/>
+            </w14:solidFill>
+          </w14:textFill>
+        </w:rPr>
+      </w:pPr>
+      <w:r>
         <w:drawing>
-          <wp:inline distT="0" distB="0" distL="0" distR="0">
-            <wp:extent cx="4010025" cy="5677535"/>
-            <wp:effectExtent l="0" t="0" r="9525" b="0"/>
-            <wp:docPr id="11" name="Picture 11"/>
+          <wp:inline distT="0" distB="0" distL="114300" distR="114300">
+            <wp:extent cx="5791200" cy="6866255"/>
+            <wp:effectExtent l="0" t="0" r="0" b="6985"/>
+            <wp:docPr id="29" name="Picture 11"/>
             <wp:cNvGraphicFramePr>
               <a:graphicFrameLocks xmlns:a="http://schemas.openxmlformats.org/drawingml/2006/main" noChangeAspect="1"/>
             </wp:cNvGraphicFramePr>
@@ -5502,19 +5703,13 @@
               <a:graphicData uri="http://schemas.openxmlformats.org/drawingml/2006/picture">
                 <pic:pic xmlns:pic="http://schemas.openxmlformats.org/drawingml/2006/picture">
                   <pic:nvPicPr>
-                    <pic:cNvPr id="11" name="Picture 11"/>
+                    <pic:cNvPr id="29" name="Picture 11"/>
                     <pic:cNvPicPr>
                       <a:picLocks noChangeAspect="1"/>
                     </pic:cNvPicPr>
                   </pic:nvPicPr>
                   <pic:blipFill>
-                    <a:blip r:embed="rId15">
-                      <a:extLst>
-                        <a:ext uri="{28A0092B-C50C-407E-A947-70E740481C1C}">
-                          <a14:useLocalDpi xmlns:a14="http://schemas.microsoft.com/office/drawing/2010/main" val="0"/>
-                        </a:ext>
-                      </a:extLst>
-                    </a:blip>
+                    <a:blip r:embed="rId16"/>
                     <a:stretch>
                       <a:fillRect/>
                     </a:stretch>
@@ -5522,11 +5717,15 @@
                   <pic:spPr>
                     <a:xfrm>
                       <a:off x="0" y="0"/>
-                      <a:ext cx="4010585" cy="5677692"/>
+                      <a:ext cx="5791200" cy="6866255"/>
                     </a:xfrm>
                     <a:prstGeom prst="rect">
                       <a:avLst/>
                     </a:prstGeom>
+                    <a:noFill/>
+                    <a:ln>
+                      <a:noFill/>
+                    </a:ln>
                   </pic:spPr>
                 </pic:pic>
               </a:graphicData>
@@ -5535,171 +5734,6 @@
         </w:drawing>
       </w:r>
     </w:p>
-    <w:p/>
-    <w:p/>
-    <w:p/>
-    <w:p/>
-    <w:p/>
-    <w:p/>
-    <w:p/>
-    <w:p/>
-    <w:p>
-      <w:pPr>
-        <w:tabs>
-          <w:tab w:val="left" w:pos="2355"/>
-        </w:tabs>
-      </w:pPr>
-    </w:p>
-    <w:p>
-      <w:pPr>
-        <w:pStyle w:val="12"/>
-        <w:numPr>
-          <w:ilvl w:val="1"/>
-          <w:numId w:val="3"/>
-        </w:numPr>
-        <w:spacing w:line="600" w:lineRule="auto"/>
-        <w:rPr>
-          <w:b/>
-          <w:color w:val="000000" w:themeColor="text1"/>
-          <w:sz w:val="32"/>
-          <w:szCs w:val="32"/>
-          <w14:textFill>
-            <w14:solidFill>
-              <w14:schemeClr w14:val="tx1"/>
-            </w14:solidFill>
-          </w14:textFill>
-        </w:rPr>
-      </w:pPr>
-      <w:r>
-        <w:rPr>
-          <w:b/>
-          <w:color w:val="000000" w:themeColor="text1"/>
-          <w:sz w:val="32"/>
-          <w:szCs w:val="32"/>
-          <w14:textFill>
-            <w14:solidFill>
-              <w14:schemeClr w14:val="tx1"/>
-            </w14:solidFill>
-          </w14:textFill>
-        </w:rPr>
-        <w:t>Admin Manage User’s Profile Use – Case</w:t>
-      </w:r>
-    </w:p>
-    <w:p>
-      <w:pPr>
-        <w:pStyle w:val="4"/>
-        <w:jc w:val="center"/>
-        <w:rPr>
-          <w:b/>
-          <w:color w:val="000000" w:themeColor="text1"/>
-          <w:sz w:val="32"/>
-          <w:szCs w:val="32"/>
-          <w14:textFill>
-            <w14:solidFill>
-              <w14:schemeClr w14:val="tx1"/>
-            </w14:solidFill>
-          </w14:textFill>
-        </w:rPr>
-      </w:pPr>
-      <w:r>
-        <w:rPr>
-          <w:lang w:bidi="ar-SA"/>
-        </w:rPr>
-        <w:drawing>
-          <wp:inline distT="0" distB="0" distL="0" distR="0">
-            <wp:extent cx="4010025" cy="5677535"/>
-            <wp:effectExtent l="0" t="0" r="9525" b="0"/>
-            <wp:docPr id="12" name="Picture 12"/>
-            <wp:cNvGraphicFramePr>
-              <a:graphicFrameLocks xmlns:a="http://schemas.openxmlformats.org/drawingml/2006/main" noChangeAspect="1"/>
-            </wp:cNvGraphicFramePr>
-            <a:graphic xmlns:a="http://schemas.openxmlformats.org/drawingml/2006/main">
-              <a:graphicData uri="http://schemas.openxmlformats.org/drawingml/2006/picture">
-                <pic:pic xmlns:pic="http://schemas.openxmlformats.org/drawingml/2006/picture">
-                  <pic:nvPicPr>
-                    <pic:cNvPr id="12" name="Picture 12"/>
-                    <pic:cNvPicPr>
-                      <a:picLocks noChangeAspect="1"/>
-                    </pic:cNvPicPr>
-                  </pic:nvPicPr>
-                  <pic:blipFill>
-                    <a:blip r:embed="rId15">
-                      <a:extLst>
-                        <a:ext uri="{28A0092B-C50C-407E-A947-70E740481C1C}">
-                          <a14:useLocalDpi xmlns:a14="http://schemas.microsoft.com/office/drawing/2010/main" val="0"/>
-                        </a:ext>
-                      </a:extLst>
-                    </a:blip>
-                    <a:stretch>
-                      <a:fillRect/>
-                    </a:stretch>
-                  </pic:blipFill>
-                  <pic:spPr>
-                    <a:xfrm>
-                      <a:off x="0" y="0"/>
-                      <a:ext cx="4010585" cy="5677692"/>
-                    </a:xfrm>
-                    <a:prstGeom prst="rect">
-                      <a:avLst/>
-                    </a:prstGeom>
-                  </pic:spPr>
-                </pic:pic>
-              </a:graphicData>
-            </a:graphic>
-          </wp:inline>
-        </w:drawing>
-      </w:r>
-    </w:p>
-    <w:p/>
-    <w:p/>
-    <w:p/>
-    <w:p/>
-    <w:p/>
-    <w:p/>
-    <w:p/>
-    <w:p/>
-    <w:p/>
-    <w:p/>
-    <w:p/>
-    <w:p/>
-    <w:p/>
-    <w:p/>
-    <w:p/>
-    <w:p>
-      <w:pPr>
-        <w:pStyle w:val="12"/>
-        <w:numPr>
-          <w:ilvl w:val="1"/>
-          <w:numId w:val="3"/>
-        </w:numPr>
-        <w:spacing w:line="600" w:lineRule="auto"/>
-        <w:rPr>
-          <w:b/>
-          <w:color w:val="000000" w:themeColor="text1"/>
-          <w:sz w:val="32"/>
-          <w:szCs w:val="32"/>
-          <w14:textFill>
-            <w14:solidFill>
-              <w14:schemeClr w14:val="tx1"/>
-            </w14:solidFill>
-          </w14:textFill>
-        </w:rPr>
-      </w:pPr>
-      <w:r>
-        <w:rPr>
-          <w:b/>
-          <w:color w:val="000000" w:themeColor="text1"/>
-          <w:sz w:val="32"/>
-          <w:szCs w:val="32"/>
-          <w14:textFill>
-            <w14:solidFill>
-              <w14:schemeClr w14:val="tx1"/>
-            </w14:solidFill>
-          </w14:textFill>
-        </w:rPr>
-        <w:t>User Manage User’s Profile Use – Case</w:t>
-      </w:r>
-    </w:p>
     <w:p>
       <w:pPr>
         <w:spacing w:line="480" w:lineRule="auto"/>
@@ -5715,64 +5749,6 @@
         </w:rPr>
       </w:pPr>
     </w:p>
-    <w:p>
-      <w:pPr>
-        <w:pStyle w:val="4"/>
-        <w:jc w:val="center"/>
-      </w:pPr>
-      <w:r>
-        <w:rPr>
-          <w:lang w:bidi="ar-SA"/>
-        </w:rPr>
-        <w:drawing>
-          <wp:inline distT="0" distB="0" distL="0" distR="0">
-            <wp:extent cx="4093210" cy="5732780"/>
-            <wp:effectExtent l="0" t="0" r="2540" b="1270"/>
-            <wp:docPr id="14" name="Picture 14"/>
-            <wp:cNvGraphicFramePr>
-              <a:graphicFrameLocks xmlns:a="http://schemas.openxmlformats.org/drawingml/2006/main" noChangeAspect="1"/>
-            </wp:cNvGraphicFramePr>
-            <a:graphic xmlns:a="http://schemas.openxmlformats.org/drawingml/2006/main">
-              <a:graphicData uri="http://schemas.openxmlformats.org/drawingml/2006/picture">
-                <pic:pic xmlns:pic="http://schemas.openxmlformats.org/drawingml/2006/picture">
-                  <pic:nvPicPr>
-                    <pic:cNvPr id="14" name="Picture 14"/>
-                    <pic:cNvPicPr>
-                      <a:picLocks noChangeAspect="1"/>
-                    </pic:cNvPicPr>
-                  </pic:nvPicPr>
-                  <pic:blipFill>
-                    <a:blip r:embed="rId16">
-                      <a:extLst>
-                        <a:ext uri="{28A0092B-C50C-407E-A947-70E740481C1C}">
-                          <a14:useLocalDpi xmlns:a14="http://schemas.microsoft.com/office/drawing/2010/main" val="0"/>
-                        </a:ext>
-                      </a:extLst>
-                    </a:blip>
-                    <a:stretch>
-                      <a:fillRect/>
-                    </a:stretch>
-                  </pic:blipFill>
-                  <pic:spPr>
-                    <a:xfrm>
-                      <a:off x="0" y="0"/>
-                      <a:ext cx="4099537" cy="5741648"/>
-                    </a:xfrm>
-                    <a:prstGeom prst="rect">
-                      <a:avLst/>
-                    </a:prstGeom>
-                  </pic:spPr>
-                </pic:pic>
-              </a:graphicData>
-            </a:graphic>
-          </wp:inline>
-        </w:drawing>
-      </w:r>
-    </w:p>
-    <w:p/>
-    <w:p/>
-    <w:p/>
-    <w:p/>
     <w:p>
       <w:pPr>
         <w:widowControl/>
@@ -5780,230 +5756,6 @@
         <w:autoSpaceDN/>
         <w:spacing w:after="160" w:line="259" w:lineRule="auto"/>
       </w:pPr>
-    </w:p>
-    <w:p>
-      <w:pPr>
-        <w:pStyle w:val="12"/>
-        <w:numPr>
-          <w:ilvl w:val="1"/>
-          <w:numId w:val="3"/>
-        </w:numPr>
-        <w:spacing w:line="480" w:lineRule="auto"/>
-        <w:rPr>
-          <w:b/>
-          <w:color w:val="000000" w:themeColor="text1"/>
-          <w:sz w:val="32"/>
-          <w:szCs w:val="32"/>
-          <w14:textFill>
-            <w14:solidFill>
-              <w14:schemeClr w14:val="tx1"/>
-            </w14:solidFill>
-          </w14:textFill>
-        </w:rPr>
-      </w:pPr>
-      <w:r>
-        <w:rPr>
-          <w:b/>
-          <w:color w:val="000000" w:themeColor="text1"/>
-          <w:sz w:val="32"/>
-          <w:szCs w:val="32"/>
-          <w14:textFill>
-            <w14:solidFill>
-              <w14:schemeClr w14:val="tx1"/>
-            </w14:solidFill>
-          </w14:textFill>
-        </w:rPr>
-        <w:t>User View Transcript - Use Case</w:t>
-      </w:r>
-    </w:p>
-    <w:p>
-      <w:pPr>
-        <w:spacing w:line="480" w:lineRule="auto"/>
-        <w:rPr>
-          <w:color w:val="000000" w:themeColor="text1"/>
-          <w:sz w:val="32"/>
-          <w:szCs w:val="32"/>
-          <w14:textFill>
-            <w14:solidFill>
-              <w14:schemeClr w14:val="tx1"/>
-            </w14:solidFill>
-          </w14:textFill>
-        </w:rPr>
-      </w:pPr>
-    </w:p>
-    <w:p>
-      <w:pPr>
-        <w:pStyle w:val="4"/>
-        <w:jc w:val="center"/>
-      </w:pPr>
-      <w:r>
-        <w:rPr>
-          <w:lang w:bidi="ar-SA"/>
-        </w:rPr>
-        <w:drawing>
-          <wp:inline distT="0" distB="0" distL="0" distR="0">
-            <wp:extent cx="3902075" cy="5718810"/>
-            <wp:effectExtent l="0" t="0" r="3175" b="0"/>
-            <wp:docPr id="16" name="Picture 16"/>
-            <wp:cNvGraphicFramePr>
-              <a:graphicFrameLocks xmlns:a="http://schemas.openxmlformats.org/drawingml/2006/main" noChangeAspect="1"/>
-            </wp:cNvGraphicFramePr>
-            <a:graphic xmlns:a="http://schemas.openxmlformats.org/drawingml/2006/main">
-              <a:graphicData uri="http://schemas.openxmlformats.org/drawingml/2006/picture">
-                <pic:pic xmlns:pic="http://schemas.openxmlformats.org/drawingml/2006/picture">
-                  <pic:nvPicPr>
-                    <pic:cNvPr id="16" name="Picture 16"/>
-                    <pic:cNvPicPr>
-                      <a:picLocks noChangeAspect="1"/>
-                    </pic:cNvPicPr>
-                  </pic:nvPicPr>
-                  <pic:blipFill>
-                    <a:blip r:embed="rId17"/>
-                    <a:stretch>
-                      <a:fillRect/>
-                    </a:stretch>
-                  </pic:blipFill>
-                  <pic:spPr>
-                    <a:xfrm>
-                      <a:off x="0" y="0"/>
-                      <a:ext cx="3907851" cy="5727627"/>
-                    </a:xfrm>
-                    <a:prstGeom prst="rect">
-                      <a:avLst/>
-                    </a:prstGeom>
-                  </pic:spPr>
-                </pic:pic>
-              </a:graphicData>
-            </a:graphic>
-          </wp:inline>
-        </w:drawing>
-      </w:r>
-    </w:p>
-    <w:p/>
-    <w:p/>
-    <w:p/>
-    <w:p/>
-    <w:p/>
-    <w:p/>
-    <w:p/>
-    <w:p/>
-    <w:p/>
-    <w:p>
-      <w:pPr>
-        <w:pStyle w:val="12"/>
-        <w:numPr>
-          <w:ilvl w:val="1"/>
-          <w:numId w:val="3"/>
-        </w:numPr>
-        <w:spacing w:line="480" w:lineRule="auto"/>
-        <w:rPr>
-          <w:b/>
-          <w:color w:val="000000" w:themeColor="text1"/>
-          <w:sz w:val="32"/>
-          <w:szCs w:val="32"/>
-          <w14:textFill>
-            <w14:solidFill>
-              <w14:schemeClr w14:val="tx1"/>
-            </w14:solidFill>
-          </w14:textFill>
-        </w:rPr>
-      </w:pPr>
-      <w:r>
-        <w:rPr>
-          <w:color w:val="000000" w:themeColor="text1"/>
-          <w:sz w:val="32"/>
-          <w:szCs w:val="32"/>
-          <w14:textFill>
-            <w14:solidFill>
-              <w14:schemeClr w14:val="tx1"/>
-            </w14:solidFill>
-          </w14:textFill>
-        </w:rPr>
-        <w:tab/>
-      </w:r>
-      <w:r>
-        <w:rPr>
-          <w:b/>
-          <w:color w:val="000000" w:themeColor="text1"/>
-          <w:sz w:val="32"/>
-          <w:szCs w:val="32"/>
-          <w14:textFill>
-            <w14:solidFill>
-              <w14:schemeClr w14:val="tx1"/>
-            </w14:solidFill>
-          </w14:textFill>
-        </w:rPr>
-        <w:t>User Manager Exam Result Use – Case</w:t>
-      </w:r>
-    </w:p>
-    <w:p>
-      <w:pPr>
-        <w:pStyle w:val="4"/>
-        <w:jc w:val="center"/>
-        <w:rPr>
-          <w:color w:val="000000" w:themeColor="text1"/>
-          <w:sz w:val="32"/>
-          <w:szCs w:val="32"/>
-          <w14:textFill>
-            <w14:solidFill>
-              <w14:schemeClr w14:val="tx1"/>
-            </w14:solidFill>
-          </w14:textFill>
-        </w:rPr>
-      </w:pPr>
-      <w:r>
-        <w:rPr>
-          <w:lang w:bidi="ar-SA"/>
-        </w:rPr>
-        <w:drawing>
-          <wp:inline distT="0" distB="0" distL="0" distR="0">
-            <wp:extent cx="4068445" cy="5773420"/>
-            <wp:effectExtent l="0" t="0" r="8255" b="0"/>
-            <wp:docPr id="45" name="Picture 45"/>
-            <wp:cNvGraphicFramePr>
-              <a:graphicFrameLocks xmlns:a="http://schemas.openxmlformats.org/drawingml/2006/main" noChangeAspect="1"/>
-            </wp:cNvGraphicFramePr>
-            <a:graphic xmlns:a="http://schemas.openxmlformats.org/drawingml/2006/main">
-              <a:graphicData uri="http://schemas.openxmlformats.org/drawingml/2006/picture">
-                <pic:pic xmlns:pic="http://schemas.openxmlformats.org/drawingml/2006/picture">
-                  <pic:nvPicPr>
-                    <pic:cNvPr id="45" name="Picture 45"/>
-                    <pic:cNvPicPr>
-                      <a:picLocks noChangeAspect="1"/>
-                    </pic:cNvPicPr>
-                  </pic:nvPicPr>
-                  <pic:blipFill>
-                    <a:blip r:embed="rId18"/>
-                    <a:stretch>
-                      <a:fillRect/>
-                    </a:stretch>
-                  </pic:blipFill>
-                  <pic:spPr>
-                    <a:xfrm>
-                      <a:off x="0" y="0"/>
-                      <a:ext cx="4073721" cy="5780587"/>
-                    </a:xfrm>
-                    <a:prstGeom prst="rect">
-                      <a:avLst/>
-                    </a:prstGeom>
-                  </pic:spPr>
-                </pic:pic>
-              </a:graphicData>
-            </a:graphic>
-          </wp:inline>
-        </w:drawing>
-      </w:r>
-    </w:p>
-    <w:p>
-      <w:pPr>
-        <w:widowControl/>
-        <w:autoSpaceDE/>
-        <w:autoSpaceDN/>
-        <w:spacing w:after="160" w:line="259" w:lineRule="auto"/>
-      </w:pPr>
-      <w:r>
-        <w:br w:type="page"/>
-      </w:r>
     </w:p>
     <w:p>
       <w:pPr>
@@ -6118,7 +5870,7 @@
                     </pic:cNvPicPr>
                   </pic:nvPicPr>
                   <pic:blipFill>
-                    <a:blip r:embed="rId19"/>
+                    <a:blip r:embed="rId17"/>
                     <a:stretch>
                       <a:fillRect/>
                     </a:stretch>
@@ -6186,6 +5938,7 @@
           <w:numId w:val="3"/>
         </w:numPr>
         <w:spacing w:line="600" w:lineRule="auto"/>
+        <w:ind w:left="220" w:leftChars="100" w:firstLine="880" w:firstLineChars="0"/>
         <w:rPr>
           <w:color w:val="000000" w:themeColor="text1"/>
           <w:sz w:val="32"/>
@@ -6224,28 +5977,32 @@
         </w:rPr>
         <w:t xml:space="preserve"> </w:t>
       </w:r>
-      <w:r>
-        <w:rPr>
-          <w:color w:val="000000" w:themeColor="text1"/>
-          <w:sz w:val="32"/>
-          <w:szCs w:val="32"/>
-          <w14:textFill>
-            <w14:solidFill>
-              <w14:schemeClr w14:val="tx1"/>
-            </w14:solidFill>
-          </w14:textFill>
-        </w:rPr>
-        <w:br w:type="textWrapping"/>
-      </w:r>
-      <w:r>
-        <w:rPr>
-          <w:lang w:bidi="ar-SA"/>
-        </w:rPr>
+    </w:p>
+    <w:p>
+      <w:pPr>
+        <w:pStyle w:val="12"/>
+        <w:numPr>
+          <w:numId w:val="0"/>
+        </w:numPr>
+        <w:spacing w:line="600" w:lineRule="auto"/>
+        <w:ind w:leftChars="100"/>
+        <w:rPr>
+          <w:color w:val="000000" w:themeColor="text1"/>
+          <w:sz w:val="32"/>
+          <w:szCs w:val="32"/>
+          <w14:textFill>
+            <w14:solidFill>
+              <w14:schemeClr w14:val="tx1"/>
+            </w14:solidFill>
+          </w14:textFill>
+        </w:rPr>
+      </w:pPr>
+      <w:r>
         <w:drawing>
-          <wp:inline distT="0" distB="0" distL="0" distR="0">
-            <wp:extent cx="4449445" cy="6191250"/>
-            <wp:effectExtent l="0" t="0" r="8255" b="0"/>
-            <wp:docPr id="69" name="Picture 69"/>
+          <wp:inline distT="0" distB="0" distL="114300" distR="114300">
+            <wp:extent cx="5836285" cy="7245985"/>
+            <wp:effectExtent l="0" t="0" r="635" b="8255"/>
+            <wp:docPr id="31" name="Picture 13"/>
             <wp:cNvGraphicFramePr>
               <a:graphicFrameLocks xmlns:a="http://schemas.openxmlformats.org/drawingml/2006/main" noChangeAspect="1"/>
             </wp:cNvGraphicFramePr>
@@ -6253,7 +6010,240 @@
               <a:graphicData uri="http://schemas.openxmlformats.org/drawingml/2006/picture">
                 <pic:pic xmlns:pic="http://schemas.openxmlformats.org/drawingml/2006/picture">
                   <pic:nvPicPr>
-                    <pic:cNvPr id="69" name="Picture 69"/>
+                    <pic:cNvPr id="31" name="Picture 13"/>
+                    <pic:cNvPicPr>
+                      <a:picLocks noChangeAspect="1"/>
+                    </pic:cNvPicPr>
+                  </pic:nvPicPr>
+                  <pic:blipFill>
+                    <a:blip r:embed="rId18"/>
+                    <a:stretch>
+                      <a:fillRect/>
+                    </a:stretch>
+                  </pic:blipFill>
+                  <pic:spPr>
+                    <a:xfrm>
+                      <a:off x="0" y="0"/>
+                      <a:ext cx="5836285" cy="7245985"/>
+                    </a:xfrm>
+                    <a:prstGeom prst="rect">
+                      <a:avLst/>
+                    </a:prstGeom>
+                    <a:noFill/>
+                    <a:ln>
+                      <a:noFill/>
+                    </a:ln>
+                  </pic:spPr>
+                </pic:pic>
+              </a:graphicData>
+            </a:graphic>
+          </wp:inline>
+        </w:drawing>
+      </w:r>
+    </w:p>
+    <w:p>
+      <w:pPr>
+        <w:pStyle w:val="12"/>
+        <w:numPr>
+          <w:ilvl w:val="1"/>
+          <w:numId w:val="3"/>
+        </w:numPr>
+        <w:spacing w:line="600" w:lineRule="auto"/>
+        <w:rPr>
+          <w:color w:val="000000" w:themeColor="text1"/>
+          <w:sz w:val="32"/>
+          <w:szCs w:val="32"/>
+          <w14:textFill>
+            <w14:solidFill>
+              <w14:schemeClr w14:val="tx1"/>
+            </w14:solidFill>
+          </w14:textFill>
+        </w:rPr>
+      </w:pPr>
+      <w:r>
+        <w:rPr>
+          <w:b/>
+          <w:color w:val="000000" w:themeColor="text1"/>
+          <w:sz w:val="32"/>
+          <w:szCs w:val="32"/>
+          <w14:textFill>
+            <w14:solidFill>
+              <w14:schemeClr w14:val="tx1"/>
+            </w14:solidFill>
+          </w14:textFill>
+        </w:rPr>
+        <w:t>Edit user workflow</w:t>
+      </w:r>
+      <w:r>
+        <w:rPr>
+          <w:color w:val="000000" w:themeColor="text1"/>
+          <w:sz w:val="32"/>
+          <w:szCs w:val="32"/>
+          <w14:textFill>
+            <w14:solidFill>
+              <w14:schemeClr w14:val="tx1"/>
+            </w14:solidFill>
+          </w14:textFill>
+        </w:rPr>
+        <w:t xml:space="preserve"> </w:t>
+      </w:r>
+    </w:p>
+    <w:p>
+      <w:pPr>
+        <w:pStyle w:val="12"/>
+        <w:numPr>
+          <w:numId w:val="0"/>
+        </w:numPr>
+        <w:spacing w:line="600" w:lineRule="auto"/>
+        <w:rPr>
+          <w:color w:val="000000" w:themeColor="text1"/>
+          <w:sz w:val="32"/>
+          <w:szCs w:val="32"/>
+          <w14:textFill>
+            <w14:solidFill>
+              <w14:schemeClr w14:val="tx1"/>
+            </w14:solidFill>
+          </w14:textFill>
+        </w:rPr>
+      </w:pPr>
+      <w:r>
+        <w:drawing>
+          <wp:inline distT="0" distB="0" distL="114300" distR="114300">
+            <wp:extent cx="5974715" cy="6903085"/>
+            <wp:effectExtent l="0" t="0" r="14605" b="635"/>
+            <wp:docPr id="32" name="Picture 14"/>
+            <wp:cNvGraphicFramePr>
+              <a:graphicFrameLocks xmlns:a="http://schemas.openxmlformats.org/drawingml/2006/main" noChangeAspect="1"/>
+            </wp:cNvGraphicFramePr>
+            <a:graphic xmlns:a="http://schemas.openxmlformats.org/drawingml/2006/main">
+              <a:graphicData uri="http://schemas.openxmlformats.org/drawingml/2006/picture">
+                <pic:pic xmlns:pic="http://schemas.openxmlformats.org/drawingml/2006/picture">
+                  <pic:nvPicPr>
+                    <pic:cNvPr id="32" name="Picture 14"/>
+                    <pic:cNvPicPr>
+                      <a:picLocks noChangeAspect="1"/>
+                    </pic:cNvPicPr>
+                  </pic:nvPicPr>
+                  <pic:blipFill>
+                    <a:blip r:embed="rId19"/>
+                    <a:stretch>
+                      <a:fillRect/>
+                    </a:stretch>
+                  </pic:blipFill>
+                  <pic:spPr>
+                    <a:xfrm>
+                      <a:off x="0" y="0"/>
+                      <a:ext cx="5974715" cy="6903085"/>
+                    </a:xfrm>
+                    <a:prstGeom prst="rect">
+                      <a:avLst/>
+                    </a:prstGeom>
+                    <a:noFill/>
+                    <a:ln>
+                      <a:noFill/>
+                    </a:ln>
+                  </pic:spPr>
+                </pic:pic>
+              </a:graphicData>
+            </a:graphic>
+          </wp:inline>
+        </w:drawing>
+      </w:r>
+    </w:p>
+    <w:p>
+      <w:pPr>
+        <w:spacing w:line="600" w:lineRule="auto"/>
+        <w:rPr>
+          <w:color w:val="000000" w:themeColor="text1"/>
+          <w:sz w:val="32"/>
+          <w:szCs w:val="32"/>
+          <w14:textFill>
+            <w14:solidFill>
+              <w14:schemeClr w14:val="tx1"/>
+            </w14:solidFill>
+          </w14:textFill>
+        </w:rPr>
+      </w:pPr>
+    </w:p>
+    <w:p>
+      <w:pPr>
+        <w:pStyle w:val="12"/>
+        <w:numPr>
+          <w:ilvl w:val="1"/>
+          <w:numId w:val="3"/>
+        </w:numPr>
+        <w:spacing w:line="600" w:lineRule="auto"/>
+        <w:rPr>
+          <w:color w:val="000000" w:themeColor="text1"/>
+          <w:sz w:val="32"/>
+          <w:szCs w:val="32"/>
+          <w14:textFill>
+            <w14:solidFill>
+              <w14:schemeClr w14:val="tx1"/>
+            </w14:solidFill>
+          </w14:textFill>
+        </w:rPr>
+      </w:pPr>
+      <w:r>
+        <w:rPr>
+          <w:b/>
+          <w:color w:val="000000" w:themeColor="text1"/>
+          <w:sz w:val="32"/>
+          <w:szCs w:val="32"/>
+          <w14:textFill>
+            <w14:solidFill>
+              <w14:schemeClr w14:val="tx1"/>
+            </w14:solidFill>
+          </w14:textFill>
+        </w:rPr>
+        <w:t>Delete user workflow</w:t>
+      </w:r>
+      <w:r>
+        <w:rPr>
+          <w:color w:val="000000" w:themeColor="text1"/>
+          <w:sz w:val="32"/>
+          <w:szCs w:val="32"/>
+          <w14:textFill>
+            <w14:solidFill>
+              <w14:schemeClr w14:val="tx1"/>
+            </w14:solidFill>
+          </w14:textFill>
+        </w:rPr>
+        <w:t xml:space="preserve"> </w:t>
+      </w:r>
+    </w:p>
+    <w:p>
+      <w:pPr>
+        <w:pStyle w:val="12"/>
+        <w:numPr>
+          <w:numId w:val="0"/>
+        </w:numPr>
+        <w:spacing w:line="600" w:lineRule="auto"/>
+        <w:rPr>
+          <w:color w:val="000000" w:themeColor="text1"/>
+          <w:sz w:val="32"/>
+          <w:szCs w:val="32"/>
+          <w14:textFill>
+            <w14:solidFill>
+              <w14:schemeClr w14:val="tx1"/>
+            </w14:solidFill>
+          </w14:textFill>
+        </w:rPr>
+      </w:pPr>
+      <w:r>
+        <w:drawing>
+          <wp:inline distT="0" distB="0" distL="114300" distR="114300">
+            <wp:extent cx="5942965" cy="6826885"/>
+            <wp:effectExtent l="0" t="0" r="635" b="635"/>
+            <wp:docPr id="33" name="Picture 15"/>
+            <wp:cNvGraphicFramePr>
+              <a:graphicFrameLocks xmlns:a="http://schemas.openxmlformats.org/drawingml/2006/main" noChangeAspect="1"/>
+            </wp:cNvGraphicFramePr>
+            <a:graphic xmlns:a="http://schemas.openxmlformats.org/drawingml/2006/main">
+              <a:graphicData uri="http://schemas.openxmlformats.org/drawingml/2006/picture">
+                <pic:pic xmlns:pic="http://schemas.openxmlformats.org/drawingml/2006/picture">
+                  <pic:nvPicPr>
+                    <pic:cNvPr id="33" name="Picture 15"/>
                     <pic:cNvPicPr>
                       <a:picLocks noChangeAspect="1"/>
                     </pic:cNvPicPr>
@@ -6267,11 +6257,15 @@
                   <pic:spPr>
                     <a:xfrm>
                       <a:off x="0" y="0"/>
-                      <a:ext cx="4452756" cy="6195601"/>
+                      <a:ext cx="5942965" cy="6826885"/>
                     </a:xfrm>
                     <a:prstGeom prst="rect">
                       <a:avLst/>
                     </a:prstGeom>
+                    <a:noFill/>
+                    <a:ln>
+                      <a:noFill/>
+                    </a:ln>
                   </pic:spPr>
                 </pic:pic>
               </a:graphicData>
@@ -6279,36 +6273,19 @@
           </wp:inline>
         </w:drawing>
       </w:r>
-    </w:p>
-    <w:p>
-      <w:pPr>
-        <w:spacing w:line="600" w:lineRule="auto"/>
-        <w:rPr>
-          <w:color w:val="000000" w:themeColor="text1"/>
-          <w:sz w:val="32"/>
-          <w:szCs w:val="32"/>
-          <w14:textFill>
-            <w14:solidFill>
-              <w14:schemeClr w14:val="tx1"/>
-            </w14:solidFill>
-          </w14:textFill>
-        </w:rPr>
-      </w:pPr>
-    </w:p>
-    <w:p>
-      <w:pPr>
-        <w:spacing w:line="600" w:lineRule="auto"/>
-        <w:rPr>
-          <w:color w:val="000000" w:themeColor="text1"/>
-          <w:sz w:val="32"/>
-          <w:szCs w:val="32"/>
-          <w14:textFill>
-            <w14:solidFill>
-              <w14:schemeClr w14:val="tx1"/>
-            </w14:solidFill>
-          </w14:textFill>
-        </w:rPr>
-      </w:pPr>
+      <w:r>
+        <w:rPr>
+          <w:color w:val="000000" w:themeColor="text1"/>
+          <w:sz w:val="32"/>
+          <w:szCs w:val="32"/>
+          <w14:textFill>
+            <w14:solidFill>
+              <w14:schemeClr w14:val="tx1"/>
+            </w14:solidFill>
+          </w14:textFill>
+        </w:rPr>
+        <w:br w:type="textWrapping"/>
+      </w:r>
     </w:p>
     <w:p>
       <w:pPr>
@@ -6341,7 +6318,37 @@
             </w14:solidFill>
           </w14:textFill>
         </w:rPr>
-        <w:t>Edit user workflow</w:t>
+        <w:t xml:space="preserve">New </w:t>
+      </w:r>
+      <w:r>
+        <w:rPr>
+          <w:rFonts w:hint="default"/>
+          <w:b/>
+          <w:color w:val="000000" w:themeColor="text1"/>
+          <w:sz w:val="32"/>
+          <w:szCs w:val="32"/>
+          <w:lang w:val="en-US"/>
+          <w14:textFill>
+            <w14:solidFill>
+              <w14:schemeClr w14:val="tx1"/>
+            </w14:solidFill>
+          </w14:textFill>
+        </w:rPr>
+        <w:t>merchandise</w:t>
+      </w:r>
+      <w:r>
+        <w:rPr>
+          <w:b/>
+          <w:color w:val="000000" w:themeColor="text1"/>
+          <w:sz w:val="32"/>
+          <w:szCs w:val="32"/>
+          <w14:textFill>
+            <w14:solidFill>
+              <w14:schemeClr w14:val="tx1"/>
+            </w14:solidFill>
+          </w14:textFill>
+        </w:rPr>
+        <w:t xml:space="preserve"> workflow</w:t>
       </w:r>
       <w:r>
         <w:rPr>
@@ -6356,28 +6363,31 @@
         </w:rPr>
         <w:t xml:space="preserve"> </w:t>
       </w:r>
-      <w:r>
-        <w:rPr>
-          <w:color w:val="000000" w:themeColor="text1"/>
-          <w:sz w:val="32"/>
-          <w:szCs w:val="32"/>
-          <w14:textFill>
-            <w14:solidFill>
-              <w14:schemeClr w14:val="tx1"/>
-            </w14:solidFill>
-          </w14:textFill>
-        </w:rPr>
-        <w:br w:type="textWrapping"/>
-      </w:r>
-      <w:r>
-        <w:rPr>
-          <w:lang w:bidi="ar-SA"/>
-        </w:rPr>
+    </w:p>
+    <w:p>
+      <w:pPr>
+        <w:pStyle w:val="12"/>
+        <w:numPr>
+          <w:numId w:val="0"/>
+        </w:numPr>
+        <w:spacing w:line="600" w:lineRule="auto"/>
+        <w:rPr>
+          <w:color w:val="000000" w:themeColor="text1"/>
+          <w:sz w:val="32"/>
+          <w:szCs w:val="32"/>
+          <w14:textFill>
+            <w14:solidFill>
+              <w14:schemeClr w14:val="tx1"/>
+            </w14:solidFill>
+          </w14:textFill>
+        </w:rPr>
+      </w:pPr>
+      <w:r>
         <w:drawing>
-          <wp:inline distT="0" distB="0" distL="0" distR="0">
-            <wp:extent cx="4417060" cy="6324600"/>
-            <wp:effectExtent l="0" t="0" r="2540" b="0"/>
-            <wp:docPr id="70" name="Picture 70"/>
+          <wp:inline distT="0" distB="0" distL="114300" distR="114300">
+            <wp:extent cx="5859145" cy="6895465"/>
+            <wp:effectExtent l="0" t="0" r="8255" b="8255"/>
+            <wp:docPr id="34" name="Picture 16"/>
             <wp:cNvGraphicFramePr>
               <a:graphicFrameLocks xmlns:a="http://schemas.openxmlformats.org/drawingml/2006/main" noChangeAspect="1"/>
             </wp:cNvGraphicFramePr>
@@ -6385,7 +6395,7 @@
               <a:graphicData uri="http://schemas.openxmlformats.org/drawingml/2006/picture">
                 <pic:pic xmlns:pic="http://schemas.openxmlformats.org/drawingml/2006/picture">
                   <pic:nvPicPr>
-                    <pic:cNvPr id="70" name="Picture 70"/>
+                    <pic:cNvPr id="34" name="Picture 16"/>
                     <pic:cNvPicPr>
                       <a:picLocks noChangeAspect="1"/>
                     </pic:cNvPicPr>
@@ -6399,11 +6409,15 @@
                   <pic:spPr>
                     <a:xfrm>
                       <a:off x="0" y="0"/>
-                      <a:ext cx="4437020" cy="6353005"/>
+                      <a:ext cx="5859145" cy="6895465"/>
                     </a:xfrm>
                     <a:prstGeom prst="rect">
                       <a:avLst/>
                     </a:prstGeom>
+                    <a:noFill/>
+                    <a:ln>
+                      <a:noFill/>
+                    </a:ln>
                   </pic:spPr>
                 </pic:pic>
               </a:graphicData>
@@ -6429,21 +6443,6 @@
     </w:p>
     <w:p>
       <w:pPr>
-        <w:spacing w:line="600" w:lineRule="auto"/>
-        <w:rPr>
-          <w:color w:val="000000" w:themeColor="text1"/>
-          <w:sz w:val="32"/>
-          <w:szCs w:val="32"/>
-          <w14:textFill>
-            <w14:solidFill>
-              <w14:schemeClr w14:val="tx1"/>
-            </w14:solidFill>
-          </w14:textFill>
-        </w:rPr>
-      </w:pPr>
-    </w:p>
-    <w:p>
-      <w:pPr>
         <w:pStyle w:val="12"/>
         <w:numPr>
           <w:ilvl w:val="1"/>
@@ -6463,17 +6462,54 @@
       </w:pPr>
       <w:r>
         <w:rPr>
-          <w:b/>
-          <w:color w:val="000000" w:themeColor="text1"/>
-          <w:sz w:val="32"/>
-          <w:szCs w:val="32"/>
-          <w14:textFill>
-            <w14:solidFill>
-              <w14:schemeClr w14:val="tx1"/>
-            </w14:solidFill>
-          </w14:textFill>
-        </w:rPr>
-        <w:t>Delete user workflow</w:t>
+          <w:sz w:val="32"/>
+          <w:szCs w:val="32"/>
+        </w:rPr>
+        <w:tab/>
+      </w:r>
+      <w:r>
+        <w:rPr>
+          <w:b/>
+          <w:color w:val="000000" w:themeColor="text1"/>
+          <w:sz w:val="32"/>
+          <w:szCs w:val="32"/>
+          <w14:textFill>
+            <w14:solidFill>
+              <w14:schemeClr w14:val="tx1"/>
+            </w14:solidFill>
+          </w14:textFill>
+        </w:rPr>
+        <w:t xml:space="preserve">Edit </w:t>
+      </w:r>
+      <w:r>
+        <w:rPr>
+          <w:rFonts w:hint="default"/>
+          <w:b/>
+          <w:color w:val="000000" w:themeColor="text1"/>
+          <w:sz w:val="32"/>
+          <w:szCs w:val="32"/>
+          <w:lang w:val="en-US"/>
+          <w14:textFill>
+            <w14:solidFill>
+              <w14:schemeClr w14:val="tx1"/>
+            </w14:solidFill>
+          </w14:textFill>
+        </w:rPr>
+        <w:t>merchandise</w:t>
+      </w:r>
+      <w:r>
+        <w:rPr>
+          <w:b/>
+          <w:color w:val="000000" w:themeColor="text1"/>
+          <w:sz w:val="32"/>
+          <w:szCs w:val="32"/>
+          <w14:textFill>
+            <w14:solidFill>
+              <w14:schemeClr w14:val="tx1"/>
+            </w14:solidFill>
+          </w14:textFill>
+        </w:rPr>
+        <w:t xml:space="preserve"> workflow</w:t>
       </w:r>
       <w:r>
         <w:rPr>
@@ -6488,28 +6524,28 @@
         </w:rPr>
         <w:t xml:space="preserve"> </w:t>
       </w:r>
-      <w:r>
-        <w:rPr>
-          <w:color w:val="000000" w:themeColor="text1"/>
-          <w:sz w:val="32"/>
-          <w:szCs w:val="32"/>
-          <w14:textFill>
-            <w14:solidFill>
-              <w14:schemeClr w14:val="tx1"/>
-            </w14:solidFill>
-          </w14:textFill>
-        </w:rPr>
-        <w:br w:type="textWrapping"/>
-      </w:r>
-      <w:r>
-        <w:rPr>
-          <w:lang w:bidi="ar-SA"/>
-        </w:rPr>
+    </w:p>
+    <w:p>
+      <w:pPr>
+        <w:pStyle w:val="12"/>
+        <w:numPr>
+          <w:numId w:val="0"/>
+        </w:numPr>
+        <w:spacing w:line="600" w:lineRule="auto"/>
+        <w:rPr>
+          <w:b/>
+          <w:color w:val="000000"/>
+          <w:sz w:val="32"/>
+          <w:szCs w:val="32"/>
+          <w:lang w:eastAsia="en-GB"/>
+        </w:rPr>
+      </w:pPr>
+      <w:r>
         <w:drawing>
-          <wp:inline distT="0" distB="0" distL="0" distR="0">
-            <wp:extent cx="4640580" cy="6153150"/>
-            <wp:effectExtent l="0" t="0" r="7620" b="0"/>
-            <wp:docPr id="71" name="Picture 71"/>
+          <wp:inline distT="0" distB="0" distL="114300" distR="114300">
+            <wp:extent cx="5958840" cy="7329805"/>
+            <wp:effectExtent l="0" t="0" r="0" b="635"/>
+            <wp:docPr id="35" name="Picture 17"/>
             <wp:cNvGraphicFramePr>
               <a:graphicFrameLocks xmlns:a="http://schemas.openxmlformats.org/drawingml/2006/main" noChangeAspect="1"/>
             </wp:cNvGraphicFramePr>
@@ -6517,7 +6553,7 @@
               <a:graphicData uri="http://schemas.openxmlformats.org/drawingml/2006/picture">
                 <pic:pic xmlns:pic="http://schemas.openxmlformats.org/drawingml/2006/picture">
                   <pic:nvPicPr>
-                    <pic:cNvPr id="71" name="Picture 71"/>
+                    <pic:cNvPr id="35" name="Picture 17"/>
                     <pic:cNvPicPr>
                       <a:picLocks noChangeAspect="1"/>
                     </pic:cNvPicPr>
@@ -6531,11 +6567,15 @@
                   <pic:spPr>
                     <a:xfrm>
                       <a:off x="0" y="0"/>
-                      <a:ext cx="4647561" cy="6161934"/>
+                      <a:ext cx="5958840" cy="7329805"/>
                     </a:xfrm>
                     <a:prstGeom prst="rect">
                       <a:avLst/>
                     </a:prstGeom>
+                    <a:noFill/>
+                    <a:ln>
+                      <a:noFill/>
+                    </a:ln>
                   </pic:spPr>
                 </pic:pic>
               </a:graphicData>
@@ -6546,36 +6586,6 @@
     </w:p>
     <w:p>
       <w:pPr>
-        <w:spacing w:line="600" w:lineRule="auto"/>
-        <w:rPr>
-          <w:color w:val="000000" w:themeColor="text1"/>
-          <w:sz w:val="32"/>
-          <w:szCs w:val="32"/>
-          <w14:textFill>
-            <w14:solidFill>
-              <w14:schemeClr w14:val="tx1"/>
-            </w14:solidFill>
-          </w14:textFill>
-        </w:rPr>
-      </w:pPr>
-    </w:p>
-    <w:p>
-      <w:pPr>
-        <w:spacing w:line="600" w:lineRule="auto"/>
-        <w:rPr>
-          <w:color w:val="000000" w:themeColor="text1"/>
-          <w:sz w:val="32"/>
-          <w:szCs w:val="32"/>
-          <w14:textFill>
-            <w14:solidFill>
-              <w14:schemeClr w14:val="tx1"/>
-            </w14:solidFill>
-          </w14:textFill>
-        </w:rPr>
-      </w:pPr>
-    </w:p>
-    <w:p>
-      <w:pPr>
         <w:pStyle w:val="12"/>
         <w:numPr>
           <w:ilvl w:val="1"/>
@@ -6605,7 +6615,37 @@
             </w14:solidFill>
           </w14:textFill>
         </w:rPr>
-        <w:t>New course workflow</w:t>
+        <w:t xml:space="preserve">Delete </w:t>
+      </w:r>
+      <w:r>
+        <w:rPr>
+          <w:rFonts w:hint="default"/>
+          <w:b/>
+          <w:color w:val="000000" w:themeColor="text1"/>
+          <w:sz w:val="32"/>
+          <w:szCs w:val="32"/>
+          <w:lang w:val="en-US"/>
+          <w14:textFill>
+            <w14:solidFill>
+              <w14:schemeClr w14:val="tx1"/>
+            </w14:solidFill>
+          </w14:textFill>
+        </w:rPr>
+        <w:t>merchandise</w:t>
+      </w:r>
+      <w:r>
+        <w:rPr>
+          <w:b/>
+          <w:color w:val="000000" w:themeColor="text1"/>
+          <w:sz w:val="32"/>
+          <w:szCs w:val="32"/>
+          <w14:textFill>
+            <w14:solidFill>
+              <w14:schemeClr w14:val="tx1"/>
+            </w14:solidFill>
+          </w14:textFill>
+        </w:rPr>
+        <w:t xml:space="preserve"> workflow</w:t>
       </w:r>
       <w:r>
         <w:rPr>
@@ -6620,28 +6660,31 @@
         </w:rPr>
         <w:t xml:space="preserve"> </w:t>
       </w:r>
-      <w:r>
-        <w:rPr>
-          <w:color w:val="000000" w:themeColor="text1"/>
-          <w:sz w:val="32"/>
-          <w:szCs w:val="32"/>
-          <w14:textFill>
-            <w14:solidFill>
-              <w14:schemeClr w14:val="tx1"/>
-            </w14:solidFill>
-          </w14:textFill>
-        </w:rPr>
-        <w:br w:type="textWrapping"/>
-      </w:r>
-      <w:r>
-        <w:rPr>
-          <w:lang w:bidi="ar-SA"/>
-        </w:rPr>
+    </w:p>
+    <w:p>
+      <w:pPr>
+        <w:pStyle w:val="12"/>
+        <w:numPr>
+          <w:numId w:val="0"/>
+        </w:numPr>
+        <w:spacing w:line="600" w:lineRule="auto"/>
+        <w:rPr>
+          <w:color w:val="000000" w:themeColor="text1"/>
+          <w:sz w:val="32"/>
+          <w:szCs w:val="32"/>
+          <w14:textFill>
+            <w14:solidFill>
+              <w14:schemeClr w14:val="tx1"/>
+            </w14:solidFill>
+          </w14:textFill>
+        </w:rPr>
+      </w:pPr>
+      <w:r>
         <w:drawing>
-          <wp:inline distT="0" distB="0" distL="0" distR="0">
-            <wp:extent cx="4688840" cy="6210300"/>
-            <wp:effectExtent l="0" t="0" r="0" b="0"/>
-            <wp:docPr id="72" name="Picture 72"/>
+          <wp:inline distT="0" distB="0" distL="114300" distR="114300">
+            <wp:extent cx="6064885" cy="7260590"/>
+            <wp:effectExtent l="0" t="0" r="635" b="8890"/>
+            <wp:docPr id="36" name="Picture 18"/>
             <wp:cNvGraphicFramePr>
               <a:graphicFrameLocks xmlns:a="http://schemas.openxmlformats.org/drawingml/2006/main" noChangeAspect="1"/>
             </wp:cNvGraphicFramePr>
@@ -6649,7 +6692,7 @@
               <a:graphicData uri="http://schemas.openxmlformats.org/drawingml/2006/picture">
                 <pic:pic xmlns:pic="http://schemas.openxmlformats.org/drawingml/2006/picture">
                   <pic:nvPicPr>
-                    <pic:cNvPr id="72" name="Picture 72"/>
+                    <pic:cNvPr id="36" name="Picture 18"/>
                     <pic:cNvPicPr>
                       <a:picLocks noChangeAspect="1"/>
                     </pic:cNvPicPr>
@@ -6663,11 +6706,15 @@
                   <pic:spPr>
                     <a:xfrm>
                       <a:off x="0" y="0"/>
-                      <a:ext cx="4697250" cy="6220683"/>
+                      <a:ext cx="6064885" cy="7260590"/>
                     </a:xfrm>
                     <a:prstGeom prst="rect">
                       <a:avLst/>
                     </a:prstGeom>
+                    <a:noFill/>
+                    <a:ln>
+                      <a:noFill/>
+                    </a:ln>
                   </pic:spPr>
                 </pic:pic>
               </a:graphicData>
@@ -6678,36 +6725,6 @@
     </w:p>
     <w:p>
       <w:pPr>
-        <w:spacing w:line="600" w:lineRule="auto"/>
-        <w:rPr>
-          <w:color w:val="000000" w:themeColor="text1"/>
-          <w:sz w:val="32"/>
-          <w:szCs w:val="32"/>
-          <w14:textFill>
-            <w14:solidFill>
-              <w14:schemeClr w14:val="tx1"/>
-            </w14:solidFill>
-          </w14:textFill>
-        </w:rPr>
-      </w:pPr>
-    </w:p>
-    <w:p>
-      <w:pPr>
-        <w:spacing w:line="600" w:lineRule="auto"/>
-        <w:rPr>
-          <w:color w:val="000000" w:themeColor="text1"/>
-          <w:sz w:val="32"/>
-          <w:szCs w:val="32"/>
-          <w14:textFill>
-            <w14:solidFill>
-              <w14:schemeClr w14:val="tx1"/>
-            </w14:solidFill>
-          </w14:textFill>
-        </w:rPr>
-      </w:pPr>
-    </w:p>
-    <w:p>
-      <w:pPr>
         <w:pStyle w:val="12"/>
         <w:numPr>
           <w:ilvl w:val="1"/>
@@ -6727,60 +6744,70 @@
       </w:pPr>
       <w:r>
         <w:rPr>
-          <w:sz w:val="32"/>
-          <w:szCs w:val="32"/>
-        </w:rPr>
-        <w:tab/>
-      </w:r>
-      <w:r>
-        <w:rPr>
-          <w:b/>
-          <w:color w:val="000000" w:themeColor="text1"/>
-          <w:sz w:val="32"/>
-          <w:szCs w:val="32"/>
-          <w14:textFill>
-            <w14:solidFill>
-              <w14:schemeClr w14:val="tx1"/>
-            </w14:solidFill>
-          </w14:textFill>
-        </w:rPr>
-        <w:t>Edit course workflow</w:t>
-      </w:r>
-      <w:r>
-        <w:rPr>
-          <w:color w:val="000000" w:themeColor="text1"/>
-          <w:sz w:val="32"/>
-          <w:szCs w:val="32"/>
-          <w14:textFill>
-            <w14:solidFill>
-              <w14:schemeClr w14:val="tx1"/>
-            </w14:solidFill>
-          </w14:textFill>
-        </w:rPr>
-        <w:t xml:space="preserve"> </w:t>
-      </w:r>
-      <w:r>
-        <w:rPr>
-          <w:color w:val="000000" w:themeColor="text1"/>
-          <w:sz w:val="32"/>
-          <w:szCs w:val="32"/>
-          <w14:textFill>
-            <w14:solidFill>
-              <w14:schemeClr w14:val="tx1"/>
-            </w14:solidFill>
-          </w14:textFill>
-        </w:rPr>
-        <w:br w:type="textWrapping"/>
-      </w:r>
-      <w:r>
-        <w:rPr>
-          <w:lang w:bidi="ar-SA"/>
-        </w:rPr>
+          <w:b/>
+          <w:color w:val="000000" w:themeColor="text1"/>
+          <w:sz w:val="32"/>
+          <w:szCs w:val="32"/>
+          <w14:textFill>
+            <w14:solidFill>
+              <w14:schemeClr w14:val="tx1"/>
+            </w14:solidFill>
+          </w14:textFill>
+        </w:rPr>
+        <w:t xml:space="preserve">New </w:t>
+      </w:r>
+      <w:r>
+        <w:rPr>
+          <w:rFonts w:hint="default"/>
+          <w:b/>
+          <w:color w:val="000000" w:themeColor="text1"/>
+          <w:sz w:val="32"/>
+          <w:szCs w:val="32"/>
+          <w:lang w:val="en-US"/>
+          <w14:textFill>
+            <w14:solidFill>
+              <w14:schemeClr w14:val="tx1"/>
+            </w14:solidFill>
+          </w14:textFill>
+        </w:rPr>
+        <w:t>Supplier</w:t>
+      </w:r>
+      <w:r>
+        <w:rPr>
+          <w:b/>
+          <w:color w:val="000000" w:themeColor="text1"/>
+          <w:sz w:val="32"/>
+          <w:szCs w:val="32"/>
+          <w14:textFill>
+            <w14:solidFill>
+              <w14:schemeClr w14:val="tx1"/>
+            </w14:solidFill>
+          </w14:textFill>
+        </w:rPr>
+        <w:t xml:space="preserve"> workflow</w:t>
+      </w:r>
+    </w:p>
+    <w:p>
+      <w:pPr>
+        <w:pStyle w:val="12"/>
+        <w:ind w:left="0" w:leftChars="0" w:firstLine="0" w:firstLineChars="0"/>
+        <w:rPr>
+          <w:color w:val="000000" w:themeColor="text1"/>
+          <w:sz w:val="32"/>
+          <w:szCs w:val="32"/>
+          <w14:textFill>
+            <w14:solidFill>
+              <w14:schemeClr w14:val="tx1"/>
+            </w14:solidFill>
+          </w14:textFill>
+        </w:rPr>
+      </w:pPr>
+      <w:r>
         <w:drawing>
-          <wp:inline distT="0" distB="0" distL="0" distR="0">
-            <wp:extent cx="4654550" cy="6381750"/>
-            <wp:effectExtent l="0" t="0" r="0" b="0"/>
-            <wp:docPr id="73" name="Picture 73"/>
+          <wp:inline distT="0" distB="0" distL="114300" distR="114300">
+            <wp:extent cx="5996305" cy="7482840"/>
+            <wp:effectExtent l="0" t="0" r="8255" b="0"/>
+            <wp:docPr id="37" name="Picture 19"/>
             <wp:cNvGraphicFramePr>
               <a:graphicFrameLocks xmlns:a="http://schemas.openxmlformats.org/drawingml/2006/main" noChangeAspect="1"/>
             </wp:cNvGraphicFramePr>
@@ -6788,7 +6815,7 @@
               <a:graphicData uri="http://schemas.openxmlformats.org/drawingml/2006/picture">
                 <pic:pic xmlns:pic="http://schemas.openxmlformats.org/drawingml/2006/picture">
                   <pic:nvPicPr>
-                    <pic:cNvPr id="73" name="Picture 73"/>
+                    <pic:cNvPr id="37" name="Picture 19"/>
                     <pic:cNvPicPr>
                       <a:picLocks noChangeAspect="1"/>
                     </pic:cNvPicPr>
@@ -6802,11 +6829,15 @@
                   <pic:spPr>
                     <a:xfrm>
                       <a:off x="0" y="0"/>
-                      <a:ext cx="4665915" cy="6396466"/>
+                      <a:ext cx="5996305" cy="7482840"/>
                     </a:xfrm>
                     <a:prstGeom prst="rect">
                       <a:avLst/>
                     </a:prstGeom>
+                    <a:noFill/>
+                    <a:ln>
+                      <a:noFill/>
+                    </a:ln>
                   </pic:spPr>
                 </pic:pic>
               </a:graphicData>
@@ -6817,36 +6848,6 @@
     </w:p>
     <w:p>
       <w:pPr>
-        <w:spacing w:line="600" w:lineRule="auto"/>
-        <w:rPr>
-          <w:color w:val="000000" w:themeColor="text1"/>
-          <w:sz w:val="32"/>
-          <w:szCs w:val="32"/>
-          <w14:textFill>
-            <w14:solidFill>
-              <w14:schemeClr w14:val="tx1"/>
-            </w14:solidFill>
-          </w14:textFill>
-        </w:rPr>
-      </w:pPr>
-    </w:p>
-    <w:p>
-      <w:pPr>
-        <w:pStyle w:val="12"/>
-        <w:spacing w:before="100" w:beforeAutospacing="1" w:after="480" w:afterLines="200" w:line="480" w:lineRule="auto"/>
-        <w:ind w:left="1080" w:firstLine="0"/>
-        <w:contextualSpacing/>
-        <w:rPr>
-          <w:b/>
-          <w:color w:val="000000"/>
-          <w:sz w:val="32"/>
-          <w:szCs w:val="32"/>
-          <w:lang w:eastAsia="en-GB"/>
-        </w:rPr>
-      </w:pPr>
-    </w:p>
-    <w:p>
-      <w:pPr>
         <w:pStyle w:val="12"/>
         <w:numPr>
           <w:ilvl w:val="1"/>
@@ -6876,43 +6877,60 @@
             </w14:solidFill>
           </w14:textFill>
         </w:rPr>
-        <w:t>Delete course workflow</w:t>
-      </w:r>
-      <w:r>
-        <w:rPr>
-          <w:color w:val="000000" w:themeColor="text1"/>
-          <w:sz w:val="32"/>
-          <w:szCs w:val="32"/>
-          <w14:textFill>
-            <w14:solidFill>
-              <w14:schemeClr w14:val="tx1"/>
-            </w14:solidFill>
-          </w14:textFill>
-        </w:rPr>
-        <w:t xml:space="preserve"> </w:t>
-      </w:r>
-      <w:r>
-        <w:rPr>
-          <w:color w:val="000000" w:themeColor="text1"/>
-          <w:sz w:val="32"/>
-          <w:szCs w:val="32"/>
-          <w14:textFill>
-            <w14:solidFill>
-              <w14:schemeClr w14:val="tx1"/>
-            </w14:solidFill>
-          </w14:textFill>
-        </w:rPr>
-        <w:br w:type="textWrapping"/>
-      </w:r>
-      <w:r>
-        <w:rPr>
-          <w:lang w:bidi="ar-SA"/>
-        </w:rPr>
+        <w:t xml:space="preserve">Edit </w:t>
+      </w:r>
+      <w:r>
+        <w:rPr>
+          <w:rFonts w:hint="default"/>
+          <w:b/>
+          <w:color w:val="000000" w:themeColor="text1"/>
+          <w:sz w:val="32"/>
+          <w:szCs w:val="32"/>
+          <w:lang w:val="en-US"/>
+          <w14:textFill>
+            <w14:solidFill>
+              <w14:schemeClr w14:val="tx1"/>
+            </w14:solidFill>
+          </w14:textFill>
+        </w:rPr>
+        <w:t>Supplier</w:t>
+      </w:r>
+      <w:r>
+        <w:rPr>
+          <w:b/>
+          <w:color w:val="000000" w:themeColor="text1"/>
+          <w:sz w:val="32"/>
+          <w:szCs w:val="32"/>
+          <w14:textFill>
+            <w14:solidFill>
+              <w14:schemeClr w14:val="tx1"/>
+            </w14:solidFill>
+          </w14:textFill>
+        </w:rPr>
+        <w:t xml:space="preserve"> workflow</w:t>
+      </w:r>
+    </w:p>
+    <w:p>
+      <w:pPr>
+        <w:pStyle w:val="12"/>
+        <w:ind w:left="0" w:leftChars="0" w:firstLine="0" w:firstLineChars="0"/>
+        <w:rPr>
+          <w:color w:val="000000" w:themeColor="text1"/>
+          <w:sz w:val="32"/>
+          <w:szCs w:val="32"/>
+          <w14:textFill>
+            <w14:solidFill>
+              <w14:schemeClr w14:val="tx1"/>
+            </w14:solidFill>
+          </w14:textFill>
+        </w:rPr>
+      </w:pPr>
+      <w:r>
         <w:drawing>
-          <wp:inline distT="0" distB="0" distL="0" distR="0">
-            <wp:extent cx="4564380" cy="6477000"/>
-            <wp:effectExtent l="0" t="0" r="7620" b="0"/>
-            <wp:docPr id="74" name="Picture 74"/>
+          <wp:inline distT="0" distB="0" distL="114300" distR="114300">
+            <wp:extent cx="5951220" cy="7314565"/>
+            <wp:effectExtent l="0" t="0" r="7620" b="635"/>
+            <wp:docPr id="38" name="Picture 20"/>
             <wp:cNvGraphicFramePr>
               <a:graphicFrameLocks xmlns:a="http://schemas.openxmlformats.org/drawingml/2006/main" noChangeAspect="1"/>
             </wp:cNvGraphicFramePr>
@@ -6920,7 +6938,7 @@
               <a:graphicData uri="http://schemas.openxmlformats.org/drawingml/2006/picture">
                 <pic:pic xmlns:pic="http://schemas.openxmlformats.org/drawingml/2006/picture">
                   <pic:nvPicPr>
-                    <pic:cNvPr id="74" name="Picture 74"/>
+                    <pic:cNvPr id="38" name="Picture 20"/>
                     <pic:cNvPicPr>
                       <a:picLocks noChangeAspect="1"/>
                     </pic:cNvPicPr>
@@ -6934,11 +6952,15 @@
                   <pic:spPr>
                     <a:xfrm>
                       <a:off x="0" y="0"/>
-                      <a:ext cx="4570840" cy="6485501"/>
+                      <a:ext cx="5951220" cy="7314565"/>
                     </a:xfrm>
                     <a:prstGeom prst="rect">
                       <a:avLst/>
                     </a:prstGeom>
+                    <a:noFill/>
+                    <a:ln>
+                      <a:noFill/>
+                    </a:ln>
                   </pic:spPr>
                 </pic:pic>
               </a:graphicData>
@@ -6949,22 +6971,23 @@
     </w:p>
     <w:p>
       <w:pPr>
-        <w:spacing w:line="600" w:lineRule="auto"/>
-        <w:rPr>
-          <w:color w:val="000000" w:themeColor="text1"/>
-          <w:sz w:val="32"/>
-          <w:szCs w:val="32"/>
-          <w14:textFill>
-            <w14:solidFill>
-              <w14:schemeClr w14:val="tx1"/>
-            </w14:solidFill>
-          </w14:textFill>
-        </w:rPr>
-      </w:pPr>
-    </w:p>
-    <w:p>
-      <w:pPr>
-        <w:spacing w:line="600" w:lineRule="auto"/>
+        <w:pStyle w:val="12"/>
+        <w:ind w:left="0" w:leftChars="0" w:firstLine="0" w:firstLineChars="0"/>
+        <w:rPr>
+          <w:color w:val="000000" w:themeColor="text1"/>
+          <w:sz w:val="32"/>
+          <w:szCs w:val="32"/>
+          <w14:textFill>
+            <w14:solidFill>
+              <w14:schemeClr w14:val="tx1"/>
+            </w14:solidFill>
+          </w14:textFill>
+        </w:rPr>
+      </w:pPr>
+    </w:p>
+    <w:p>
+      <w:pPr>
+        <w:pStyle w:val="12"/>
         <w:rPr>
           <w:color w:val="000000" w:themeColor="text1"/>
           <w:sz w:val="32"/>
@@ -7008,32 +7031,61 @@
             </w14:solidFill>
           </w14:textFill>
         </w:rPr>
-        <w:t>New subject workflow</w:t>
+        <w:t xml:space="preserve">Delete </w:t>
+      </w:r>
+      <w:r>
+        <w:rPr>
+          <w:rFonts w:hint="default"/>
+          <w:b/>
+          <w:color w:val="000000" w:themeColor="text1"/>
+          <w:sz w:val="32"/>
+          <w:szCs w:val="32"/>
+          <w:lang w:val="en-US"/>
+          <w14:textFill>
+            <w14:solidFill>
+              <w14:schemeClr w14:val="tx1"/>
+            </w14:solidFill>
+          </w14:textFill>
+        </w:rPr>
+        <w:t>Supplier</w:t>
+      </w:r>
+      <w:r>
+        <w:rPr>
+          <w:b/>
+          <w:color w:val="000000" w:themeColor="text1"/>
+          <w:sz w:val="32"/>
+          <w:szCs w:val="32"/>
+          <w14:textFill>
+            <w14:solidFill>
+              <w14:schemeClr w14:val="tx1"/>
+            </w14:solidFill>
+          </w14:textFill>
+        </w:rPr>
+        <w:t xml:space="preserve"> workflow</w:t>
       </w:r>
     </w:p>
     <w:p>
       <w:pPr>
         <w:pStyle w:val="12"/>
-        <w:rPr>
-          <w:color w:val="000000" w:themeColor="text1"/>
-          <w:sz w:val="32"/>
-          <w:szCs w:val="32"/>
-          <w14:textFill>
-            <w14:solidFill>
-              <w14:schemeClr w14:val="tx1"/>
-            </w14:solidFill>
-          </w14:textFill>
-        </w:rPr>
-      </w:pPr>
-      <w:r>
-        <w:rPr>
-          <w:lang w:bidi="ar-SA"/>
-        </w:rPr>
+        <w:spacing w:line="600" w:lineRule="auto"/>
+        <w:ind w:left="0" w:leftChars="0" w:firstLine="0" w:firstLineChars="0"/>
+        <w:rPr>
+          <w:color w:val="000000" w:themeColor="text1"/>
+          <w:sz w:val="32"/>
+          <w:szCs w:val="32"/>
+          <w14:textFill>
+            <w14:solidFill>
+              <w14:schemeClr w14:val="tx1"/>
+            </w14:solidFill>
+          </w14:textFill>
+        </w:rPr>
+      </w:pPr>
+      <w:r>
         <w:drawing>
-          <wp:inline distT="0" distB="0" distL="0" distR="0">
-            <wp:extent cx="5054600" cy="6848475"/>
-            <wp:effectExtent l="0" t="0" r="0" b="0"/>
-            <wp:docPr id="76" name="Picture 76"/>
+          <wp:inline distT="0" distB="0" distL="114300" distR="114300">
+            <wp:extent cx="6103620" cy="6857365"/>
+            <wp:effectExtent l="0" t="0" r="7620" b="635"/>
+            <wp:docPr id="39" name="Picture 21"/>
             <wp:cNvGraphicFramePr>
               <a:graphicFrameLocks xmlns:a="http://schemas.openxmlformats.org/drawingml/2006/main" noChangeAspect="1"/>
             </wp:cNvGraphicFramePr>
@@ -7041,7 +7093,7 @@
               <a:graphicData uri="http://schemas.openxmlformats.org/drawingml/2006/picture">
                 <pic:pic xmlns:pic="http://schemas.openxmlformats.org/drawingml/2006/picture">
                   <pic:nvPicPr>
-                    <pic:cNvPr id="76" name="Picture 76"/>
+                    <pic:cNvPr id="39" name="Picture 21"/>
                     <pic:cNvPicPr>
                       <a:picLocks noChangeAspect="1"/>
                     </pic:cNvPicPr>
@@ -7055,11 +7107,15 @@
                   <pic:spPr>
                     <a:xfrm>
                       <a:off x="0" y="0"/>
-                      <a:ext cx="5065878" cy="6863448"/>
+                      <a:ext cx="6103620" cy="6857365"/>
                     </a:xfrm>
                     <a:prstGeom prst="rect">
                       <a:avLst/>
                     </a:prstGeom>
+                    <a:noFill/>
+                    <a:ln>
+                      <a:noFill/>
+                    </a:ln>
                   </pic:spPr>
                 </pic:pic>
               </a:graphicData>
@@ -7071,51 +7127,6 @@
     <w:p>
       <w:pPr>
         <w:pStyle w:val="12"/>
-        <w:rPr>
-          <w:color w:val="000000" w:themeColor="text1"/>
-          <w:sz w:val="32"/>
-          <w:szCs w:val="32"/>
-          <w14:textFill>
-            <w14:solidFill>
-              <w14:schemeClr w14:val="tx1"/>
-            </w14:solidFill>
-          </w14:textFill>
-        </w:rPr>
-      </w:pPr>
-    </w:p>
-    <w:p>
-      <w:pPr>
-        <w:pStyle w:val="12"/>
-        <w:rPr>
-          <w:color w:val="000000" w:themeColor="text1"/>
-          <w:sz w:val="32"/>
-          <w:szCs w:val="32"/>
-          <w14:textFill>
-            <w14:solidFill>
-              <w14:schemeClr w14:val="tx1"/>
-            </w14:solidFill>
-          </w14:textFill>
-        </w:rPr>
-      </w:pPr>
-    </w:p>
-    <w:p>
-      <w:pPr>
-        <w:pStyle w:val="12"/>
-        <w:rPr>
-          <w:color w:val="000000" w:themeColor="text1"/>
-          <w:sz w:val="32"/>
-          <w:szCs w:val="32"/>
-          <w14:textFill>
-            <w14:solidFill>
-              <w14:schemeClr w14:val="tx1"/>
-            </w14:solidFill>
-          </w14:textFill>
-        </w:rPr>
-      </w:pPr>
-    </w:p>
-    <w:p>
-      <w:pPr>
-        <w:pStyle w:val="12"/>
         <w:numPr>
           <w:ilvl w:val="1"/>
           <w:numId w:val="3"/>
@@ -7134,42 +7145,37 @@
       </w:pPr>
       <w:r>
         <w:rPr>
-          <w:b/>
-          <w:color w:val="000000" w:themeColor="text1"/>
-          <w:sz w:val="32"/>
-          <w:szCs w:val="32"/>
-          <w14:textFill>
-            <w14:solidFill>
-              <w14:schemeClr w14:val="tx1"/>
-            </w14:solidFill>
-          </w14:textFill>
-        </w:rPr>
-        <w:t>Edit subject workflow</w:t>
+          <w:rFonts w:hint="default"/>
+          <w:color w:val="000000" w:themeColor="text1"/>
+          <w:sz w:val="32"/>
+          <w:szCs w:val="32"/>
+          <w:lang w:val="en-US"/>
+          <w14:textFill>
+            <w14:solidFill>
+              <w14:schemeClr w14:val="tx1"/>
+            </w14:solidFill>
+          </w14:textFill>
+        </w:rPr>
+        <w:t>New Importing Note</w:t>
       </w:r>
     </w:p>
     <w:p>
       <w:pPr>
         <w:pStyle w:val="12"/>
-        <w:rPr>
-          <w:color w:val="000000" w:themeColor="text1"/>
-          <w:sz w:val="32"/>
-          <w:szCs w:val="32"/>
-          <w14:textFill>
-            <w14:solidFill>
-              <w14:schemeClr w14:val="tx1"/>
-            </w14:solidFill>
-          </w14:textFill>
-        </w:rPr>
-      </w:pPr>
-      <w:r>
-        <w:rPr>
-          <w:lang w:bidi="ar-SA"/>
-        </w:rPr>
+        <w:spacing w:line="600" w:lineRule="auto"/>
+        <w:ind w:left="0" w:leftChars="0" w:firstLine="0" w:firstLineChars="0"/>
+        <w:rPr>
+          <w:b/>
+          <w:sz w:val="32"/>
+          <w:szCs w:val="32"/>
+        </w:rPr>
+      </w:pPr>
+      <w:r>
         <w:drawing>
-          <wp:inline distT="0" distB="0" distL="0" distR="0">
-            <wp:extent cx="5292725" cy="7000875"/>
-            <wp:effectExtent l="0" t="0" r="3175" b="0"/>
-            <wp:docPr id="77" name="Picture 77"/>
+          <wp:inline distT="0" distB="0" distL="114300" distR="114300">
+            <wp:extent cx="6156960" cy="7475220"/>
+            <wp:effectExtent l="0" t="0" r="0" b="7620"/>
+            <wp:docPr id="40" name="Picture 22"/>
             <wp:cNvGraphicFramePr>
               <a:graphicFrameLocks xmlns:a="http://schemas.openxmlformats.org/drawingml/2006/main" noChangeAspect="1"/>
             </wp:cNvGraphicFramePr>
@@ -7177,7 +7183,7 @@
               <a:graphicData uri="http://schemas.openxmlformats.org/drawingml/2006/picture">
                 <pic:pic xmlns:pic="http://schemas.openxmlformats.org/drawingml/2006/picture">
                   <pic:nvPicPr>
-                    <pic:cNvPr id="77" name="Picture 77"/>
+                    <pic:cNvPr id="40" name="Picture 22"/>
                     <pic:cNvPicPr>
                       <a:picLocks noChangeAspect="1"/>
                     </pic:cNvPicPr>
@@ -7191,11 +7197,15 @@
                   <pic:spPr>
                     <a:xfrm>
                       <a:off x="0" y="0"/>
-                      <a:ext cx="5299501" cy="7009796"/>
+                      <a:ext cx="6156960" cy="7475220"/>
                     </a:xfrm>
                     <a:prstGeom prst="rect">
                       <a:avLst/>
                     </a:prstGeom>
+                    <a:noFill/>
+                    <a:ln>
+                      <a:noFill/>
+                    </a:ln>
                   </pic:spPr>
                 </pic:pic>
               </a:graphicData>
@@ -7203,449 +7213,8 @@
           </wp:inline>
         </w:drawing>
       </w:r>
-    </w:p>
-    <w:p>
-      <w:pPr>
-        <w:pStyle w:val="12"/>
-        <w:rPr>
-          <w:color w:val="000000" w:themeColor="text1"/>
-          <w:sz w:val="32"/>
-          <w:szCs w:val="32"/>
-          <w14:textFill>
-            <w14:solidFill>
-              <w14:schemeClr w14:val="tx1"/>
-            </w14:solidFill>
-          </w14:textFill>
-        </w:rPr>
-      </w:pPr>
-    </w:p>
-    <w:p>
-      <w:pPr>
-        <w:pStyle w:val="12"/>
-        <w:rPr>
-          <w:color w:val="000000" w:themeColor="text1"/>
-          <w:sz w:val="32"/>
-          <w:szCs w:val="32"/>
-          <w14:textFill>
-            <w14:solidFill>
-              <w14:schemeClr w14:val="tx1"/>
-            </w14:solidFill>
-          </w14:textFill>
-        </w:rPr>
-      </w:pPr>
-    </w:p>
-    <w:p>
-      <w:pPr>
-        <w:pStyle w:val="12"/>
-        <w:numPr>
-          <w:ilvl w:val="1"/>
-          <w:numId w:val="3"/>
-        </w:numPr>
-        <w:spacing w:line="600" w:lineRule="auto"/>
-        <w:rPr>
-          <w:color w:val="000000" w:themeColor="text1"/>
-          <w:sz w:val="32"/>
-          <w:szCs w:val="32"/>
-          <w14:textFill>
-            <w14:solidFill>
-              <w14:schemeClr w14:val="tx1"/>
-            </w14:solidFill>
-          </w14:textFill>
-        </w:rPr>
-      </w:pPr>
-      <w:r>
-        <w:rPr>
-          <w:b/>
-          <w:color w:val="000000" w:themeColor="text1"/>
-          <w:sz w:val="32"/>
-          <w:szCs w:val="32"/>
-          <w14:textFill>
-            <w14:solidFill>
-              <w14:schemeClr w14:val="tx1"/>
-            </w14:solidFill>
-          </w14:textFill>
-        </w:rPr>
-        <w:t>Delete subject workflow</w:t>
-      </w:r>
-    </w:p>
-    <w:p>
-      <w:pPr>
-        <w:pStyle w:val="12"/>
-        <w:spacing w:line="600" w:lineRule="auto"/>
-        <w:ind w:left="1890" w:firstLine="0"/>
-        <w:rPr>
-          <w:color w:val="000000" w:themeColor="text1"/>
-          <w:sz w:val="32"/>
-          <w:szCs w:val="32"/>
-          <w14:textFill>
-            <w14:solidFill>
-              <w14:schemeClr w14:val="tx1"/>
-            </w14:solidFill>
-          </w14:textFill>
-        </w:rPr>
-      </w:pPr>
-      <w:r>
-        <w:rPr>
-          <w:lang w:bidi="ar-SA"/>
-        </w:rPr>
-        <w:drawing>
-          <wp:inline distT="0" distB="0" distL="0" distR="0">
-            <wp:extent cx="4788535" cy="6353175"/>
-            <wp:effectExtent l="0" t="0" r="0" b="0"/>
-            <wp:docPr id="75" name="Picture 75"/>
-            <wp:cNvGraphicFramePr>
-              <a:graphicFrameLocks xmlns:a="http://schemas.openxmlformats.org/drawingml/2006/main" noChangeAspect="1"/>
-            </wp:cNvGraphicFramePr>
-            <a:graphic xmlns:a="http://schemas.openxmlformats.org/drawingml/2006/main">
-              <a:graphicData uri="http://schemas.openxmlformats.org/drawingml/2006/picture">
-                <pic:pic xmlns:pic="http://schemas.openxmlformats.org/drawingml/2006/picture">
-                  <pic:nvPicPr>
-                    <pic:cNvPr id="75" name="Picture 75"/>
-                    <pic:cNvPicPr>
-                      <a:picLocks noChangeAspect="1"/>
-                    </pic:cNvPicPr>
-                  </pic:nvPicPr>
-                  <pic:blipFill>
-                    <a:blip r:embed="rId28"/>
-                    <a:stretch>
-                      <a:fillRect/>
-                    </a:stretch>
-                  </pic:blipFill>
-                  <pic:spPr>
-                    <a:xfrm>
-                      <a:off x="0" y="0"/>
-                      <a:ext cx="4796799" cy="6363321"/>
-                    </a:xfrm>
-                    <a:prstGeom prst="rect">
-                      <a:avLst/>
-                    </a:prstGeom>
-                  </pic:spPr>
-                </pic:pic>
-              </a:graphicData>
-            </a:graphic>
-          </wp:inline>
-        </w:drawing>
-      </w:r>
-    </w:p>
-    <w:p>
-      <w:pPr>
-        <w:pStyle w:val="12"/>
-        <w:spacing w:line="600" w:lineRule="auto"/>
-        <w:ind w:left="1890" w:firstLine="0"/>
-        <w:rPr>
-          <w:color w:val="000000" w:themeColor="text1"/>
-          <w:sz w:val="32"/>
-          <w:szCs w:val="32"/>
-          <w14:textFill>
-            <w14:solidFill>
-              <w14:schemeClr w14:val="tx1"/>
-            </w14:solidFill>
-          </w14:textFill>
-        </w:rPr>
-      </w:pPr>
-    </w:p>
-    <w:p>
-      <w:pPr>
-        <w:pStyle w:val="12"/>
-        <w:spacing w:line="600" w:lineRule="auto"/>
-        <w:ind w:left="1890" w:firstLine="0"/>
-        <w:rPr>
-          <w:color w:val="000000" w:themeColor="text1"/>
-          <w:sz w:val="32"/>
-          <w:szCs w:val="32"/>
-          <w14:textFill>
-            <w14:solidFill>
-              <w14:schemeClr w14:val="tx1"/>
-            </w14:solidFill>
-          </w14:textFill>
-        </w:rPr>
-      </w:pPr>
-    </w:p>
-    <w:p>
-      <w:pPr>
-        <w:pStyle w:val="12"/>
-        <w:numPr>
-          <w:ilvl w:val="1"/>
-          <w:numId w:val="3"/>
-        </w:numPr>
-        <w:spacing w:line="600" w:lineRule="auto"/>
-        <w:rPr>
-          <w:color w:val="000000" w:themeColor="text1"/>
-          <w:sz w:val="32"/>
-          <w:szCs w:val="32"/>
-          <w14:textFill>
-            <w14:solidFill>
-              <w14:schemeClr w14:val="tx1"/>
-            </w14:solidFill>
-          </w14:textFill>
-        </w:rPr>
-      </w:pPr>
-      <w:r>
-        <w:rPr>
-          <w:b/>
-          <w:color w:val="000000" w:themeColor="text1"/>
-          <w:sz w:val="32"/>
-          <w:szCs w:val="32"/>
-          <w14:textFill>
-            <w14:solidFill>
-              <w14:schemeClr w14:val="tx1"/>
-            </w14:solidFill>
-          </w14:textFill>
-        </w:rPr>
-        <w:t>View marks of user exam result workflow</w:t>
-      </w:r>
-    </w:p>
-    <w:p>
-      <w:pPr>
-        <w:pStyle w:val="2"/>
-        <w:jc w:val="center"/>
-        <w:rPr>
-          <w:color w:val="000000" w:themeColor="text1"/>
-          <w14:textFill>
-            <w14:solidFill>
-              <w14:schemeClr w14:val="tx1"/>
-            </w14:solidFill>
-          </w14:textFill>
-        </w:rPr>
-      </w:pPr>
-      <w:r>
-        <w:rPr>
-          <w:lang w:bidi="ar-SA"/>
-        </w:rPr>
-        <w:drawing>
-          <wp:inline distT="0" distB="0" distL="0" distR="0">
-            <wp:extent cx="2486025" cy="1809750"/>
-            <wp:effectExtent l="0" t="0" r="9525" b="0"/>
-            <wp:docPr id="83" name="Picture 83"/>
-            <wp:cNvGraphicFramePr>
-              <a:graphicFrameLocks xmlns:a="http://schemas.openxmlformats.org/drawingml/2006/main" noChangeAspect="1"/>
-            </wp:cNvGraphicFramePr>
-            <a:graphic xmlns:a="http://schemas.openxmlformats.org/drawingml/2006/main">
-              <a:graphicData uri="http://schemas.openxmlformats.org/drawingml/2006/picture">
-                <pic:pic xmlns:pic="http://schemas.openxmlformats.org/drawingml/2006/picture">
-                  <pic:nvPicPr>
-                    <pic:cNvPr id="83" name="Picture 83"/>
-                    <pic:cNvPicPr>
-                      <a:picLocks noChangeAspect="1"/>
-                    </pic:cNvPicPr>
-                  </pic:nvPicPr>
-                  <pic:blipFill>
-                    <a:blip r:embed="rId29"/>
-                    <a:stretch>
-                      <a:fillRect/>
-                    </a:stretch>
-                  </pic:blipFill>
-                  <pic:spPr>
-                    <a:xfrm>
-                      <a:off x="0" y="0"/>
-                      <a:ext cx="2486025" cy="1809750"/>
-                    </a:xfrm>
-                    <a:prstGeom prst="rect">
-                      <a:avLst/>
-                    </a:prstGeom>
-                  </pic:spPr>
-                </pic:pic>
-              </a:graphicData>
-            </a:graphic>
-          </wp:inline>
-        </w:drawing>
-      </w:r>
-    </w:p>
-    <w:p>
-      <w:pPr>
-        <w:pStyle w:val="12"/>
-        <w:numPr>
-          <w:ilvl w:val="1"/>
-          <w:numId w:val="3"/>
-        </w:numPr>
-        <w:spacing w:line="600" w:lineRule="auto"/>
-        <w:rPr>
-          <w:color w:val="000000" w:themeColor="text1"/>
-          <w:sz w:val="32"/>
-          <w:szCs w:val="32"/>
-          <w14:textFill>
-            <w14:solidFill>
-              <w14:schemeClr w14:val="tx1"/>
-            </w14:solidFill>
-          </w14:textFill>
-        </w:rPr>
-      </w:pPr>
-      <w:r>
-        <w:rPr>
-          <w:b/>
-          <w:color w:val="000000" w:themeColor="text1"/>
-          <w:sz w:val="32"/>
-          <w:szCs w:val="32"/>
-          <w14:textFill>
-            <w14:solidFill>
-              <w14:schemeClr w14:val="tx1"/>
-            </w14:solidFill>
-          </w14:textFill>
-        </w:rPr>
-        <w:t>Edit marks of user exam result workflow</w:t>
-      </w:r>
-    </w:p>
-    <w:p>
-      <w:pPr>
-        <w:pStyle w:val="12"/>
-        <w:spacing w:line="600" w:lineRule="auto"/>
-        <w:ind w:left="1890" w:firstLine="0"/>
-        <w:rPr>
-          <w:color w:val="000000" w:themeColor="text1"/>
-          <w:sz w:val="32"/>
-          <w:szCs w:val="32"/>
-          <w14:textFill>
-            <w14:solidFill>
-              <w14:schemeClr w14:val="tx1"/>
-            </w14:solidFill>
-          </w14:textFill>
-        </w:rPr>
-      </w:pPr>
-      <w:r>
-        <w:rPr>
-          <w:lang w:bidi="ar-SA"/>
-        </w:rPr>
-        <w:drawing>
-          <wp:inline distT="0" distB="0" distL="0" distR="0">
-            <wp:extent cx="3857625" cy="5149850"/>
-            <wp:effectExtent l="0" t="0" r="9525" b="0"/>
-            <wp:docPr id="81" name="Picture 81"/>
-            <wp:cNvGraphicFramePr>
-              <a:graphicFrameLocks xmlns:a="http://schemas.openxmlformats.org/drawingml/2006/main" noChangeAspect="1"/>
-            </wp:cNvGraphicFramePr>
-            <a:graphic xmlns:a="http://schemas.openxmlformats.org/drawingml/2006/main">
-              <a:graphicData uri="http://schemas.openxmlformats.org/drawingml/2006/picture">
-                <pic:pic xmlns:pic="http://schemas.openxmlformats.org/drawingml/2006/picture">
-                  <pic:nvPicPr>
-                    <pic:cNvPr id="81" name="Picture 81"/>
-                    <pic:cNvPicPr>
-                      <a:picLocks noChangeAspect="1"/>
-                    </pic:cNvPicPr>
-                  </pic:nvPicPr>
-                  <pic:blipFill>
-                    <a:blip r:embed="rId30"/>
-                    <a:stretch>
-                      <a:fillRect/>
-                    </a:stretch>
-                  </pic:blipFill>
-                  <pic:spPr>
-                    <a:xfrm>
-                      <a:off x="0" y="0"/>
-                      <a:ext cx="3858000" cy="5150351"/>
-                    </a:xfrm>
-                    <a:prstGeom prst="rect">
-                      <a:avLst/>
-                    </a:prstGeom>
-                  </pic:spPr>
-                </pic:pic>
-              </a:graphicData>
-            </a:graphic>
-          </wp:inline>
-        </w:drawing>
-      </w:r>
-    </w:p>
-    <w:p>
-      <w:pPr>
-        <w:pStyle w:val="12"/>
-        <w:numPr>
-          <w:ilvl w:val="0"/>
-          <w:numId w:val="3"/>
-        </w:numPr>
-        <w:tabs>
-          <w:tab w:val="left" w:pos="1358"/>
-        </w:tabs>
-        <w:spacing w:before="100" w:beforeAutospacing="1" w:after="480" w:afterLines="200" w:line="360" w:lineRule="auto"/>
-        <w:rPr>
-          <w:b/>
-          <w:sz w:val="32"/>
-          <w:szCs w:val="32"/>
-        </w:rPr>
-      </w:pPr>
-      <w:bookmarkStart w:id="0" w:name="_TOC_250001"/>
-      <w:r>
-        <w:rPr>
-          <w:lang w:bidi="ar-SA"/>
-        </w:rPr>
-        <w:drawing>
-          <wp:anchor distT="0" distB="0" distL="0" distR="0" simplePos="0" relativeHeight="251675648" behindDoc="1" locked="0" layoutInCell="1" allowOverlap="1">
-            <wp:simplePos x="0" y="0"/>
-            <wp:positionH relativeFrom="margin">
-              <wp:align>left</wp:align>
-            </wp:positionH>
-            <wp:positionV relativeFrom="paragraph">
-              <wp:posOffset>673100</wp:posOffset>
-            </wp:positionV>
-            <wp:extent cx="6433820" cy="7553325"/>
-            <wp:effectExtent l="0" t="0" r="5080" b="9525"/>
-            <wp:wrapTopAndBottom/>
-            <wp:docPr id="67" name="image39.jpeg"/>
-            <wp:cNvGraphicFramePr>
-              <a:graphicFrameLocks xmlns:a="http://schemas.openxmlformats.org/drawingml/2006/main" noChangeAspect="1"/>
-            </wp:cNvGraphicFramePr>
-            <a:graphic xmlns:a="http://schemas.openxmlformats.org/drawingml/2006/main">
-              <a:graphicData uri="http://schemas.openxmlformats.org/drawingml/2006/picture">
-                <pic:pic xmlns:pic="http://schemas.openxmlformats.org/drawingml/2006/picture">
-                  <pic:nvPicPr>
-                    <pic:cNvPr id="67" name="image39.jpeg"/>
-                    <pic:cNvPicPr>
-                      <a:picLocks noChangeAspect="1"/>
-                    </pic:cNvPicPr>
-                  </pic:nvPicPr>
-                  <pic:blipFill>
-                    <a:blip r:embed="rId31" cstate="print"/>
-                    <a:stretch>
-                      <a:fillRect/>
-                    </a:stretch>
-                  </pic:blipFill>
-                  <pic:spPr>
-                    <a:xfrm>
-                      <a:off x="0" y="0"/>
-                      <a:ext cx="6433820" cy="7553325"/>
-                    </a:xfrm>
-                    <a:prstGeom prst="rect">
-                      <a:avLst/>
-                    </a:prstGeom>
-                  </pic:spPr>
-                </pic:pic>
-              </a:graphicData>
-            </a:graphic>
-          </wp:anchor>
-        </w:drawing>
-      </w:r>
-      <w:r>
-        <w:rPr>
-          <w:b/>
-          <w:sz w:val="32"/>
-          <w:szCs w:val="32"/>
-        </w:rPr>
-        <w:tab/>
-      </w:r>
-      <w:r>
-        <w:rPr>
-          <w:b/>
-          <w:sz w:val="32"/>
-          <w:szCs w:val="32"/>
-        </w:rPr>
-        <w:t>DATA FLOW</w:t>
-      </w:r>
-      <w:r>
-        <w:rPr>
-          <w:b/>
-          <w:spacing w:val="-2"/>
-          <w:sz w:val="32"/>
-          <w:szCs w:val="32"/>
-        </w:rPr>
-        <w:t xml:space="preserve"> </w:t>
-      </w:r>
+      <w:bookmarkStart w:id="0" w:name="_GoBack"/>
       <w:bookmarkEnd w:id="0"/>
-      <w:r>
-        <w:rPr>
-          <w:b/>
-          <w:sz w:val="32"/>
-          <w:szCs w:val="32"/>
-        </w:rPr>
-        <w:t>DIAGRAM</w:t>
-      </w:r>
     </w:p>
     <w:p>
       <w:pPr>
@@ -7753,7 +7322,7 @@
                     </pic:cNvPicPr>
                   </pic:nvPicPr>
                   <pic:blipFill>
-                    <a:blip r:embed="rId32"/>
+                    <a:blip r:embed="rId28"/>
                     <a:stretch>
                       <a:fillRect/>
                     </a:stretch>
@@ -7863,7 +7432,7 @@
                     </pic:cNvPicPr>
                   </pic:nvPicPr>
                   <pic:blipFill>
-                    <a:blip r:embed="rId33"/>
+                    <a:blip r:embed="rId29"/>
                     <a:stretch>
                       <a:fillRect/>
                     </a:stretch>
@@ -7969,7 +7538,7 @@
                     </pic:cNvPicPr>
                   </pic:nvPicPr>
                   <pic:blipFill>
-                    <a:blip r:embed="rId34"/>
+                    <a:blip r:embed="rId30"/>
                     <a:stretch>
                       <a:fillRect/>
                     </a:stretch>
@@ -8078,7 +7647,7 @@
                     </pic:cNvPicPr>
                   </pic:nvPicPr>
                   <pic:blipFill>
-                    <a:blip r:embed="rId35"/>
+                    <a:blip r:embed="rId31"/>
                     <a:stretch>
                       <a:fillRect/>
                     </a:stretch>
@@ -8219,7 +7788,7 @@
                     </pic:cNvPicPr>
                   </pic:nvPicPr>
                   <pic:blipFill>
-                    <a:blip r:embed="rId36"/>
+                    <a:blip r:embed="rId32"/>
                     <a:stretch>
                       <a:fillRect/>
                     </a:stretch>
@@ -8328,7 +7897,7 @@
                     </pic:cNvPicPr>
                   </pic:nvPicPr>
                   <pic:blipFill>
-                    <a:blip r:embed="rId37"/>
+                    <a:blip r:embed="rId33"/>
                     <a:stretch>
                       <a:fillRect/>
                     </a:stretch>
@@ -8485,7 +8054,7 @@
                     </pic:cNvPicPr>
                   </pic:nvPicPr>
                   <pic:blipFill>
-                    <a:blip r:embed="rId38"/>
+                    <a:blip r:embed="rId34"/>
                     <a:stretch>
                       <a:fillRect/>
                     </a:stretch>
@@ -8584,7 +8153,7 @@
                     </pic:cNvPicPr>
                   </pic:nvPicPr>
                   <pic:blipFill>
-                    <a:blip r:embed="rId39"/>
+                    <a:blip r:embed="rId35"/>
                     <a:stretch>
                       <a:fillRect/>
                     </a:stretch>
@@ -8735,7 +8304,7 @@
                     </pic:cNvPicPr>
                   </pic:nvPicPr>
                   <pic:blipFill>
-                    <a:blip r:embed="rId40"/>
+                    <a:blip r:embed="rId36"/>
                     <a:stretch>
                       <a:fillRect/>
                     </a:stretch>
@@ -9020,7 +8589,7 @@
     <w:sdtPr>
       <w:id w:val="423687216"/>
       <w:docPartObj>
-        <w:docPartGallery w:val="AutoText"/>
+        <w:docPartGallery w:val="autotext"/>
       </w:docPartObj>
     </w:sdtPr>
     <w:sdtContent>
@@ -10142,7 +9711,7 @@
     <w:lsdException w:qFormat="1" w:unhideWhenUsed="0" w:uiPriority="10" w:semiHidden="0" w:name="Title"/>
     <w:lsdException w:uiPriority="99" w:name="Closing"/>
     <w:lsdException w:uiPriority="99" w:name="Signature"/>
-    <w:lsdException w:uiPriority="1" w:name="Default Paragraph Font"/>
+    <w:lsdException w:qFormat="1" w:uiPriority="1" w:name="Default Paragraph Font"/>
     <w:lsdException w:qFormat="1" w:unhideWhenUsed="0" w:uiPriority="1" w:semiHidden="0" w:name="Body Text"/>
     <w:lsdException w:uiPriority="99" w:name="Body Text Indent"/>
     <w:lsdException w:uiPriority="99" w:name="List Continue"/>
@@ -10386,6 +9955,7 @@
     <w:name w:val="Default Paragraph Font"/>
     <w:semiHidden/>
     <w:unhideWhenUsed/>
+    <w:qFormat/>
     <w:uiPriority w:val="1"/>
   </w:style>
   <w:style w:type="table" w:default="1" w:styleId="8">
@@ -10459,6 +10029,7 @@
     <w:name w:val="Heading 3 Char"/>
     <w:basedOn w:val="7"/>
     <w:link w:val="3"/>
+    <w:qFormat/>
     <w:uiPriority w:val="9"/>
     <w:rPr>
       <w:rFonts w:asciiTheme="majorHAnsi" w:hAnsiTheme="majorHAnsi" w:eastAsiaTheme="majorEastAsia" w:cstheme="majorBidi"/>
@@ -10472,6 +10043,7 @@
     <w:name w:val="Body Text Char"/>
     <w:basedOn w:val="7"/>
     <w:link w:val="4"/>
+    <w:qFormat/>
     <w:uiPriority w:val="1"/>
     <w:rPr>
       <w:rFonts w:ascii="Times New Roman" w:hAnsi="Times New Roman" w:eastAsia="Times New Roman" w:cs="Times New Roman"/>

--- a/warehouseManagement.docx
+++ b/warehouseManagement.docx
@@ -9,6 +9,7 @@
         <w:rPr>
           <w:sz w:val="32"/>
           <w:szCs w:val="32"/>
+          <w:lang w:bidi="ar-SA"/>
         </w:rPr>
       </w:pPr>
       <w:r>
@@ -58,12 +59,12 @@
     </w:p>
     <w:p>
       <w:pPr>
-        <w:spacing w:before="100" w:beforeAutospacing="1" w:after="960" w:afterLines="400" w:line="360" w:lineRule="auto"/>
-        <w:rPr>
-          <w:b/>
-          <w:color w:val="5B9BD4"/>
-          <w:sz w:val="32"/>
-          <w:szCs w:val="32"/>
+        <w:spacing w:before="240" w:after="480" w:afterLines="200" w:line="360" w:lineRule="auto"/>
+        <w:jc w:val="center"/>
+        <w:rPr>
+          <w:sz w:val="32"/>
+          <w:szCs w:val="32"/>
+          <w:lang w:bidi="ar-SA"/>
         </w:rPr>
       </w:pPr>
     </w:p>
@@ -72,51 +73,459 @@
         <w:spacing w:before="100" w:beforeAutospacing="1" w:after="960" w:afterLines="400" w:line="360" w:lineRule="auto"/>
         <w:jc w:val="center"/>
         <w:rPr>
-          <w:b/>
-          <w:sz w:val="48"/>
-          <w:szCs w:val="48"/>
-        </w:rPr>
-      </w:pPr>
-      <w:r>
-        <w:rPr>
-          <w:b/>
-          <w:color w:val="5B9BD4"/>
-          <w:sz w:val="48"/>
-          <w:szCs w:val="48"/>
-        </w:rPr>
-        <w:t>HTC University</w:t>
-      </w:r>
-    </w:p>
-    <w:p>
-      <w:pPr>
-        <w:spacing w:before="100" w:beforeAutospacing="1" w:after="480" w:afterLines="200" w:line="360" w:lineRule="auto"/>
-        <w:rPr>
-          <w:b/>
-          <w:sz w:val="32"/>
-          <w:szCs w:val="32"/>
-        </w:rPr>
-      </w:pPr>
-    </w:p>
-    <w:p>
-      <w:pPr>
-        <w:spacing w:before="100" w:beforeAutospacing="1" w:after="480" w:afterLines="200" w:line="360" w:lineRule="auto"/>
-        <w:rPr>
-          <w:b/>
-          <w:sz w:val="32"/>
-          <w:szCs w:val="32"/>
-        </w:rPr>
-      </w:pPr>
-    </w:p>
-    <w:p>
-      <w:pPr>
-        <w:spacing w:before="100" w:beforeAutospacing="1" w:after="480" w:afterLines="200" w:line="360" w:lineRule="auto"/>
+          <w:rFonts w:hint="default"/>
+          <w:b/>
+          <w:sz w:val="72"/>
+          <w:szCs w:val="72"/>
+          <w:lang w:val="en-US"/>
+        </w:rPr>
+      </w:pPr>
+      <w:r>
+        <w:rPr>
+          <w:rFonts w:hint="default"/>
+          <w:b/>
+          <w:sz w:val="72"/>
+          <w:szCs w:val="72"/>
+          <w:lang w:val="en-US"/>
+        </w:rPr>
+        <w:t>Project S</w:t>
+      </w:r>
+      <w:bookmarkStart w:id="0" w:name="_GoBack"/>
+      <w:bookmarkEnd w:id="0"/>
+      <w:r>
+        <w:rPr>
+          <w:rFonts w:hint="default"/>
+          <w:b/>
+          <w:sz w:val="72"/>
+          <w:szCs w:val="72"/>
+          <w:lang w:val="en-US"/>
+        </w:rPr>
+        <w:t>emester 4</w:t>
+      </w:r>
+    </w:p>
+    <w:p>
+      <w:pPr>
+        <w:spacing w:before="100" w:beforeAutospacing="1" w:after="960" w:afterLines="400" w:line="360" w:lineRule="auto"/>
         <w:jc w:val="center"/>
         <w:rPr>
-          <w:b/>
-          <w:sz w:val="32"/>
-          <w:szCs w:val="32"/>
-        </w:rPr>
-      </w:pPr>
+          <w:sz w:val="32"/>
+          <w:szCs w:val="32"/>
+        </w:rPr>
+        <w:sectPr>
+          <w:pgSz w:w="11910" w:h="16840"/>
+          <w:pgMar w:top="940" w:right="240" w:bottom="280" w:left="740" w:header="720" w:footer="720" w:gutter="0"/>
+          <w:pgBorders w:offsetFrom="page">
+            <w:top w:val="single" w:color="000000" w:sz="4" w:space="24"/>
+            <w:left w:val="single" w:color="000000" w:sz="4" w:space="24"/>
+            <w:bottom w:val="single" w:color="000000" w:sz="4" w:space="24"/>
+            <w:right w:val="single" w:color="000000" w:sz="4" w:space="24"/>
+          </w:pgBorders>
+          <w:cols w:space="720" w:num="1"/>
+        </w:sectPr>
+      </w:pPr>
+      <w:r>
+        <w:rPr>
+          <w:rFonts w:hint="default"/>
+          <w:b/>
+          <w:sz w:val="72"/>
+          <w:szCs w:val="72"/>
+          <w:lang w:val="en-US"/>
+        </w:rPr>
+        <w:t>Warehouse Management</w:t>
+      </w:r>
+      <w:r>
+        <w:rPr>
+          <w:sz w:val="32"/>
+          <w:szCs w:val="32"/>
+          <w:lang w:bidi="ar-SA"/>
+        </w:rPr>
+        <mc:AlternateContent>
+          <mc:Choice Requires="wps">
+            <w:drawing>
+              <wp:anchor distT="0" distB="0" distL="0" distR="0" simplePos="0" relativeHeight="251659264" behindDoc="1" locked="0" layoutInCell="1" allowOverlap="1">
+                <wp:simplePos x="0" y="0"/>
+                <wp:positionH relativeFrom="page">
+                  <wp:posOffset>1182370</wp:posOffset>
+                </wp:positionH>
+                <wp:positionV relativeFrom="paragraph">
+                  <wp:posOffset>3185160</wp:posOffset>
+                </wp:positionV>
+                <wp:extent cx="5156200" cy="2087245"/>
+                <wp:effectExtent l="0" t="0" r="25400" b="27305"/>
+                <wp:wrapTopAndBottom/>
+                <wp:docPr id="84" name="Hộp văn bản 84"/>
+                <wp:cNvGraphicFramePr/>
+                <a:graphic xmlns:a="http://schemas.openxmlformats.org/drawingml/2006/main">
+                  <a:graphicData uri="http://schemas.microsoft.com/office/word/2010/wordprocessingShape">
+                    <wps:wsp>
+                      <wps:cNvSpPr txBox="1">
+                        <a:spLocks noChangeArrowheads="1"/>
+                      </wps:cNvSpPr>
+                      <wps:spPr bwMode="auto">
+                        <a:xfrm>
+                          <a:off x="0" y="0"/>
+                          <a:ext cx="5156200" cy="2087245"/>
+                        </a:xfrm>
+                        <a:prstGeom prst="rect">
+                          <a:avLst/>
+                        </a:prstGeom>
+                        <a:noFill/>
+                        <a:ln w="9525">
+                          <a:solidFill>
+                            <a:srgbClr val="000000"/>
+                          </a:solidFill>
+                          <a:prstDash val="solid"/>
+                          <a:miter lim="800000"/>
+                        </a:ln>
+                      </wps:spPr>
+                      <wps:txbx>
+                        <w:txbxContent>
+                          <w:p>
+                            <w:pPr>
+                              <w:spacing w:before="240"/>
+                              <w:ind w:left="144"/>
+                              <w:rPr>
+                                <w:b/>
+                                <w:sz w:val="28"/>
+                                <w:szCs w:val="28"/>
+                              </w:rPr>
+                            </w:pPr>
+                            <w:r>
+                              <w:rPr>
+                                <w:b/>
+                                <w:sz w:val="28"/>
+                                <w:szCs w:val="28"/>
+                              </w:rPr>
+                              <w:t>Prepared by:</w:t>
+                            </w:r>
+                          </w:p>
+                          <w:p>
+                            <w:pPr>
+                              <w:numPr>
+                                <w:ilvl w:val="0"/>
+                                <w:numId w:val="1"/>
+                              </w:numPr>
+                              <w:tabs>
+                                <w:tab w:val="left" w:pos="2469"/>
+                              </w:tabs>
+                              <w:spacing w:before="60"/>
+                              <w:rPr>
+                                <w:sz w:val="28"/>
+                              </w:rPr>
+                            </w:pPr>
+                            <w:r>
+                              <w:rPr>
+                                <w:sz w:val="28"/>
+                              </w:rPr>
+                              <w:t xml:space="preserve">Nguyễn </w:t>
+                            </w:r>
+                            <w:r>
+                              <w:rPr>
+                                <w:rFonts w:hint="default"/>
+                                <w:sz w:val="28"/>
+                                <w:lang w:val="en-US"/>
+                              </w:rPr>
+                              <w:t>Hoàng Tuấn</w:t>
+                            </w:r>
+                          </w:p>
+                          <w:p>
+                            <w:pPr>
+                              <w:numPr>
+                                <w:ilvl w:val="0"/>
+                                <w:numId w:val="1"/>
+                              </w:numPr>
+                              <w:tabs>
+                                <w:tab w:val="left" w:pos="2469"/>
+                              </w:tabs>
+                              <w:spacing w:before="60"/>
+                              <w:rPr>
+                                <w:sz w:val="28"/>
+                              </w:rPr>
+                            </w:pPr>
+                            <w:r>
+                              <w:rPr>
+                                <w:rFonts w:hint="default"/>
+                                <w:sz w:val="28"/>
+                                <w:lang w:val="en-US"/>
+                              </w:rPr>
+                              <w:t>Nguyễn Ngọc Sơn</w:t>
+                            </w:r>
+                          </w:p>
+                          <w:p>
+                            <w:pPr>
+                              <w:numPr>
+                                <w:ilvl w:val="0"/>
+                                <w:numId w:val="1"/>
+                              </w:numPr>
+                              <w:tabs>
+                                <w:tab w:val="left" w:pos="2469"/>
+                              </w:tabs>
+                              <w:spacing w:before="60"/>
+                              <w:rPr>
+                                <w:sz w:val="28"/>
+                              </w:rPr>
+                            </w:pPr>
+                            <w:r>
+                              <w:rPr>
+                                <w:rFonts w:hint="default"/>
+                                <w:sz w:val="28"/>
+                                <w:lang w:val="en-US"/>
+                              </w:rPr>
+                              <w:t>Lê Hữu Tùng</w:t>
+                            </w:r>
+                          </w:p>
+                          <w:p>
+                            <w:pPr>
+                              <w:tabs>
+                                <w:tab w:val="left" w:pos="2469"/>
+                              </w:tabs>
+                              <w:spacing w:before="60"/>
+                              <w:ind w:left="2468"/>
+                              <w:rPr>
+                                <w:sz w:val="28"/>
+                              </w:rPr>
+                            </w:pPr>
+                          </w:p>
+                          <w:p>
+                            <w:pPr>
+                              <w:spacing w:before="85" w:line="316" w:lineRule="auto"/>
+                              <w:ind w:left="144" w:right="4401"/>
+                              <w:rPr>
+                                <w:rFonts w:hint="default"/>
+                                <w:b/>
+                                <w:sz w:val="28"/>
+                                <w:szCs w:val="28"/>
+                                <w:lang w:val="en-US"/>
+                              </w:rPr>
+                            </w:pPr>
+                            <w:r>
+                              <w:rPr>
+                                <w:b/>
+                                <w:sz w:val="20"/>
+                                <w:szCs w:val="20"/>
+                              </w:rPr>
+                              <w:t xml:space="preserve"> </w:t>
+                            </w:r>
+                            <w:r>
+                              <w:rPr>
+                                <w:b/>
+                                <w:sz w:val="28"/>
+                                <w:szCs w:val="28"/>
+                              </w:rPr>
+                              <w:t xml:space="preserve">Class: </w:t>
+                            </w:r>
+                            <w:r>
+                              <w:rPr>
+                                <w:rFonts w:hint="default"/>
+                                <w:b/>
+                                <w:sz w:val="28"/>
+                                <w:szCs w:val="28"/>
+                                <w:lang w:val="en-US"/>
+                              </w:rPr>
+                              <w:t>APEX-JAVA</w:t>
+                            </w:r>
+                          </w:p>
+                          <w:p>
+                            <w:pPr>
+                              <w:pStyle w:val="2"/>
+                              <w:rPr>
+                                <w:b/>
+                              </w:rPr>
+                            </w:pPr>
+                            <w:r>
+                              <w:rPr>
+                                <w:b/>
+                              </w:rPr>
+                              <w:t xml:space="preserve">  Faculty Guide:</w:t>
+                            </w:r>
+                          </w:p>
+                        </w:txbxContent>
+                      </wps:txbx>
+                      <wps:bodyPr rot="0" vert="horz" wrap="square" lIns="0" tIns="0" rIns="0" bIns="0" anchor="t" anchorCtr="0" upright="1">
+                        <a:noAutofit/>
+                      </wps:bodyPr>
+                    </wps:wsp>
+                  </a:graphicData>
+                </a:graphic>
+              </wp:anchor>
+            </w:drawing>
+          </mc:Choice>
+          <mc:Fallback>
+            <w:pict>
+              <v:shape id="Hộp văn bản 84" o:spid="_x0000_s1026" o:spt="202" type="#_x0000_t202" style="position:absolute;left:0pt;margin-left:93.1pt;margin-top:250.8pt;height:164.35pt;width:406pt;mso-position-horizontal-relative:page;mso-wrap-distance-bottom:0pt;mso-wrap-distance-top:0pt;z-index:-251657216;mso-width-relative:page;mso-height-relative:page;" filled="f" stroked="t" coordsize="21600,21600" o:gfxdata="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">
+                <v:fill on="f" focussize="0,0"/>
+                <v:stroke color="#000000" miterlimit="8" joinstyle="miter"/>
+                <v:imagedata o:title=""/>
+                <o:lock v:ext="edit" aspectratio="f"/>
+                <v:textbox inset="0mm,0mm,0mm,0mm">
+                  <w:txbxContent>
+                    <w:p>
+                      <w:pPr>
+                        <w:spacing w:before="240"/>
+                        <w:ind w:left="144"/>
+                        <w:rPr>
+                          <w:b/>
+                          <w:sz w:val="28"/>
+                          <w:szCs w:val="28"/>
+                        </w:rPr>
+                      </w:pPr>
+                      <w:r>
+                        <w:rPr>
+                          <w:b/>
+                          <w:sz w:val="28"/>
+                          <w:szCs w:val="28"/>
+                        </w:rPr>
+                        <w:t>Prepared by:</w:t>
+                      </w:r>
+                    </w:p>
+                    <w:p>
+                      <w:pPr>
+                        <w:numPr>
+                          <w:ilvl w:val="0"/>
+                          <w:numId w:val="1"/>
+                        </w:numPr>
+                        <w:tabs>
+                          <w:tab w:val="left" w:pos="2469"/>
+                        </w:tabs>
+                        <w:spacing w:before="60"/>
+                        <w:rPr>
+                          <w:sz w:val="28"/>
+                        </w:rPr>
+                      </w:pPr>
+                      <w:r>
+                        <w:rPr>
+                          <w:sz w:val="28"/>
+                        </w:rPr>
+                        <w:t xml:space="preserve">Nguyễn </w:t>
+                      </w:r>
+                      <w:r>
+                        <w:rPr>
+                          <w:rFonts w:hint="default"/>
+                          <w:sz w:val="28"/>
+                          <w:lang w:val="en-US"/>
+                        </w:rPr>
+                        <w:t>Hoàng Tuấn</w:t>
+                      </w:r>
+                    </w:p>
+                    <w:p>
+                      <w:pPr>
+                        <w:numPr>
+                          <w:ilvl w:val="0"/>
+                          <w:numId w:val="1"/>
+                        </w:numPr>
+                        <w:tabs>
+                          <w:tab w:val="left" w:pos="2469"/>
+                        </w:tabs>
+                        <w:spacing w:before="60"/>
+                        <w:rPr>
+                          <w:sz w:val="28"/>
+                        </w:rPr>
+                      </w:pPr>
+                      <w:r>
+                        <w:rPr>
+                          <w:rFonts w:hint="default"/>
+                          <w:sz w:val="28"/>
+                          <w:lang w:val="en-US"/>
+                        </w:rPr>
+                        <w:t>Nguyễn Ngọc Sơn</w:t>
+                      </w:r>
+                    </w:p>
+                    <w:p>
+                      <w:pPr>
+                        <w:numPr>
+                          <w:ilvl w:val="0"/>
+                          <w:numId w:val="1"/>
+                        </w:numPr>
+                        <w:tabs>
+                          <w:tab w:val="left" w:pos="2469"/>
+                        </w:tabs>
+                        <w:spacing w:before="60"/>
+                        <w:rPr>
+                          <w:sz w:val="28"/>
+                        </w:rPr>
+                      </w:pPr>
+                      <w:r>
+                        <w:rPr>
+                          <w:rFonts w:hint="default"/>
+                          <w:sz w:val="28"/>
+                          <w:lang w:val="en-US"/>
+                        </w:rPr>
+                        <w:t>Lê Hữu Tùng</w:t>
+                      </w:r>
+                    </w:p>
+                    <w:p>
+                      <w:pPr>
+                        <w:tabs>
+                          <w:tab w:val="left" w:pos="2469"/>
+                        </w:tabs>
+                        <w:spacing w:before="60"/>
+                        <w:ind w:left="2468"/>
+                        <w:rPr>
+                          <w:sz w:val="28"/>
+                        </w:rPr>
+                      </w:pPr>
+                    </w:p>
+                    <w:p>
+                      <w:pPr>
+                        <w:spacing w:before="85" w:line="316" w:lineRule="auto"/>
+                        <w:ind w:left="144" w:right="4401"/>
+                        <w:rPr>
+                          <w:rFonts w:hint="default"/>
+                          <w:b/>
+                          <w:sz w:val="28"/>
+                          <w:szCs w:val="28"/>
+                          <w:lang w:val="en-US"/>
+                        </w:rPr>
+                      </w:pPr>
+                      <w:r>
+                        <w:rPr>
+                          <w:b/>
+                          <w:sz w:val="20"/>
+                          <w:szCs w:val="20"/>
+                        </w:rPr>
+                        <w:t xml:space="preserve"> </w:t>
+                      </w:r>
+                      <w:r>
+                        <w:rPr>
+                          <w:b/>
+                          <w:sz w:val="28"/>
+                          <w:szCs w:val="28"/>
+                        </w:rPr>
+                        <w:t xml:space="preserve">Class: </w:t>
+                      </w:r>
+                      <w:r>
+                        <w:rPr>
+                          <w:rFonts w:hint="default"/>
+                          <w:b/>
+                          <w:sz w:val="28"/>
+                          <w:szCs w:val="28"/>
+                          <w:lang w:val="en-US"/>
+                        </w:rPr>
+                        <w:t>APEX-JAVA</w:t>
+                      </w:r>
+                    </w:p>
+                    <w:p>
+                      <w:pPr>
+                        <w:pStyle w:val="2"/>
+                        <w:rPr>
+                          <w:b/>
+                        </w:rPr>
+                      </w:pPr>
+                      <w:r>
+                        <w:rPr>
+                          <w:b/>
+                        </w:rPr>
+                        <w:t xml:space="preserve">  Faculty Guide:</w:t>
+                      </w:r>
+                    </w:p>
+                  </w:txbxContent>
+                </v:textbox>
+                <w10:wrap type="topAndBottom"/>
+              </v:shape>
+            </w:pict>
+          </mc:Fallback>
+        </mc:AlternateContent>
+      </w:r>
       <w:r>
         <w:rPr>
           <w:lang w:bidi="ar-SA"/>
@@ -127,10 +536,10 @@
               <wp:anchor distT="0" distB="0" distL="114300" distR="114300" simplePos="0" relativeHeight="251663360" behindDoc="0" locked="0" layoutInCell="1" allowOverlap="1">
                 <wp:simplePos x="0" y="0"/>
                 <wp:positionH relativeFrom="column">
-                  <wp:posOffset>2510790</wp:posOffset>
+                  <wp:posOffset>2518410</wp:posOffset>
                 </wp:positionH>
                 <wp:positionV relativeFrom="paragraph">
-                  <wp:posOffset>4667250</wp:posOffset>
+                  <wp:posOffset>5520690</wp:posOffset>
                 </wp:positionV>
                 <wp:extent cx="1828800" cy="1828800"/>
                 <wp:effectExtent l="0" t="0" r="0" b="0"/>
@@ -208,7 +617,7 @@
           </mc:Choice>
           <mc:Fallback>
             <w:pict>
-              <v:shape id="Hộp Văn bản 9" o:spid="_x0000_s1026" o:spt="202" type="#_x0000_t202" style="position:absolute;left:0pt;margin-left:197.7pt;margin-top:367.5pt;height:144pt;width:144pt;mso-wrap-style:none;z-index:251663360;mso-width-relative:page;mso-height-relative:page;" filled="f" stroked="f" coordsize="21600,21600" o:gfxdata="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">
+              <v:shape id="Hộp Văn bản 9" o:spid="_x0000_s1026" o:spt="202" type="#_x0000_t202" style="position:absolute;left:0pt;margin-left:198.3pt;margin-top:434.7pt;height:144pt;width:144pt;mso-wrap-style:none;z-index:251663360;mso-width-relative:page;mso-height-relative:page;" filled="f" stroked="f" coordsize="21600,21600" o:gfxdata="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">
                 <v:fill on="f" focussize="0,0"/>
                 <v:stroke on="f"/>
                 <v:imagedata o:title=""/>
@@ -261,372 +670,6 @@
           </mc:Fallback>
         </mc:AlternateContent>
       </w:r>
-      <w:r>
-        <w:rPr>
-          <w:sz w:val="32"/>
-          <w:szCs w:val="32"/>
-          <w:lang w:bidi="ar-SA"/>
-        </w:rPr>
-        <mc:AlternateContent>
-          <mc:Choice Requires="wps">
-            <w:drawing>
-              <wp:anchor distT="0" distB="0" distL="0" distR="0" simplePos="0" relativeHeight="251659264" behindDoc="1" locked="0" layoutInCell="1" allowOverlap="1">
-                <wp:simplePos x="0" y="0"/>
-                <wp:positionH relativeFrom="page">
-                  <wp:posOffset>1250950</wp:posOffset>
-                </wp:positionH>
-                <wp:positionV relativeFrom="paragraph">
-                  <wp:posOffset>1287780</wp:posOffset>
-                </wp:positionV>
-                <wp:extent cx="5156200" cy="2087245"/>
-                <wp:effectExtent l="0" t="0" r="25400" b="27305"/>
-                <wp:wrapTopAndBottom/>
-                <wp:docPr id="84" name="Hộp văn bản 84"/>
-                <wp:cNvGraphicFramePr/>
-                <a:graphic xmlns:a="http://schemas.openxmlformats.org/drawingml/2006/main">
-                  <a:graphicData uri="http://schemas.microsoft.com/office/word/2010/wordprocessingShape">
-                    <wps:wsp>
-                      <wps:cNvSpPr txBox="1">
-                        <a:spLocks noChangeArrowheads="1"/>
-                      </wps:cNvSpPr>
-                      <wps:spPr bwMode="auto">
-                        <a:xfrm>
-                          <a:off x="0" y="0"/>
-                          <a:ext cx="5156200" cy="2087245"/>
-                        </a:xfrm>
-                        <a:prstGeom prst="rect">
-                          <a:avLst/>
-                        </a:prstGeom>
-                        <a:noFill/>
-                        <a:ln w="9525">
-                          <a:solidFill>
-                            <a:srgbClr val="000000"/>
-                          </a:solidFill>
-                          <a:prstDash val="solid"/>
-                          <a:miter lim="800000"/>
-                        </a:ln>
-                      </wps:spPr>
-                      <wps:txbx>
-                        <w:txbxContent>
-                          <w:p>
-                            <w:pPr>
-                              <w:spacing w:before="240"/>
-                              <w:ind w:left="144"/>
-                              <w:rPr>
-                                <w:b/>
-                                <w:sz w:val="28"/>
-                                <w:szCs w:val="28"/>
-                              </w:rPr>
-                            </w:pPr>
-                            <w:r>
-                              <w:rPr>
-                                <w:b/>
-                                <w:sz w:val="28"/>
-                                <w:szCs w:val="28"/>
-                              </w:rPr>
-                              <w:t>Prepared by:</w:t>
-                            </w:r>
-                          </w:p>
-                          <w:p>
-                            <w:pPr>
-                              <w:numPr>
-                                <w:ilvl w:val="0"/>
-                                <w:numId w:val="1"/>
-                              </w:numPr>
-                              <w:tabs>
-                                <w:tab w:val="left" w:pos="2469"/>
-                              </w:tabs>
-                              <w:spacing w:before="60"/>
-                              <w:rPr>
-                                <w:sz w:val="28"/>
-                              </w:rPr>
-                            </w:pPr>
-                            <w:r>
-                              <w:rPr>
-                                <w:sz w:val="28"/>
-                              </w:rPr>
-                              <w:t>Nguyễn Phi Hoàng</w:t>
-                            </w:r>
-                          </w:p>
-                          <w:p>
-                            <w:pPr>
-                              <w:numPr>
-                                <w:ilvl w:val="0"/>
-                                <w:numId w:val="1"/>
-                              </w:numPr>
-                              <w:tabs>
-                                <w:tab w:val="left" w:pos="2469"/>
-                              </w:tabs>
-                              <w:spacing w:before="60"/>
-                              <w:rPr>
-                                <w:sz w:val="28"/>
-                              </w:rPr>
-                            </w:pPr>
-                            <w:r>
-                              <w:rPr>
-                                <w:sz w:val="28"/>
-                              </w:rPr>
-                              <w:t>Phạm Phú Thương</w:t>
-                            </w:r>
-                          </w:p>
-                          <w:p>
-                            <w:pPr>
-                              <w:numPr>
-                                <w:ilvl w:val="0"/>
-                                <w:numId w:val="1"/>
-                              </w:numPr>
-                              <w:tabs>
-                                <w:tab w:val="left" w:pos="2469"/>
-                              </w:tabs>
-                              <w:spacing w:before="60"/>
-                              <w:rPr>
-                                <w:sz w:val="28"/>
-                              </w:rPr>
-                            </w:pPr>
-                            <w:r>
-                              <w:rPr>
-                                <w:sz w:val="28"/>
-                              </w:rPr>
-                              <w:t>Nguyễn Trung Chí</w:t>
-                            </w:r>
-                          </w:p>
-                          <w:p>
-                            <w:pPr>
-                              <w:tabs>
-                                <w:tab w:val="left" w:pos="2469"/>
-                              </w:tabs>
-                              <w:spacing w:before="60"/>
-                              <w:ind w:left="2468"/>
-                              <w:rPr>
-                                <w:sz w:val="28"/>
-                              </w:rPr>
-                            </w:pPr>
-                          </w:p>
-                          <w:p>
-                            <w:pPr>
-                              <w:spacing w:before="85" w:line="316" w:lineRule="auto"/>
-                              <w:ind w:left="144" w:right="4401"/>
-                              <w:rPr>
-                                <w:b/>
-                                <w:sz w:val="28"/>
-                                <w:szCs w:val="28"/>
-                              </w:rPr>
-                            </w:pPr>
-                            <w:r>
-                              <w:rPr>
-                                <w:b/>
-                                <w:sz w:val="20"/>
-                                <w:szCs w:val="20"/>
-                              </w:rPr>
-                              <w:t xml:space="preserve"> </w:t>
-                            </w:r>
-                            <w:r>
-                              <w:rPr>
-                                <w:b/>
-                                <w:sz w:val="28"/>
-                                <w:szCs w:val="28"/>
-                              </w:rPr>
-                              <w:t>Class: ACCP1508</w:t>
-                            </w:r>
-                          </w:p>
-                          <w:p>
-                            <w:pPr>
-                              <w:pStyle w:val="2"/>
-                              <w:rPr>
-                                <w:b/>
-                              </w:rPr>
-                            </w:pPr>
-                            <w:r>
-                              <w:rPr>
-                                <w:b/>
-                              </w:rPr>
-                              <w:t xml:space="preserve">  Faculty Guide:</w:t>
-                            </w:r>
-                          </w:p>
-                        </w:txbxContent>
-                      </wps:txbx>
-                      <wps:bodyPr rot="0" vert="horz" wrap="square" lIns="0" tIns="0" rIns="0" bIns="0" anchor="t" anchorCtr="0" upright="1">
-                        <a:noAutofit/>
-                      </wps:bodyPr>
-                    </wps:wsp>
-                  </a:graphicData>
-                </a:graphic>
-              </wp:anchor>
-            </w:drawing>
-          </mc:Choice>
-          <mc:Fallback>
-            <w:pict>
-              <v:shape id="Hộp văn bản 84" o:spid="_x0000_s1026" o:spt="202" type="#_x0000_t202" style="position:absolute;left:0pt;margin-left:98.5pt;margin-top:101.4pt;height:164.35pt;width:406pt;mso-position-horizontal-relative:page;mso-wrap-distance-bottom:0pt;mso-wrap-distance-top:0pt;z-index:-251657216;mso-width-relative:page;mso-height-relative:page;" filled="f" stroked="t" coordsize="21600,21600" o:gfxdata="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">
-                <v:fill on="f" focussize="0,0"/>
-                <v:stroke color="#000000" miterlimit="8" joinstyle="miter"/>
-                <v:imagedata o:title=""/>
-                <o:lock v:ext="edit" aspectratio="f"/>
-                <v:textbox inset="0mm,0mm,0mm,0mm">
-                  <w:txbxContent>
-                    <w:p>
-                      <w:pPr>
-                        <w:spacing w:before="240"/>
-                        <w:ind w:left="144"/>
-                        <w:rPr>
-                          <w:b/>
-                          <w:sz w:val="28"/>
-                          <w:szCs w:val="28"/>
-                        </w:rPr>
-                      </w:pPr>
-                      <w:r>
-                        <w:rPr>
-                          <w:b/>
-                          <w:sz w:val="28"/>
-                          <w:szCs w:val="28"/>
-                        </w:rPr>
-                        <w:t>Prepared by:</w:t>
-                      </w:r>
-                    </w:p>
-                    <w:p>
-                      <w:pPr>
-                        <w:numPr>
-                          <w:ilvl w:val="0"/>
-                          <w:numId w:val="1"/>
-                        </w:numPr>
-                        <w:tabs>
-                          <w:tab w:val="left" w:pos="2469"/>
-                        </w:tabs>
-                        <w:spacing w:before="60"/>
-                        <w:rPr>
-                          <w:sz w:val="28"/>
-                        </w:rPr>
-                      </w:pPr>
-                      <w:r>
-                        <w:rPr>
-                          <w:sz w:val="28"/>
-                        </w:rPr>
-                        <w:t>Nguyễn Phi Hoàng</w:t>
-                      </w:r>
-                    </w:p>
-                    <w:p>
-                      <w:pPr>
-                        <w:numPr>
-                          <w:ilvl w:val="0"/>
-                          <w:numId w:val="1"/>
-                        </w:numPr>
-                        <w:tabs>
-                          <w:tab w:val="left" w:pos="2469"/>
-                        </w:tabs>
-                        <w:spacing w:before="60"/>
-                        <w:rPr>
-                          <w:sz w:val="28"/>
-                        </w:rPr>
-                      </w:pPr>
-                      <w:r>
-                        <w:rPr>
-                          <w:sz w:val="28"/>
-                        </w:rPr>
-                        <w:t>Phạm Phú Thương</w:t>
-                      </w:r>
-                    </w:p>
-                    <w:p>
-                      <w:pPr>
-                        <w:numPr>
-                          <w:ilvl w:val="0"/>
-                          <w:numId w:val="1"/>
-                        </w:numPr>
-                        <w:tabs>
-                          <w:tab w:val="left" w:pos="2469"/>
-                        </w:tabs>
-                        <w:spacing w:before="60"/>
-                        <w:rPr>
-                          <w:sz w:val="28"/>
-                        </w:rPr>
-                      </w:pPr>
-                      <w:r>
-                        <w:rPr>
-                          <w:sz w:val="28"/>
-                        </w:rPr>
-                        <w:t>Nguyễn Trung Chí</w:t>
-                      </w:r>
-                    </w:p>
-                    <w:p>
-                      <w:pPr>
-                        <w:tabs>
-                          <w:tab w:val="left" w:pos="2469"/>
-                        </w:tabs>
-                        <w:spacing w:before="60"/>
-                        <w:ind w:left="2468"/>
-                        <w:rPr>
-                          <w:sz w:val="28"/>
-                        </w:rPr>
-                      </w:pPr>
-                    </w:p>
-                    <w:p>
-                      <w:pPr>
-                        <w:spacing w:before="85" w:line="316" w:lineRule="auto"/>
-                        <w:ind w:left="144" w:right="4401"/>
-                        <w:rPr>
-                          <w:b/>
-                          <w:sz w:val="28"/>
-                          <w:szCs w:val="28"/>
-                        </w:rPr>
-                      </w:pPr>
-                      <w:r>
-                        <w:rPr>
-                          <w:b/>
-                          <w:sz w:val="20"/>
-                          <w:szCs w:val="20"/>
-                        </w:rPr>
-                        <w:t xml:space="preserve"> </w:t>
-                      </w:r>
-                      <w:r>
-                        <w:rPr>
-                          <w:b/>
-                          <w:sz w:val="28"/>
-                          <w:szCs w:val="28"/>
-                        </w:rPr>
-                        <w:t>Class: ACCP1508</w:t>
-                      </w:r>
-                    </w:p>
-                    <w:p>
-                      <w:pPr>
-                        <w:pStyle w:val="2"/>
-                        <w:rPr>
-                          <w:b/>
-                        </w:rPr>
-                      </w:pPr>
-                      <w:r>
-                        <w:rPr>
-                          <w:b/>
-                        </w:rPr>
-                        <w:t xml:space="preserve">  Faculty Guide:</w:t>
-                      </w:r>
-                    </w:p>
-                  </w:txbxContent>
-                </v:textbox>
-                <w10:wrap type="topAndBottom"/>
-              </v:shape>
-            </w:pict>
-          </mc:Fallback>
-        </mc:AlternateContent>
-      </w:r>
-    </w:p>
-    <w:p>
-      <w:pPr>
-        <w:spacing w:before="100" w:beforeAutospacing="1" w:after="480" w:afterLines="200" w:line="360" w:lineRule="auto"/>
-        <w:jc w:val="center"/>
-        <w:rPr>
-          <w:sz w:val="32"/>
-          <w:szCs w:val="32"/>
-        </w:rPr>
-        <w:sectPr>
-          <w:pgSz w:w="11910" w:h="16840"/>
-          <w:pgMar w:top="940" w:right="240" w:bottom="280" w:left="740" w:header="720" w:footer="720" w:gutter="0"/>
-          <w:pgBorders w:offsetFrom="page">
-            <w:top w:val="single" w:color="000000" w:sz="4" w:space="24"/>
-            <w:left w:val="single" w:color="000000" w:sz="4" w:space="24"/>
-            <w:bottom w:val="single" w:color="000000" w:sz="4" w:space="24"/>
-            <w:right w:val="single" w:color="000000" w:sz="4" w:space="24"/>
-          </w:pgBorders>
-          <w:cols w:space="720" w:num="1"/>
-        </w:sectPr>
-      </w:pPr>
     </w:p>
     <w:p>
       <w:pPr>
@@ -958,7 +1001,7 @@
                           <w:p>
                             <w:pPr>
                               <w:spacing w:before="227"/>
-                              <w:ind w:left="2637"/>
+                              <w:ind w:left="1760" w:leftChars="0" w:firstLine="0" w:firstLineChars="0"/>
                               <w:rPr>
                                 <w:rFonts w:ascii="Verdana"/>
                                 <w:sz w:val="52"/>
@@ -969,7 +1012,22 @@
                                 <w:rFonts w:ascii="Verdana"/>
                                 <w:sz w:val="52"/>
                               </w:rPr>
-                              <w:t>(HTC University)</w:t>
+                              <w:t>(</w:t>
+                            </w:r>
+                            <w:r>
+                              <w:rPr>
+                                <w:rFonts w:hint="default" w:ascii="Verdana"/>
+                                <w:sz w:val="52"/>
+                                <w:lang w:val="en-US"/>
+                              </w:rPr>
+                              <w:t>Warehouse management</w:t>
+                            </w:r>
+                            <w:r>
+                              <w:rPr>
+                                <w:rFonts w:ascii="Verdana"/>
+                                <w:sz w:val="52"/>
+                              </w:rPr>
+                              <w:t>)</w:t>
                             </w:r>
                           </w:p>
                           <w:p>
@@ -1186,7 +1244,7 @@
                     <w:p>
                       <w:pPr>
                         <w:spacing w:before="227"/>
-                        <w:ind w:left="2637"/>
+                        <w:ind w:left="1760" w:leftChars="0" w:firstLine="0" w:firstLineChars="0"/>
                         <w:rPr>
                           <w:rFonts w:ascii="Verdana"/>
                           <w:sz w:val="52"/>
@@ -1197,7 +1255,22 @@
                           <w:rFonts w:ascii="Verdana"/>
                           <w:sz w:val="52"/>
                         </w:rPr>
-                        <w:t>(HTC University)</w:t>
+                        <w:t>(</w:t>
+                      </w:r>
+                      <w:r>
+                        <w:rPr>
+                          <w:rFonts w:hint="default" w:ascii="Verdana"/>
+                          <w:sz w:val="52"/>
+                          <w:lang w:val="en-US"/>
+                        </w:rPr>
+                        <w:t>Warehouse management</w:t>
+                      </w:r>
+                      <w:r>
+                        <w:rPr>
+                          <w:rFonts w:ascii="Verdana"/>
+                          <w:sz w:val="52"/>
+                        </w:rPr>
+                        <w:t>)</w:t>
                       </w:r>
                     </w:p>
                     <w:p>
@@ -1812,12 +1885,22 @@
         <w:spacing w:before="100" w:beforeAutospacing="1" w:after="480" w:afterLines="200" w:line="360" w:lineRule="auto"/>
         <w:contextualSpacing/>
         <w:rPr>
+          <w:rFonts w:hint="default"/>
           <w:color w:val="000000"/>
           <w:sz w:val="32"/>
           <w:szCs w:val="32"/>
+          <w:lang w:val="en-US" w:eastAsia="en-GB"/>
+        </w:rPr>
+      </w:pPr>
+      <w:r>
+        <w:rPr>
+          <w:color w:val="000000"/>
+          <w:sz w:val="32"/>
+          <w:szCs w:val="32"/>
           <w:lang w:eastAsia="en-GB"/>
         </w:rPr>
-      </w:pPr>
+        <w:tab/>
+      </w:r>
       <w:r>
         <w:rPr>
           <w:color w:val="000000"/>
@@ -1825,16 +1908,112 @@
           <w:szCs w:val="32"/>
           <w:lang w:eastAsia="en-GB"/>
         </w:rPr>
-        <w:tab/>
-      </w:r>
-      <w:r>
-        <w:rPr>
+        <w:t xml:space="preserve">Currently, in the development of information systems, manual work is gradually replaced by simple operation on specialized computers and electronics. Specifically, </w:t>
+      </w:r>
+      <w:r>
+        <w:rPr>
+          <w:rFonts w:hint="default"/>
           <w:color w:val="000000"/>
           <w:sz w:val="32"/>
           <w:szCs w:val="32"/>
+          <w:lang w:val="en-US" w:eastAsia="en-GB"/>
+        </w:rPr>
+        <w:t>warehouse management</w:t>
+      </w:r>
+      <w:r>
+        <w:rPr>
+          <w:color w:val="000000"/>
+          <w:sz w:val="32"/>
+          <w:szCs w:val="32"/>
           <w:lang w:eastAsia="en-GB"/>
         </w:rPr>
-        <w:t>Currently, in the development of information systems, manual work is gradually replaced by simple operation on specialized computers and electronics. Specifically, a number of schools, business owners must manage the number of students, lecturers, courses, classes, and exponentially transcript</w:t>
+        <w:t xml:space="preserve">, business owners must manage the number of </w:t>
+      </w:r>
+      <w:r>
+        <w:rPr>
+          <w:rFonts w:hint="default"/>
+          <w:color w:val="000000"/>
+          <w:sz w:val="32"/>
+          <w:szCs w:val="32"/>
+          <w:lang w:val="en-US" w:eastAsia="en-GB"/>
+        </w:rPr>
+        <w:t>merchandises</w:t>
+      </w:r>
+      <w:r>
+        <w:rPr>
+          <w:color w:val="000000"/>
+          <w:sz w:val="32"/>
+          <w:szCs w:val="32"/>
+          <w:lang w:eastAsia="en-GB"/>
+        </w:rPr>
+        <w:t xml:space="preserve">, </w:t>
+      </w:r>
+      <w:r>
+        <w:rPr>
+          <w:rFonts w:hint="default"/>
+          <w:color w:val="000000"/>
+          <w:sz w:val="32"/>
+          <w:szCs w:val="32"/>
+          <w:lang w:val="en-US" w:eastAsia="en-GB"/>
+        </w:rPr>
+        <w:t>suppliers</w:t>
+      </w:r>
+      <w:r>
+        <w:rPr>
+          <w:color w:val="000000"/>
+          <w:sz w:val="32"/>
+          <w:szCs w:val="32"/>
+          <w:lang w:eastAsia="en-GB"/>
+        </w:rPr>
+        <w:t xml:space="preserve">, </w:t>
+      </w:r>
+      <w:r>
+        <w:rPr>
+          <w:rFonts w:hint="default"/>
+          <w:color w:val="000000"/>
+          <w:sz w:val="32"/>
+          <w:szCs w:val="32"/>
+          <w:lang w:val="en-US" w:eastAsia="en-GB"/>
+        </w:rPr>
+        <w:t>import notes</w:t>
+      </w:r>
+      <w:r>
+        <w:rPr>
+          <w:color w:val="000000"/>
+          <w:sz w:val="32"/>
+          <w:szCs w:val="32"/>
+          <w:lang w:eastAsia="en-GB"/>
+        </w:rPr>
+        <w:t xml:space="preserve">, </w:t>
+      </w:r>
+      <w:r>
+        <w:rPr>
+          <w:rFonts w:hint="default"/>
+          <w:color w:val="000000"/>
+          <w:sz w:val="32"/>
+          <w:szCs w:val="32"/>
+          <w:lang w:val="en-US" w:eastAsia="en-GB"/>
+        </w:rPr>
+        <w:t>export notes</w:t>
+      </w:r>
+      <w:r>
+        <w:rPr>
+          <w:color w:val="000000"/>
+          <w:sz w:val="32"/>
+          <w:szCs w:val="32"/>
+          <w:lang w:eastAsia="en-GB"/>
+        </w:rPr>
+        <w:t>,</w:t>
+      </w:r>
+      <w:r>
+        <w:rPr>
+          <w:rFonts w:hint="default"/>
+          <w:color w:val="000000"/>
+          <w:sz w:val="32"/>
+          <w:szCs w:val="32"/>
+          <w:lang w:val="en-US" w:eastAsia="en-GB"/>
+        </w:rPr>
+        <w:t>...</w:t>
       </w:r>
     </w:p>
     <w:p>
@@ -1855,7 +2034,7 @@
           <w:szCs w:val="32"/>
           <w:lang w:eastAsia="en-GB"/>
         </w:rPr>
-        <w:t>However, this can lead to inconvenience for business owners or student managers:</w:t>
+        <w:t>However, this can lead to inconvenience for business owners:</w:t>
       </w:r>
     </w:p>
     <w:p>
@@ -1881,7 +2060,17 @@
           <w:szCs w:val="32"/>
           <w:lang w:eastAsia="en-GB"/>
         </w:rPr>
-        <w:t>Statistics of class time and courses</w:t>
+        <w:t>Statistics</w:t>
+      </w:r>
+      <w:r>
+        <w:rPr>
+          <w:rFonts w:hint="default"/>
+          <w:color w:val="000000"/>
+          <w:sz w:val="32"/>
+          <w:szCs w:val="32"/>
+          <w:lang w:val="en-US" w:eastAsia="en-GB"/>
+        </w:rPr>
+        <w:t>, report takes a lot of time.</w:t>
       </w:r>
     </w:p>
     <w:p>
@@ -1907,7 +2096,17 @@
           <w:szCs w:val="32"/>
           <w:lang w:eastAsia="en-GB"/>
         </w:rPr>
-        <w:t>Difficult to manage students when entering grades, number of students entering, number of classes</w:t>
+        <w:t xml:space="preserve">Difficult to manage </w:t>
+      </w:r>
+      <w:r>
+        <w:rPr>
+          <w:rFonts w:hint="default"/>
+          <w:color w:val="000000"/>
+          <w:sz w:val="32"/>
+          <w:szCs w:val="32"/>
+          <w:lang w:val="en-US" w:eastAsia="en-GB"/>
+        </w:rPr>
+        <w:t>amount import/export of merchandise if using paper note</w:t>
       </w:r>
     </w:p>
     <w:p>
@@ -1964,89 +2163,367 @@
     </w:p>
     <w:p>
       <w:pPr>
+        <w:pStyle w:val="12"/>
+        <w:numPr>
+          <w:ilvl w:val="0"/>
+          <w:numId w:val="4"/>
+        </w:numPr>
+        <w:spacing w:before="100" w:beforeAutospacing="1" w:after="480" w:afterLines="200" w:line="360" w:lineRule="auto"/>
+        <w:contextualSpacing/>
+        <w:rPr>
+          <w:color w:val="000000"/>
+          <w:sz w:val="32"/>
+          <w:szCs w:val="32"/>
+          <w:lang w:eastAsia="en-GB"/>
+        </w:rPr>
+      </w:pPr>
+      <w:r>
+        <w:rPr>
+          <w:rFonts w:hint="default"/>
+          <w:color w:val="000000"/>
+          <w:sz w:val="32"/>
+          <w:szCs w:val="32"/>
+          <w:lang w:val="en-US" w:eastAsia="en-GB"/>
+        </w:rPr>
+        <w:t>Damaged or get lost note.</w:t>
+      </w:r>
+    </w:p>
+    <w:p>
+      <w:pPr>
+        <w:numPr>
+          <w:ilvl w:val="0"/>
+          <w:numId w:val="5"/>
+        </w:numPr>
+        <w:spacing w:before="100" w:beforeAutospacing="1" w:after="480" w:afterLines="200" w:line="480" w:lineRule="auto"/>
+        <w:ind w:left="720" w:leftChars="0" w:firstLine="0" w:firstLineChars="0"/>
+        <w:contextualSpacing/>
+        <w:rPr>
+          <w:b/>
+          <w:bCs/>
+          <w:color w:val="000000" w:themeColor="text1"/>
+          <w:sz w:val="32"/>
+          <w:szCs w:val="32"/>
+          <w:lang w:eastAsia="en-GB"/>
+          <w14:textFill>
+            <w14:solidFill>
+              <w14:schemeClr w14:val="tx1"/>
+            </w14:solidFill>
+          </w14:textFill>
+        </w:rPr>
+      </w:pPr>
+      <w:r>
+        <w:rPr>
+          <w:b/>
+          <w:color w:val="000000" w:themeColor="text1"/>
+          <w:sz w:val="32"/>
+          <w:szCs w:val="32"/>
+          <w:lang w:eastAsia="en-GB"/>
+          <w14:textFill>
+            <w14:solidFill>
+              <w14:schemeClr w14:val="tx1"/>
+            </w14:solidFill>
+          </w14:textFill>
+        </w:rPr>
+        <w:tab/>
+      </w:r>
+      <w:r>
+        <w:rPr>
+          <w:rFonts w:hint="default"/>
+          <w:b/>
+          <w:color w:val="000000" w:themeColor="text1"/>
+          <w:sz w:val="32"/>
+          <w:szCs w:val="32"/>
+          <w:lang w:val="en-US" w:eastAsia="en-GB"/>
+          <w14:textFill>
+            <w14:solidFill>
+              <w14:schemeClr w14:val="tx1"/>
+            </w14:solidFill>
+          </w14:textFill>
+        </w:rPr>
+        <w:t>Technology</w:t>
+      </w:r>
+    </w:p>
+    <w:p>
+      <w:pPr>
+        <w:numPr>
+          <w:ilvl w:val="0"/>
+          <w:numId w:val="0"/>
+        </w:numPr>
+        <w:spacing w:before="100" w:beforeAutospacing="1" w:after="480" w:afterLines="200" w:line="480" w:lineRule="auto"/>
+        <w:ind w:left="720" w:leftChars="0"/>
+        <w:contextualSpacing/>
+        <w:rPr>
+          <w:rFonts w:hint="default"/>
+          <w:b w:val="0"/>
+          <w:bCs w:val="0"/>
+          <w:i w:val="0"/>
+          <w:iCs w:val="0"/>
+          <w:color w:val="000000" w:themeColor="text1"/>
+          <w:sz w:val="32"/>
+          <w:szCs w:val="32"/>
+          <w:lang w:val="en-US" w:eastAsia="en-GB"/>
+          <w14:textFill>
+            <w14:solidFill>
+              <w14:schemeClr w14:val="tx1"/>
+            </w14:solidFill>
+          </w14:textFill>
+        </w:rPr>
+      </w:pPr>
+      <w:r>
+        <w:rPr>
+          <w:rFonts w:hint="default"/>
+          <w:b w:val="0"/>
+          <w:bCs w:val="0"/>
+          <w:i w:val="0"/>
+          <w:iCs w:val="0"/>
+          <w:color w:val="000000" w:themeColor="text1"/>
+          <w:sz w:val="32"/>
+          <w:szCs w:val="32"/>
+          <w:lang w:val="en-US" w:eastAsia="en-GB"/>
+          <w14:textFill>
+            <w14:solidFill>
+              <w14:schemeClr w14:val="tx1"/>
+            </w14:solidFill>
+          </w14:textFill>
+        </w:rPr>
+        <w:t>Front-End: JSP, JavaScript, Jquery.</w:t>
+      </w:r>
+    </w:p>
+    <w:p>
+      <w:pPr>
+        <w:numPr>
+          <w:ilvl w:val="0"/>
+          <w:numId w:val="0"/>
+        </w:numPr>
+        <w:spacing w:before="100" w:beforeAutospacing="1" w:after="480" w:afterLines="200" w:line="480" w:lineRule="auto"/>
+        <w:ind w:left="720" w:leftChars="0"/>
+        <w:contextualSpacing/>
+        <w:rPr>
+          <w:rFonts w:hint="default"/>
+          <w:b w:val="0"/>
+          <w:bCs w:val="0"/>
+          <w:i w:val="0"/>
+          <w:iCs w:val="0"/>
+          <w:color w:val="000000" w:themeColor="text1"/>
+          <w:sz w:val="32"/>
+          <w:szCs w:val="32"/>
+          <w:lang w:val="en-US" w:eastAsia="en-GB"/>
+          <w14:textFill>
+            <w14:solidFill>
+              <w14:schemeClr w14:val="tx1"/>
+            </w14:solidFill>
+          </w14:textFill>
+        </w:rPr>
+      </w:pPr>
+      <w:r>
+        <w:rPr>
+          <w:rFonts w:hint="default"/>
+          <w:b w:val="0"/>
+          <w:bCs w:val="0"/>
+          <w:i w:val="0"/>
+          <w:iCs w:val="0"/>
+          <w:color w:val="000000" w:themeColor="text1"/>
+          <w:sz w:val="32"/>
+          <w:szCs w:val="32"/>
+          <w:lang w:val="en-US" w:eastAsia="en-GB"/>
+          <w14:textFill>
+            <w14:solidFill>
+              <w14:schemeClr w14:val="tx1"/>
+            </w14:solidFill>
+          </w14:textFill>
+        </w:rPr>
+        <w:t>Back-End: Spring MVC, Hibernate, Maven.</w:t>
+      </w:r>
+    </w:p>
+    <w:p>
+      <w:pPr>
+        <w:numPr>
+          <w:ilvl w:val="0"/>
+          <w:numId w:val="0"/>
+        </w:numPr>
+        <w:spacing w:before="100" w:beforeAutospacing="1" w:after="480" w:afterLines="200" w:line="480" w:lineRule="auto"/>
+        <w:ind w:left="720" w:leftChars="0"/>
+        <w:contextualSpacing/>
+        <w:rPr>
+          <w:rFonts w:hint="default"/>
+          <w:b w:val="0"/>
+          <w:bCs w:val="0"/>
+          <w:i w:val="0"/>
+          <w:iCs w:val="0"/>
+          <w:color w:val="000000" w:themeColor="text1"/>
+          <w:sz w:val="32"/>
+          <w:szCs w:val="32"/>
+          <w:lang w:val="en-US" w:eastAsia="en-GB"/>
+          <w14:textFill>
+            <w14:solidFill>
+              <w14:schemeClr w14:val="tx1"/>
+            </w14:solidFill>
+          </w14:textFill>
+        </w:rPr>
+      </w:pPr>
+      <w:r>
+        <w:rPr>
+          <w:rFonts w:hint="default"/>
+          <w:b w:val="0"/>
+          <w:bCs w:val="0"/>
+          <w:i w:val="0"/>
+          <w:iCs w:val="0"/>
+          <w:color w:val="000000" w:themeColor="text1"/>
+          <w:sz w:val="32"/>
+          <w:szCs w:val="32"/>
+          <w:lang w:val="en-US" w:eastAsia="en-GB"/>
+          <w14:textFill>
+            <w14:solidFill>
+              <w14:schemeClr w14:val="tx1"/>
+            </w14:solidFill>
+          </w14:textFill>
+        </w:rPr>
+        <w:t>Database: MySQL.</w:t>
+      </w:r>
+    </w:p>
+    <w:p>
+      <w:pPr>
+        <w:numPr>
+          <w:ilvl w:val="0"/>
+          <w:numId w:val="0"/>
+        </w:numPr>
+        <w:spacing w:before="100" w:beforeAutospacing="1" w:after="480" w:afterLines="200" w:line="480" w:lineRule="auto"/>
+        <w:ind w:left="720" w:leftChars="0"/>
+        <w:contextualSpacing/>
+        <w:rPr>
+          <w:rFonts w:hint="default"/>
+          <w:b w:val="0"/>
+          <w:bCs w:val="0"/>
+          <w:i w:val="0"/>
+          <w:iCs w:val="0"/>
+          <w:color w:val="000000" w:themeColor="text1"/>
+          <w:sz w:val="24"/>
+          <w:szCs w:val="24"/>
+          <w:lang w:val="en-US" w:eastAsia="en-GB"/>
+          <w14:textFill>
+            <w14:solidFill>
+              <w14:schemeClr w14:val="tx1"/>
+            </w14:solidFill>
+          </w14:textFill>
+        </w:rPr>
+      </w:pPr>
+    </w:p>
+    <w:p>
+      <w:pPr>
+        <w:numPr>
+          <w:ilvl w:val="0"/>
+          <w:numId w:val="0"/>
+        </w:numPr>
+        <w:spacing w:before="100" w:beforeAutospacing="1" w:after="480" w:afterLines="200" w:line="480" w:lineRule="auto"/>
+        <w:ind w:left="720" w:leftChars="0"/>
+        <w:contextualSpacing/>
+        <w:rPr>
+          <w:rFonts w:hint="default"/>
+          <w:b w:val="0"/>
+          <w:bCs w:val="0"/>
+          <w:i w:val="0"/>
+          <w:iCs w:val="0"/>
+          <w:color w:val="000000" w:themeColor="text1"/>
+          <w:sz w:val="24"/>
+          <w:szCs w:val="24"/>
+          <w:lang w:val="en-US" w:eastAsia="en-GB"/>
+          <w14:textFill>
+            <w14:solidFill>
+              <w14:schemeClr w14:val="tx1"/>
+            </w14:solidFill>
+          </w14:textFill>
+        </w:rPr>
+      </w:pPr>
+    </w:p>
+    <w:p>
+      <w:pPr>
+        <w:numPr>
+          <w:ilvl w:val="0"/>
+          <w:numId w:val="0"/>
+        </w:numPr>
+        <w:spacing w:before="100" w:beforeAutospacing="1" w:after="480" w:afterLines="200" w:line="480" w:lineRule="auto"/>
+        <w:ind w:left="720" w:leftChars="0"/>
+        <w:contextualSpacing/>
+        <w:rPr>
+          <w:rFonts w:hint="default"/>
+          <w:b w:val="0"/>
+          <w:bCs w:val="0"/>
+          <w:i w:val="0"/>
+          <w:iCs w:val="0"/>
+          <w:color w:val="000000" w:themeColor="text1"/>
+          <w:sz w:val="24"/>
+          <w:szCs w:val="24"/>
+          <w:lang w:val="en-US" w:eastAsia="en-GB"/>
+          <w14:textFill>
+            <w14:solidFill>
+              <w14:schemeClr w14:val="tx1"/>
+            </w14:solidFill>
+          </w14:textFill>
+        </w:rPr>
+      </w:pPr>
+    </w:p>
+    <w:p>
+      <w:pPr>
+        <w:numPr>
+          <w:ilvl w:val="0"/>
+          <w:numId w:val="5"/>
+        </w:numPr>
+        <w:spacing w:before="100" w:beforeAutospacing="1" w:after="480" w:afterLines="200" w:line="480" w:lineRule="auto"/>
+        <w:ind w:left="720" w:leftChars="0" w:firstLine="0" w:firstLineChars="0"/>
+        <w:contextualSpacing/>
+        <w:rPr>
+          <w:b/>
+          <w:bCs/>
+          <w:color w:val="000000" w:themeColor="text1"/>
+          <w:sz w:val="32"/>
+          <w:szCs w:val="32"/>
+          <w:lang w:eastAsia="en-GB"/>
+          <w14:textFill>
+            <w14:solidFill>
+              <w14:schemeClr w14:val="tx1"/>
+            </w14:solidFill>
+          </w14:textFill>
+        </w:rPr>
+      </w:pPr>
+      <w:r>
+        <w:rPr>
+          <w:rFonts w:hint="default"/>
+          <w:b/>
+          <w:bCs/>
+          <w:color w:val="000000" w:themeColor="text1"/>
+          <w:sz w:val="32"/>
+          <w:szCs w:val="32"/>
+          <w:lang w:val="en-US" w:eastAsia="en-GB"/>
+          <w14:textFill>
+            <w14:solidFill>
+              <w14:schemeClr w14:val="tx1"/>
+            </w14:solidFill>
+          </w14:textFill>
+        </w:rPr>
+        <w:t xml:space="preserve">    </w:t>
+      </w:r>
+      <w:r>
+        <w:rPr>
+          <w:b/>
+          <w:bCs/>
+          <w:color w:val="000000" w:themeColor="text1"/>
+          <w:sz w:val="32"/>
+          <w:szCs w:val="32"/>
+          <w:lang w:eastAsia="en-GB"/>
+          <w14:textFill>
+            <w14:solidFill>
+              <w14:schemeClr w14:val="tx1"/>
+            </w14:solidFill>
+          </w14:textFill>
+        </w:rPr>
+        <w:t>Problem and solution</w:t>
+      </w:r>
+    </w:p>
+    <w:p>
+      <w:pPr>
         <w:spacing w:before="100" w:beforeAutospacing="1" w:after="480" w:afterLines="200" w:line="480" w:lineRule="auto"/>
         <w:contextualSpacing/>
         <w:rPr>
-          <w:b/>
-          <w:bCs/>
-          <w:color w:val="000000" w:themeColor="text1"/>
-          <w:sz w:val="32"/>
-          <w:szCs w:val="32"/>
-          <w:lang w:eastAsia="en-GB"/>
-          <w14:textFill>
-            <w14:solidFill>
-              <w14:schemeClr w14:val="tx1"/>
-            </w14:solidFill>
-          </w14:textFill>
-        </w:rPr>
-      </w:pPr>
-      <w:r>
-        <w:rPr>
-          <w:b/>
-          <w:color w:val="000000" w:themeColor="text1"/>
-          <w:sz w:val="32"/>
-          <w:szCs w:val="32"/>
-          <w:lang w:eastAsia="en-GB"/>
-          <w14:textFill>
-            <w14:solidFill>
-              <w14:schemeClr w14:val="tx1"/>
-            </w14:solidFill>
-          </w14:textFill>
-        </w:rPr>
-        <w:tab/>
-      </w:r>
-      <w:r>
-        <w:rPr>
-          <w:b/>
-          <w:color w:val="000000" w:themeColor="text1"/>
-          <w:sz w:val="32"/>
-          <w:szCs w:val="32"/>
-          <w:lang w:eastAsia="en-GB"/>
-          <w14:textFill>
-            <w14:solidFill>
-              <w14:schemeClr w14:val="tx1"/>
-            </w14:solidFill>
-          </w14:textFill>
-        </w:rPr>
-        <w:t xml:space="preserve">a. </w:t>
-      </w:r>
-      <w:r>
-        <w:rPr>
-          <w:b/>
-          <w:color w:val="000000" w:themeColor="text1"/>
-          <w:sz w:val="32"/>
-          <w:szCs w:val="32"/>
-          <w:lang w:eastAsia="en-GB"/>
-          <w14:textFill>
-            <w14:solidFill>
-              <w14:schemeClr w14:val="tx1"/>
-            </w14:solidFill>
-          </w14:textFill>
-        </w:rPr>
-        <w:tab/>
-      </w:r>
-      <w:r>
-        <w:rPr>
-          <w:b/>
-          <w:bCs/>
-          <w:color w:val="000000" w:themeColor="text1"/>
-          <w:sz w:val="32"/>
-          <w:szCs w:val="32"/>
-          <w:lang w:eastAsia="en-GB"/>
-          <w14:textFill>
-            <w14:solidFill>
-              <w14:schemeClr w14:val="tx1"/>
-            </w14:solidFill>
-          </w14:textFill>
-        </w:rPr>
-        <w:t>Problem and solution</w:t>
-      </w:r>
-    </w:p>
-    <w:p>
-      <w:pPr>
-        <w:spacing w:before="100" w:beforeAutospacing="1" w:after="480" w:afterLines="200" w:line="480" w:lineRule="auto"/>
-        <w:contextualSpacing/>
-        <w:rPr>
           <w:color w:val="000000" w:themeColor="text1"/>
           <w:sz w:val="32"/>
           <w:szCs w:val="32"/>
@@ -2134,7 +2611,64 @@
           <w:szCs w:val="32"/>
           <w:lang w:eastAsia="en-GB"/>
         </w:rPr>
-        <w:t>To reduce manpower, save staff costs instead of having many employees. Business owners only need to hire marketing staff, lecturers, invoice importers and class managers, courses and courses for data entry for students.</w:t>
+        <w:t>To reduce manpower, save staff costs instead of having many employees</w:t>
+      </w:r>
+      <w:r>
+        <w:rPr>
+          <w:rFonts w:hint="default"/>
+          <w:color w:val="000000"/>
+          <w:sz w:val="32"/>
+          <w:szCs w:val="32"/>
+          <w:lang w:val="en-US" w:eastAsia="en-GB"/>
+        </w:rPr>
+        <w:t>, damaged or get lost note</w:t>
+      </w:r>
+      <w:r>
+        <w:rPr>
+          <w:color w:val="000000"/>
+          <w:sz w:val="32"/>
+          <w:szCs w:val="32"/>
+          <w:lang w:eastAsia="en-GB"/>
+        </w:rPr>
+        <w:t>. Business owners only need to hire ma</w:t>
+      </w:r>
+      <w:r>
+        <w:rPr>
+          <w:rFonts w:hint="default"/>
+          <w:color w:val="000000"/>
+          <w:sz w:val="32"/>
+          <w:szCs w:val="32"/>
+          <w:lang w:val="en-US" w:eastAsia="en-GB"/>
+        </w:rPr>
+        <w:t>nager</w:t>
+      </w:r>
+      <w:r>
+        <w:rPr>
+          <w:color w:val="000000"/>
+          <w:sz w:val="32"/>
+          <w:szCs w:val="32"/>
+          <w:lang w:eastAsia="en-GB"/>
+        </w:rPr>
+        <w:t xml:space="preserve"> staff, invoice importers and </w:t>
+      </w:r>
+      <w:r>
+        <w:rPr>
+          <w:rFonts w:hint="default"/>
+          <w:color w:val="000000"/>
+          <w:sz w:val="32"/>
+          <w:szCs w:val="32"/>
+          <w:lang w:eastAsia="en-GB"/>
+        </w:rPr>
+        <w:t>inventory staff</w:t>
+      </w:r>
+      <w:r>
+        <w:rPr>
+          <w:color w:val="000000"/>
+          <w:sz w:val="32"/>
+          <w:szCs w:val="32"/>
+          <w:lang w:eastAsia="en-GB"/>
+        </w:rPr>
+        <w:t>.</w:t>
       </w:r>
     </w:p>
     <w:p>
@@ -2243,7 +2777,70 @@
           <w:szCs w:val="32"/>
           <w:lang w:eastAsia="en-GB"/>
         </w:rPr>
-        <w:t>Usually a manager must manage: teachers, courses, classes, test scores ... and must report test scores for each subject, course. However, to do this, the manager will have to deal with a lot of papers while not taking into account the loss of documents. This issue requires a software that can store student data, lecturers, classes, courses, and test scores.</w:t>
+        <w:t xml:space="preserve">Usually a manager must manage: </w:t>
+      </w:r>
+      <w:r>
+        <w:rPr>
+          <w:rFonts w:hint="default"/>
+          <w:bCs/>
+          <w:color w:val="000000"/>
+          <w:sz w:val="32"/>
+          <w:szCs w:val="32"/>
+          <w:lang w:val="en-US" w:eastAsia="en-GB"/>
+        </w:rPr>
+        <w:t>staff, merchandise, supplier</w:t>
+      </w:r>
+      <w:r>
+        <w:rPr>
+          <w:bCs/>
+          <w:color w:val="000000"/>
+          <w:sz w:val="32"/>
+          <w:szCs w:val="32"/>
+          <w:lang w:eastAsia="en-GB"/>
+        </w:rPr>
+        <w:t xml:space="preserve"> ... and </w:t>
+      </w:r>
+      <w:r>
+        <w:rPr>
+          <w:rFonts w:hint="default"/>
+          <w:bCs/>
+          <w:color w:val="000000"/>
+          <w:sz w:val="32"/>
+          <w:szCs w:val="32"/>
+          <w:lang w:val="en-US" w:eastAsia="en-GB"/>
+        </w:rPr>
+        <w:t>statistics, reports by his/her own</w:t>
+      </w:r>
+      <w:r>
+        <w:rPr>
+          <w:bCs/>
+          <w:color w:val="000000"/>
+          <w:sz w:val="32"/>
+          <w:szCs w:val="32"/>
+          <w:lang w:eastAsia="en-GB"/>
+        </w:rPr>
+        <w:t>. However, to do this, the manager will have to deal with a lot of papers while not taking into account the loss of documents. This issue requires a software that can store s</w:t>
+      </w:r>
+      <w:r>
+        <w:rPr>
+          <w:rFonts w:hint="default"/>
+          <w:bCs/>
+          <w:color w:val="000000"/>
+          <w:sz w:val="32"/>
+          <w:szCs w:val="32"/>
+          <w:lang w:val="en-US" w:eastAsia="en-GB"/>
+        </w:rPr>
+        <w:t>taff, merchandise,supplier, import/export note</w:t>
+      </w:r>
+      <w:r>
+        <w:rPr>
+          <w:bCs/>
+          <w:color w:val="000000"/>
+          <w:sz w:val="32"/>
+          <w:szCs w:val="32"/>
+          <w:lang w:eastAsia="en-GB"/>
+        </w:rPr>
+        <w:t>.</w:t>
       </w:r>
     </w:p>
     <w:p>
@@ -2322,185 +2919,6 @@
           <w:lang w:eastAsia="en-GB"/>
         </w:rPr>
         <w:t>Benefits of the solution</w:t>
-      </w:r>
-    </w:p>
-    <w:p>
-      <w:pPr>
-        <w:pStyle w:val="12"/>
-        <w:numPr>
-          <w:ilvl w:val="1"/>
-          <w:numId w:val="5"/>
-        </w:numPr>
-        <w:spacing w:line="360" w:lineRule="auto"/>
-        <w:rPr>
-          <w:sz w:val="32"/>
-          <w:szCs w:val="32"/>
-          <w:lang w:eastAsia="en-GB"/>
-        </w:rPr>
-      </w:pPr>
-      <w:r>
-        <w:rPr>
-          <w:sz w:val="32"/>
-          <w:szCs w:val="32"/>
-          <w:lang w:eastAsia="en-GB"/>
-        </w:rPr>
-        <w:t>Easy student information</w:t>
-      </w:r>
-    </w:p>
-    <w:p>
-      <w:pPr>
-        <w:pStyle w:val="12"/>
-        <w:numPr>
-          <w:ilvl w:val="1"/>
-          <w:numId w:val="5"/>
-        </w:numPr>
-        <w:spacing w:line="360" w:lineRule="auto"/>
-        <w:rPr>
-          <w:sz w:val="32"/>
-          <w:szCs w:val="32"/>
-          <w:lang w:eastAsia="en-GB"/>
-        </w:rPr>
-      </w:pPr>
-      <w:r>
-        <w:rPr>
-          <w:sz w:val="32"/>
-          <w:szCs w:val="32"/>
-          <w:lang w:eastAsia="en-GB"/>
-        </w:rPr>
-        <w:t>Easily find birth information</w:t>
-      </w:r>
-    </w:p>
-    <w:p>
-      <w:pPr>
-        <w:pStyle w:val="12"/>
-        <w:numPr>
-          <w:ilvl w:val="1"/>
-          <w:numId w:val="5"/>
-        </w:numPr>
-        <w:spacing w:line="360" w:lineRule="auto"/>
-        <w:rPr>
-          <w:sz w:val="32"/>
-          <w:szCs w:val="32"/>
-          <w:lang w:eastAsia="en-GB"/>
-        </w:rPr>
-      </w:pPr>
-      <w:r>
-        <w:rPr>
-          <w:sz w:val="32"/>
-          <w:szCs w:val="32"/>
-          <w:lang w:eastAsia="en-GB"/>
-        </w:rPr>
-        <w:t>Easy to manage</w:t>
-      </w:r>
-    </w:p>
-    <w:p>
-      <w:pPr>
-        <w:pStyle w:val="12"/>
-        <w:numPr>
-          <w:ilvl w:val="1"/>
-          <w:numId w:val="5"/>
-        </w:numPr>
-        <w:spacing w:line="360" w:lineRule="auto"/>
-        <w:rPr>
-          <w:sz w:val="32"/>
-          <w:szCs w:val="32"/>
-          <w:lang w:eastAsia="en-GB"/>
-        </w:rPr>
-      </w:pPr>
-      <w:r>
-        <w:rPr>
-          <w:sz w:val="32"/>
-          <w:szCs w:val="32"/>
-          <w:lang w:eastAsia="en-GB"/>
-        </w:rPr>
-        <w:t>Easily track the development of your business</w:t>
-      </w:r>
-    </w:p>
-    <w:p>
-      <w:pPr>
-        <w:pStyle w:val="12"/>
-        <w:numPr>
-          <w:ilvl w:val="1"/>
-          <w:numId w:val="5"/>
-        </w:numPr>
-        <w:spacing w:line="360" w:lineRule="auto"/>
-        <w:rPr>
-          <w:sz w:val="32"/>
-          <w:szCs w:val="32"/>
-          <w:lang w:eastAsia="en-GB"/>
-        </w:rPr>
-      </w:pPr>
-      <w:r>
-        <w:rPr>
-          <w:sz w:val="32"/>
-          <w:szCs w:val="32"/>
-          <w:lang w:eastAsia="en-GB"/>
-        </w:rPr>
-        <w:t>Employees work more effectively</w:t>
-      </w:r>
-    </w:p>
-    <w:p>
-      <w:pPr>
-        <w:spacing w:line="360" w:lineRule="auto"/>
-        <w:rPr>
-          <w:sz w:val="32"/>
-          <w:szCs w:val="32"/>
-          <w:lang w:eastAsia="en-GB"/>
-        </w:rPr>
-      </w:pPr>
-    </w:p>
-    <w:p>
-      <w:pPr>
-        <w:spacing w:after="480" w:afterLines="200" w:line="240" w:lineRule="atLeast"/>
-        <w:contextualSpacing/>
-        <w:textAlignment w:val="baseline"/>
-        <w:rPr>
-          <w:b/>
-          <w:bCs/>
-          <w:sz w:val="32"/>
-          <w:szCs w:val="32"/>
-          <w:lang w:eastAsia="en-GB"/>
-        </w:rPr>
-      </w:pPr>
-      <w:r>
-        <w:rPr>
-          <w:b/>
-          <w:color w:val="000000"/>
-          <w:sz w:val="32"/>
-          <w:szCs w:val="32"/>
-          <w:lang w:eastAsia="en-GB"/>
-        </w:rPr>
-        <w:tab/>
-      </w:r>
-      <w:r>
-        <w:rPr>
-          <w:b/>
-          <w:color w:val="000000"/>
-          <w:sz w:val="32"/>
-          <w:szCs w:val="32"/>
-          <w:lang w:eastAsia="en-GB"/>
-        </w:rPr>
-        <w:t>c.</w:t>
-      </w:r>
-      <w:r>
-        <w:rPr>
-          <w:b/>
-          <w:bCs/>
-          <w:sz w:val="32"/>
-          <w:szCs w:val="32"/>
-          <w:lang w:eastAsia="en-GB"/>
-        </w:rPr>
-        <w:tab/>
-      </w:r>
-      <w:r>
-        <w:rPr>
-          <w:b/>
-          <w:bCs/>
-          <w:sz w:val="32"/>
-          <w:szCs w:val="32"/>
-          <w:lang w:eastAsia="en-GB"/>
-        </w:rPr>
-        <w:t>Some key features of the solution</w:t>
       </w:r>
     </w:p>
     <w:p>
@@ -2510,11 +2928,8 @@
           <w:ilvl w:val="1"/>
           <w:numId w:val="6"/>
         </w:numPr>
-        <w:spacing w:before="100" w:beforeAutospacing="1" w:after="480" w:afterLines="200" w:line="360" w:lineRule="auto"/>
-        <w:contextualSpacing/>
-        <w:textAlignment w:val="baseline"/>
-        <w:rPr>
-          <w:color w:val="000000"/>
+        <w:spacing w:line="360" w:lineRule="auto"/>
+        <w:rPr>
           <w:sz w:val="32"/>
           <w:szCs w:val="32"/>
           <w:lang w:eastAsia="en-GB"/>
@@ -2522,12 +2937,28 @@
       </w:pPr>
       <w:r>
         <w:rPr>
-          <w:color w:val="000000"/>
           <w:sz w:val="32"/>
           <w:szCs w:val="32"/>
           <w:lang w:eastAsia="en-GB"/>
         </w:rPr>
-        <w:t>Employees can search, view student information</w:t>
+        <w:t xml:space="preserve">Easy </w:t>
+      </w:r>
+      <w:r>
+        <w:rPr>
+          <w:rFonts w:hint="default"/>
+          <w:sz w:val="32"/>
+          <w:szCs w:val="32"/>
+          <w:lang w:val="en-US" w:eastAsia="en-GB"/>
+        </w:rPr>
+        <w:t>merchandise</w:t>
+      </w:r>
+      <w:r>
+        <w:rPr>
+          <w:sz w:val="32"/>
+          <w:szCs w:val="32"/>
+          <w:lang w:eastAsia="en-GB"/>
+        </w:rPr>
+        <w:t xml:space="preserve"> information</w:t>
       </w:r>
     </w:p>
     <w:p>
@@ -2537,11 +2968,8 @@
           <w:ilvl w:val="1"/>
           <w:numId w:val="6"/>
         </w:numPr>
-        <w:spacing w:before="100" w:beforeAutospacing="1" w:after="480" w:afterLines="200" w:line="360" w:lineRule="auto"/>
-        <w:contextualSpacing/>
-        <w:textAlignment w:val="baseline"/>
-        <w:rPr>
-          <w:color w:val="000000"/>
+        <w:spacing w:line="360" w:lineRule="auto"/>
+        <w:rPr>
           <w:sz w:val="32"/>
           <w:szCs w:val="32"/>
           <w:lang w:eastAsia="en-GB"/>
@@ -2549,12 +2977,20 @@
       </w:pPr>
       <w:r>
         <w:rPr>
-          <w:color w:val="000000"/>
           <w:sz w:val="32"/>
           <w:szCs w:val="32"/>
           <w:lang w:eastAsia="en-GB"/>
         </w:rPr>
-        <w:t>Managers can manage students, lecturers, manage courses, classes, test scores ….</w:t>
+        <w:t xml:space="preserve">Easily </w:t>
+      </w:r>
+      <w:r>
+        <w:rPr>
+          <w:rFonts w:hint="default"/>
+          <w:sz w:val="32"/>
+          <w:szCs w:val="32"/>
+          <w:lang w:val="en-US" w:eastAsia="en-GB"/>
+        </w:rPr>
+        <w:t>to create import/export note</w:t>
       </w:r>
     </w:p>
     <w:p>
@@ -2564,6 +3000,139 @@
           <w:ilvl w:val="1"/>
           <w:numId w:val="6"/>
         </w:numPr>
+        <w:spacing w:line="360" w:lineRule="auto"/>
+        <w:rPr>
+          <w:sz w:val="32"/>
+          <w:szCs w:val="32"/>
+          <w:lang w:eastAsia="en-GB"/>
+        </w:rPr>
+      </w:pPr>
+      <w:r>
+        <w:rPr>
+          <w:sz w:val="32"/>
+          <w:szCs w:val="32"/>
+          <w:lang w:eastAsia="en-GB"/>
+        </w:rPr>
+        <w:t>Easy to manage</w:t>
+      </w:r>
+    </w:p>
+    <w:p>
+      <w:pPr>
+        <w:pStyle w:val="12"/>
+        <w:numPr>
+          <w:ilvl w:val="1"/>
+          <w:numId w:val="6"/>
+        </w:numPr>
+        <w:spacing w:line="360" w:lineRule="auto"/>
+        <w:rPr>
+          <w:sz w:val="32"/>
+          <w:szCs w:val="32"/>
+          <w:lang w:eastAsia="en-GB"/>
+        </w:rPr>
+      </w:pPr>
+      <w:r>
+        <w:rPr>
+          <w:sz w:val="32"/>
+          <w:szCs w:val="32"/>
+          <w:lang w:eastAsia="en-GB"/>
+        </w:rPr>
+        <w:t>Easily track the development of your business</w:t>
+      </w:r>
+    </w:p>
+    <w:p>
+      <w:pPr>
+        <w:pStyle w:val="12"/>
+        <w:numPr>
+          <w:ilvl w:val="1"/>
+          <w:numId w:val="6"/>
+        </w:numPr>
+        <w:spacing w:line="360" w:lineRule="auto"/>
+        <w:rPr>
+          <w:sz w:val="32"/>
+          <w:szCs w:val="32"/>
+          <w:lang w:eastAsia="en-GB"/>
+        </w:rPr>
+      </w:pPr>
+      <w:r>
+        <w:rPr>
+          <w:sz w:val="32"/>
+          <w:szCs w:val="32"/>
+          <w:lang w:eastAsia="en-GB"/>
+        </w:rPr>
+        <w:t>Employees work more effectively</w:t>
+      </w:r>
+    </w:p>
+    <w:p>
+      <w:pPr>
+        <w:spacing w:line="360" w:lineRule="auto"/>
+        <w:rPr>
+          <w:sz w:val="32"/>
+          <w:szCs w:val="32"/>
+          <w:lang w:eastAsia="en-GB"/>
+        </w:rPr>
+      </w:pPr>
+    </w:p>
+    <w:p>
+      <w:pPr>
+        <w:spacing w:after="480" w:afterLines="200" w:line="240" w:lineRule="atLeast"/>
+        <w:contextualSpacing/>
+        <w:textAlignment w:val="baseline"/>
+        <w:rPr>
+          <w:b/>
+          <w:bCs/>
+          <w:sz w:val="32"/>
+          <w:szCs w:val="32"/>
+          <w:lang w:eastAsia="en-GB"/>
+        </w:rPr>
+      </w:pPr>
+      <w:r>
+        <w:rPr>
+          <w:b/>
+          <w:color w:val="000000"/>
+          <w:sz w:val="32"/>
+          <w:szCs w:val="32"/>
+          <w:lang w:eastAsia="en-GB"/>
+        </w:rPr>
+        <w:tab/>
+      </w:r>
+      <w:r>
+        <w:rPr>
+          <w:b/>
+          <w:color w:val="000000"/>
+          <w:sz w:val="32"/>
+          <w:szCs w:val="32"/>
+          <w:lang w:eastAsia="en-GB"/>
+        </w:rPr>
+        <w:t>c.</w:t>
+      </w:r>
+      <w:r>
+        <w:rPr>
+          <w:b/>
+          <w:bCs/>
+          <w:sz w:val="32"/>
+          <w:szCs w:val="32"/>
+          <w:lang w:eastAsia="en-GB"/>
+        </w:rPr>
+        <w:tab/>
+      </w:r>
+      <w:r>
+        <w:rPr>
+          <w:b/>
+          <w:bCs/>
+          <w:sz w:val="32"/>
+          <w:szCs w:val="32"/>
+          <w:lang w:eastAsia="en-GB"/>
+        </w:rPr>
+        <w:t>Some key features of the solution</w:t>
+      </w:r>
+    </w:p>
+    <w:p>
+      <w:pPr>
+        <w:pStyle w:val="12"/>
+        <w:numPr>
+          <w:ilvl w:val="1"/>
+          <w:numId w:val="7"/>
+        </w:numPr>
         <w:spacing w:before="100" w:beforeAutospacing="1" w:after="480" w:afterLines="200" w:line="360" w:lineRule="auto"/>
         <w:contextualSpacing/>
         <w:textAlignment w:val="baseline"/>
@@ -2581,8 +3150,211 @@
           <w:szCs w:val="32"/>
           <w:lang w:eastAsia="en-GB"/>
         </w:rPr>
-        <w:t>Business owners can view sales statistics by classes and courses</w:t>
-      </w:r>
+        <w:t xml:space="preserve">Employees can search, view </w:t>
+      </w:r>
+      <w:r>
+        <w:rPr>
+          <w:rFonts w:hint="default"/>
+          <w:color w:val="000000"/>
+          <w:sz w:val="32"/>
+          <w:szCs w:val="32"/>
+          <w:lang w:val="en-US" w:eastAsia="en-GB"/>
+        </w:rPr>
+        <w:t>merchandise</w:t>
+      </w:r>
+      <w:r>
+        <w:rPr>
+          <w:color w:val="000000"/>
+          <w:sz w:val="32"/>
+          <w:szCs w:val="32"/>
+          <w:lang w:eastAsia="en-GB"/>
+        </w:rPr>
+        <w:t xml:space="preserve"> information</w:t>
+      </w:r>
+    </w:p>
+    <w:p>
+      <w:pPr>
+        <w:pStyle w:val="12"/>
+        <w:numPr>
+          <w:ilvl w:val="1"/>
+          <w:numId w:val="7"/>
+        </w:numPr>
+        <w:spacing w:before="100" w:beforeAutospacing="1" w:after="480" w:afterLines="200" w:line="360" w:lineRule="auto"/>
+        <w:contextualSpacing/>
+        <w:textAlignment w:val="baseline"/>
+        <w:rPr>
+          <w:color w:val="000000"/>
+          <w:sz w:val="32"/>
+          <w:szCs w:val="32"/>
+          <w:lang w:eastAsia="en-GB"/>
+        </w:rPr>
+      </w:pPr>
+      <w:r>
+        <w:rPr>
+          <w:color w:val="000000"/>
+          <w:sz w:val="32"/>
+          <w:szCs w:val="32"/>
+          <w:lang w:eastAsia="en-GB"/>
+        </w:rPr>
+        <w:t xml:space="preserve">Managers can manage </w:t>
+      </w:r>
+      <w:r>
+        <w:rPr>
+          <w:rFonts w:hint="default"/>
+          <w:color w:val="000000"/>
+          <w:sz w:val="32"/>
+          <w:szCs w:val="32"/>
+          <w:lang w:val="en-US" w:eastAsia="en-GB"/>
+        </w:rPr>
+        <w:t>staff</w:t>
+      </w:r>
+      <w:r>
+        <w:rPr>
+          <w:color w:val="000000"/>
+          <w:sz w:val="32"/>
+          <w:szCs w:val="32"/>
+          <w:lang w:eastAsia="en-GB"/>
+        </w:rPr>
+        <w:t xml:space="preserve">, </w:t>
+      </w:r>
+      <w:r>
+        <w:rPr>
+          <w:rFonts w:hint="default"/>
+          <w:color w:val="000000"/>
+          <w:sz w:val="32"/>
+          <w:szCs w:val="32"/>
+          <w:lang w:val="en-US" w:eastAsia="en-GB"/>
+        </w:rPr>
+        <w:t>supplier</w:t>
+      </w:r>
+      <w:r>
+        <w:rPr>
+          <w:color w:val="000000"/>
+          <w:sz w:val="32"/>
+          <w:szCs w:val="32"/>
+          <w:lang w:eastAsia="en-GB"/>
+        </w:rPr>
+        <w:t xml:space="preserve">, </w:t>
+      </w:r>
+      <w:r>
+        <w:rPr>
+          <w:rFonts w:hint="default"/>
+          <w:color w:val="000000"/>
+          <w:sz w:val="32"/>
+          <w:szCs w:val="32"/>
+          <w:lang w:val="en-US" w:eastAsia="en-GB"/>
+        </w:rPr>
+        <w:t>merchandise.</w:t>
+      </w:r>
+    </w:p>
+    <w:p>
+      <w:pPr>
+        <w:pStyle w:val="12"/>
+        <w:numPr>
+          <w:ilvl w:val="1"/>
+          <w:numId w:val="7"/>
+        </w:numPr>
+        <w:spacing w:before="100" w:beforeAutospacing="1" w:after="480" w:afterLines="200" w:line="360" w:lineRule="auto"/>
+        <w:contextualSpacing/>
+        <w:textAlignment w:val="baseline"/>
+        <w:rPr>
+          <w:color w:val="000000"/>
+          <w:sz w:val="32"/>
+          <w:szCs w:val="32"/>
+          <w:lang w:eastAsia="en-GB"/>
+        </w:rPr>
+      </w:pPr>
+      <w:r>
+        <w:rPr>
+          <w:color w:val="000000"/>
+          <w:sz w:val="32"/>
+          <w:szCs w:val="32"/>
+          <w:lang w:eastAsia="en-GB"/>
+        </w:rPr>
+        <w:t>Business owners can view</w:t>
+      </w:r>
+      <w:r>
+        <w:rPr>
+          <w:rFonts w:hint="default"/>
+          <w:color w:val="000000"/>
+          <w:sz w:val="32"/>
+          <w:szCs w:val="32"/>
+          <w:lang w:val="en-US" w:eastAsia="en-GB"/>
+        </w:rPr>
+        <w:t xml:space="preserve"> </w:t>
+      </w:r>
+      <w:r>
+        <w:rPr>
+          <w:color w:val="000000"/>
+          <w:sz w:val="32"/>
+          <w:szCs w:val="32"/>
+          <w:lang w:eastAsia="en-GB"/>
+        </w:rPr>
+        <w:t>statistics</w:t>
+      </w:r>
+    </w:p>
+    <w:p>
+      <w:pPr>
+        <w:pStyle w:val="12"/>
+        <w:widowControl w:val="0"/>
+        <w:numPr>
+          <w:ilvl w:val="0"/>
+          <w:numId w:val="0"/>
+        </w:numPr>
+        <w:autoSpaceDE w:val="0"/>
+        <w:autoSpaceDN w:val="0"/>
+        <w:spacing w:before="100" w:beforeAutospacing="1" w:after="480" w:afterLines="200" w:line="360" w:lineRule="auto"/>
+        <w:contextualSpacing/>
+        <w:textAlignment w:val="baseline"/>
+        <w:rPr>
+          <w:color w:val="000000"/>
+          <w:sz w:val="32"/>
+          <w:szCs w:val="32"/>
+          <w:lang w:eastAsia="en-GB"/>
+        </w:rPr>
+      </w:pPr>
+    </w:p>
+    <w:p>
+      <w:pPr>
+        <w:pStyle w:val="12"/>
+        <w:widowControl w:val="0"/>
+        <w:numPr>
+          <w:ilvl w:val="0"/>
+          <w:numId w:val="0"/>
+        </w:numPr>
+        <w:autoSpaceDE w:val="0"/>
+        <w:autoSpaceDN w:val="0"/>
+        <w:spacing w:before="100" w:beforeAutospacing="1" w:after="480" w:afterLines="200" w:line="360" w:lineRule="auto"/>
+        <w:contextualSpacing/>
+        <w:textAlignment w:val="baseline"/>
+        <w:rPr>
+          <w:color w:val="000000"/>
+          <w:sz w:val="32"/>
+          <w:szCs w:val="32"/>
+          <w:lang w:eastAsia="en-GB"/>
+        </w:rPr>
+      </w:pPr>
+    </w:p>
+    <w:p>
+      <w:pPr>
+        <w:pStyle w:val="12"/>
+        <w:widowControl w:val="0"/>
+        <w:numPr>
+          <w:ilvl w:val="0"/>
+          <w:numId w:val="0"/>
+        </w:numPr>
+        <w:autoSpaceDE w:val="0"/>
+        <w:autoSpaceDN w:val="0"/>
+        <w:spacing w:before="100" w:beforeAutospacing="1" w:after="480" w:afterLines="200" w:line="360" w:lineRule="auto"/>
+        <w:contextualSpacing/>
+        <w:textAlignment w:val="baseline"/>
+        <w:rPr>
+          <w:color w:val="000000"/>
+          <w:sz w:val="32"/>
+          <w:szCs w:val="32"/>
+          <w:lang w:eastAsia="en-GB"/>
+        </w:rPr>
+      </w:pPr>
     </w:p>
     <w:p>
       <w:pPr>
@@ -2674,7 +3446,7 @@
         <w:keepLines w:val="0"/>
         <w:numPr>
           <w:ilvl w:val="3"/>
-          <w:numId w:val="7"/>
+          <w:numId w:val="8"/>
         </w:numPr>
         <w:tabs>
           <w:tab w:val="left" w:pos="1872"/>
@@ -2705,36 +3477,7 @@
             </w14:solidFill>
           </w14:textFill>
         </w:rPr>
-        <w:t>Login to the first</w:t>
-      </w:r>
-      <w:r>
-        <w:rPr>
-          <w:rFonts w:ascii="Times New Roman" w:hAnsi="Times New Roman" w:cs="Times New Roman"/>
-          <w:color w:val="000000" w:themeColor="text1"/>
-          <w:spacing w:val="-6"/>
-          <w:sz w:val="32"/>
-          <w:szCs w:val="32"/>
-          <w14:textFill>
-            <w14:solidFill>
-              <w14:schemeClr w14:val="tx1"/>
-            </w14:solidFill>
-          </w14:textFill>
-        </w:rPr>
-        <w:t xml:space="preserve"> </w:t>
-      </w:r>
-      <w:r>
-        <w:rPr>
-          <w:rFonts w:ascii="Times New Roman" w:hAnsi="Times New Roman" w:cs="Times New Roman"/>
-          <w:color w:val="000000" w:themeColor="text1"/>
-          <w:sz w:val="32"/>
-          <w:szCs w:val="32"/>
-          <w14:textFill>
-            <w14:solidFill>
-              <w14:schemeClr w14:val="tx1"/>
-            </w14:solidFill>
-          </w14:textFill>
-        </w:rPr>
-        <w:t>page.</w:t>
+        <w:t>Login.</w:t>
       </w:r>
     </w:p>
     <w:p>
@@ -2744,7 +3487,7 @@
         <w:keepLines w:val="0"/>
         <w:numPr>
           <w:ilvl w:val="3"/>
-          <w:numId w:val="7"/>
+          <w:numId w:val="8"/>
         </w:numPr>
         <w:tabs>
           <w:tab w:val="left" w:pos="1872"/>
@@ -2765,32 +3508,18 @@
       </w:pPr>
       <w:r>
         <w:rPr>
-          <w:rFonts w:ascii="Times New Roman" w:hAnsi="Times New Roman" w:cs="Times New Roman"/>
-          <w:color w:val="000000" w:themeColor="text1"/>
-          <w:sz w:val="32"/>
-          <w:szCs w:val="32"/>
-          <w14:textFill>
-            <w14:solidFill>
-              <w14:schemeClr w14:val="tx1"/>
-            </w14:solidFill>
-          </w14:textFill>
-        </w:rPr>
-        <w:t>Create new</w:t>
-      </w:r>
-      <w:r>
-        <w:rPr>
-          <w:rFonts w:ascii="Times New Roman" w:hAnsi="Times New Roman" w:cs="Times New Roman"/>
-          <w:color w:val="000000" w:themeColor="text1"/>
-          <w:spacing w:val="-2"/>
-          <w:sz w:val="32"/>
-          <w:szCs w:val="32"/>
-          <w14:textFill>
-            <w14:solidFill>
-              <w14:schemeClr w14:val="tx1"/>
-            </w14:solidFill>
-          </w14:textFill>
-        </w:rPr>
-        <w:t xml:space="preserve"> </w:t>
+          <w:rFonts w:hint="default" w:ascii="Times New Roman" w:hAnsi="Times New Roman" w:cs="Times New Roman"/>
+          <w:color w:val="000000" w:themeColor="text1"/>
+          <w:sz w:val="32"/>
+          <w:szCs w:val="32"/>
+          <w:lang w:val="en-US"/>
+          <w14:textFill>
+            <w14:solidFill>
+              <w14:schemeClr w14:val="tx1"/>
+            </w14:solidFill>
+          </w14:textFill>
+        </w:rPr>
+        <w:t xml:space="preserve">Add </w:t>
       </w:r>
       <w:r>
         <w:rPr>
@@ -2814,7 +3543,7 @@
         <w:keepLines w:val="0"/>
         <w:numPr>
           <w:ilvl w:val="3"/>
-          <w:numId w:val="7"/>
+          <w:numId w:val="8"/>
         </w:numPr>
         <w:tabs>
           <w:tab w:val="left" w:pos="1872"/>
@@ -2835,46 +3564,47 @@
       </w:pPr>
       <w:r>
         <w:rPr>
+          <w:rFonts w:hint="default" w:ascii="Times New Roman" w:hAnsi="Times New Roman" w:cs="Times New Roman"/>
+          <w:color w:val="000000" w:themeColor="text1"/>
+          <w:sz w:val="32"/>
+          <w:szCs w:val="32"/>
+          <w:lang w:val="en-US"/>
+          <w14:textFill>
+            <w14:solidFill>
+              <w14:schemeClr w14:val="tx1"/>
+            </w14:solidFill>
+          </w14:textFill>
+        </w:rPr>
+        <w:t>Update</w:t>
+      </w:r>
+      <w:r>
+        <w:rPr>
           <w:rFonts w:ascii="Times New Roman" w:hAnsi="Times New Roman" w:cs="Times New Roman"/>
           <w:color w:val="000000" w:themeColor="text1"/>
-          <w:sz w:val="32"/>
-          <w:szCs w:val="32"/>
-          <w14:textFill>
-            <w14:solidFill>
-              <w14:schemeClr w14:val="tx1"/>
-            </w14:solidFill>
-          </w14:textFill>
-        </w:rPr>
-        <w:t>Edit</w:t>
+          <w:spacing w:val="-1"/>
+          <w:sz w:val="32"/>
+          <w:szCs w:val="32"/>
+          <w14:textFill>
+            <w14:solidFill>
+              <w14:schemeClr w14:val="tx1"/>
+            </w14:solidFill>
+          </w14:textFill>
+        </w:rPr>
+        <w:t xml:space="preserve"> </w:t>
       </w:r>
       <w:r>
         <w:rPr>
           <w:rFonts w:ascii="Times New Roman" w:hAnsi="Times New Roman" w:cs="Times New Roman"/>
           <w:color w:val="000000" w:themeColor="text1"/>
-          <w:spacing w:val="-1"/>
-          <w:sz w:val="32"/>
-          <w:szCs w:val="32"/>
-          <w14:textFill>
-            <w14:solidFill>
-              <w14:schemeClr w14:val="tx1"/>
-            </w14:solidFill>
-          </w14:textFill>
-        </w:rPr>
-        <w:t xml:space="preserve"> </w:t>
-      </w:r>
-      <w:r>
-        <w:rPr>
-          <w:rFonts w:ascii="Times New Roman" w:hAnsi="Times New Roman" w:cs="Times New Roman"/>
-          <w:color w:val="000000" w:themeColor="text1"/>
-          <w:sz w:val="32"/>
-          <w:szCs w:val="32"/>
-          <w14:textFill>
-            <w14:solidFill>
-              <w14:schemeClr w14:val="tx1"/>
-            </w14:solidFill>
-          </w14:textFill>
-        </w:rPr>
-        <w:t>user details.</w:t>
+          <w:sz w:val="32"/>
+          <w:szCs w:val="32"/>
+          <w14:textFill>
+            <w14:solidFill>
+              <w14:schemeClr w14:val="tx1"/>
+            </w14:solidFill>
+          </w14:textFill>
+        </w:rPr>
+        <w:t>user.</w:t>
       </w:r>
     </w:p>
     <w:p>
@@ -2884,7 +3614,7 @@
         <w:keepLines w:val="0"/>
         <w:numPr>
           <w:ilvl w:val="3"/>
-          <w:numId w:val="7"/>
+          <w:numId w:val="8"/>
         </w:numPr>
         <w:tabs>
           <w:tab w:val="left" w:pos="1872"/>
@@ -2905,6 +3635,21 @@
       </w:pPr>
       <w:r>
         <w:rPr>
+          <w:rFonts w:hint="default" w:ascii="Times New Roman" w:hAnsi="Times New Roman" w:cs="Times New Roman"/>
+          <w:color w:val="000000" w:themeColor="text1"/>
+          <w:sz w:val="32"/>
+          <w:szCs w:val="32"/>
+          <w:lang w:val="en-US"/>
+          <w14:textFill>
+            <w14:solidFill>
+              <w14:schemeClr w14:val="tx1"/>
+            </w14:solidFill>
+          </w14:textFill>
+        </w:rPr>
+        <w:t>View all user</w:t>
+      </w:r>
+      <w:r>
+        <w:rPr>
           <w:rFonts w:ascii="Times New Roman" w:hAnsi="Times New Roman" w:cs="Times New Roman"/>
           <w:color w:val="000000" w:themeColor="text1"/>
           <w:sz w:val="32"/>
@@ -2915,7 +3660,7 @@
             </w14:solidFill>
           </w14:textFill>
         </w:rPr>
-        <w:t>User profile.</w:t>
+        <w:t>.</w:t>
       </w:r>
     </w:p>
     <w:p>
@@ -2925,7 +3670,7 @@
         <w:keepLines w:val="0"/>
         <w:numPr>
           <w:ilvl w:val="3"/>
-          <w:numId w:val="7"/>
+          <w:numId w:val="8"/>
         </w:numPr>
         <w:tabs>
           <w:tab w:val="left" w:pos="1872"/>
@@ -2946,6 +3691,21 @@
       </w:pPr>
       <w:r>
         <w:rPr>
+          <w:rFonts w:hint="default" w:ascii="Times New Roman" w:hAnsi="Times New Roman" w:cs="Times New Roman"/>
+          <w:color w:val="000000" w:themeColor="text1"/>
+          <w:sz w:val="32"/>
+          <w:szCs w:val="32"/>
+          <w:lang w:val="en-US"/>
+          <w14:textFill>
+            <w14:solidFill>
+              <w14:schemeClr w14:val="tx1"/>
+            </w14:solidFill>
+          </w14:textFill>
+        </w:rPr>
+        <w:t>Add merchandise</w:t>
+      </w:r>
+      <w:r>
+        <w:rPr>
           <w:rFonts w:ascii="Times New Roman" w:hAnsi="Times New Roman" w:cs="Times New Roman"/>
           <w:color w:val="000000" w:themeColor="text1"/>
           <w:sz w:val="32"/>
@@ -2956,36 +3716,7 @@
             </w14:solidFill>
           </w14:textFill>
         </w:rPr>
-        <w:t>Role</w:t>
-      </w:r>
-      <w:r>
-        <w:rPr>
-          <w:rFonts w:ascii="Times New Roman" w:hAnsi="Times New Roman" w:cs="Times New Roman"/>
-          <w:color w:val="000000" w:themeColor="text1"/>
-          <w:spacing w:val="-1"/>
-          <w:sz w:val="32"/>
-          <w:szCs w:val="32"/>
-          <w14:textFill>
-            <w14:solidFill>
-              <w14:schemeClr w14:val="tx1"/>
-            </w14:solidFill>
-          </w14:textFill>
-        </w:rPr>
-        <w:t xml:space="preserve"> </w:t>
-      </w:r>
-      <w:r>
-        <w:rPr>
-          <w:rFonts w:ascii="Times New Roman" w:hAnsi="Times New Roman" w:cs="Times New Roman"/>
-          <w:color w:val="000000" w:themeColor="text1"/>
-          <w:sz w:val="32"/>
-          <w:szCs w:val="32"/>
-          <w14:textFill>
-            <w14:solidFill>
-              <w14:schemeClr w14:val="tx1"/>
-            </w14:solidFill>
-          </w14:textFill>
-        </w:rPr>
-        <w:t>user.</w:t>
+        <w:t>.</w:t>
       </w:r>
     </w:p>
     <w:p>
@@ -2995,7 +3726,7 @@
         <w:keepLines w:val="0"/>
         <w:numPr>
           <w:ilvl w:val="3"/>
-          <w:numId w:val="7"/>
+          <w:numId w:val="8"/>
         </w:numPr>
         <w:tabs>
           <w:tab w:val="left" w:pos="1872"/>
@@ -3016,6 +3747,21 @@
       </w:pPr>
       <w:r>
         <w:rPr>
+          <w:rFonts w:hint="default" w:ascii="Times New Roman" w:hAnsi="Times New Roman" w:cs="Times New Roman"/>
+          <w:color w:val="000000" w:themeColor="text1"/>
+          <w:sz w:val="32"/>
+          <w:szCs w:val="32"/>
+          <w:lang w:val="en-US"/>
+          <w14:textFill>
+            <w14:solidFill>
+              <w14:schemeClr w14:val="tx1"/>
+            </w14:solidFill>
+          </w14:textFill>
+        </w:rPr>
+        <w:t>Update merchandise</w:t>
+      </w:r>
+      <w:r>
+        <w:rPr>
           <w:rFonts w:ascii="Times New Roman" w:hAnsi="Times New Roman" w:cs="Times New Roman"/>
           <w:color w:val="000000" w:themeColor="text1"/>
           <w:sz w:val="32"/>
@@ -3026,7 +3772,7 @@
             </w14:solidFill>
           </w14:textFill>
         </w:rPr>
-        <w:t>View all user.</w:t>
+        <w:t>.</w:t>
       </w:r>
     </w:p>
     <w:p>
@@ -3036,7 +3782,7 @@
         <w:keepLines w:val="0"/>
         <w:numPr>
           <w:ilvl w:val="3"/>
-          <w:numId w:val="7"/>
+          <w:numId w:val="8"/>
         </w:numPr>
         <w:tabs>
           <w:tab w:val="left" w:pos="1941"/>
@@ -3058,6 +3804,21 @@
       </w:pPr>
       <w:r>
         <w:rPr>
+          <w:rFonts w:hint="default" w:ascii="Times New Roman" w:hAnsi="Times New Roman" w:cs="Times New Roman"/>
+          <w:color w:val="000000" w:themeColor="text1"/>
+          <w:sz w:val="32"/>
+          <w:szCs w:val="32"/>
+          <w:lang w:val="en-US"/>
+          <w14:textFill>
+            <w14:solidFill>
+              <w14:schemeClr w14:val="tx1"/>
+            </w14:solidFill>
+          </w14:textFill>
+        </w:rPr>
+        <w:t>View all merchandise</w:t>
+      </w:r>
+      <w:r>
+        <w:rPr>
           <w:rFonts w:ascii="Times New Roman" w:hAnsi="Times New Roman" w:cs="Times New Roman"/>
           <w:color w:val="000000" w:themeColor="text1"/>
           <w:sz w:val="32"/>
@@ -3068,36 +3829,7 @@
             </w14:solidFill>
           </w14:textFill>
         </w:rPr>
-        <w:t>Create</w:t>
-      </w:r>
-      <w:r>
-        <w:rPr>
-          <w:rFonts w:ascii="Times New Roman" w:hAnsi="Times New Roman" w:cs="Times New Roman"/>
-          <w:color w:val="000000" w:themeColor="text1"/>
-          <w:spacing w:val="-4"/>
-          <w:sz w:val="32"/>
-          <w:szCs w:val="32"/>
-          <w14:textFill>
-            <w14:solidFill>
-              <w14:schemeClr w14:val="tx1"/>
-            </w14:solidFill>
-          </w14:textFill>
-        </w:rPr>
-        <w:t xml:space="preserve"> </w:t>
-      </w:r>
-      <w:r>
-        <w:rPr>
-          <w:rFonts w:ascii="Times New Roman" w:hAnsi="Times New Roman" w:cs="Times New Roman"/>
-          <w:color w:val="000000" w:themeColor="text1"/>
-          <w:sz w:val="32"/>
-          <w:szCs w:val="32"/>
-          <w14:textFill>
-            <w14:solidFill>
-              <w14:schemeClr w14:val="tx1"/>
-            </w14:solidFill>
-          </w14:textFill>
-        </w:rPr>
-        <w:t>class.</w:t>
+        <w:t>.</w:t>
       </w:r>
     </w:p>
     <w:p>
@@ -3107,7 +3839,7 @@
         <w:keepLines w:val="0"/>
         <w:numPr>
           <w:ilvl w:val="3"/>
-          <w:numId w:val="7"/>
+          <w:numId w:val="8"/>
         </w:numPr>
         <w:tabs>
           <w:tab w:val="left" w:pos="1941"/>
@@ -3129,6 +3861,21 @@
       </w:pPr>
       <w:r>
         <w:rPr>
+          <w:rFonts w:hint="default" w:ascii="Times New Roman" w:hAnsi="Times New Roman" w:cs="Times New Roman"/>
+          <w:color w:val="000000" w:themeColor="text1"/>
+          <w:sz w:val="32"/>
+          <w:szCs w:val="32"/>
+          <w:lang w:val="en-US"/>
+          <w14:textFill>
+            <w14:solidFill>
+              <w14:schemeClr w14:val="tx1"/>
+            </w14:solidFill>
+          </w14:textFill>
+        </w:rPr>
+        <w:t>Add supplier</w:t>
+      </w:r>
+      <w:r>
+        <w:rPr>
           <w:rFonts w:ascii="Times New Roman" w:hAnsi="Times New Roman" w:cs="Times New Roman"/>
           <w:color w:val="000000" w:themeColor="text1"/>
           <w:sz w:val="32"/>
@@ -3139,7 +3886,7 @@
             </w14:solidFill>
           </w14:textFill>
         </w:rPr>
-        <w:t>Update class.</w:t>
+        <w:t>.</w:t>
       </w:r>
     </w:p>
     <w:p>
@@ -3149,7 +3896,7 @@
         <w:keepLines w:val="0"/>
         <w:numPr>
           <w:ilvl w:val="3"/>
-          <w:numId w:val="7"/>
+          <w:numId w:val="8"/>
         </w:numPr>
         <w:tabs>
           <w:tab w:val="left" w:pos="1941"/>
@@ -3171,6 +3918,21 @@
       </w:pPr>
       <w:r>
         <w:rPr>
+          <w:rFonts w:hint="default" w:ascii="Times New Roman" w:hAnsi="Times New Roman" w:cs="Times New Roman"/>
+          <w:color w:val="000000" w:themeColor="text1"/>
+          <w:sz w:val="32"/>
+          <w:szCs w:val="32"/>
+          <w:lang w:val="en-US"/>
+          <w14:textFill>
+            <w14:solidFill>
+              <w14:schemeClr w14:val="tx1"/>
+            </w14:solidFill>
+          </w14:textFill>
+        </w:rPr>
+        <w:t>Update supplier</w:t>
+      </w:r>
+      <w:r>
+        <w:rPr>
           <w:rFonts w:ascii="Times New Roman" w:hAnsi="Times New Roman" w:cs="Times New Roman"/>
           <w:color w:val="000000" w:themeColor="text1"/>
           <w:sz w:val="32"/>
@@ -3181,36 +3943,7 @@
             </w14:solidFill>
           </w14:textFill>
         </w:rPr>
-        <w:t>Create</w:t>
-      </w:r>
-      <w:r>
-        <w:rPr>
-          <w:rFonts w:ascii="Times New Roman" w:hAnsi="Times New Roman" w:cs="Times New Roman"/>
-          <w:color w:val="000000" w:themeColor="text1"/>
-          <w:spacing w:val="-4"/>
-          <w:sz w:val="32"/>
-          <w:szCs w:val="32"/>
-          <w14:textFill>
-            <w14:solidFill>
-              <w14:schemeClr w14:val="tx1"/>
-            </w14:solidFill>
-          </w14:textFill>
-        </w:rPr>
-        <w:t xml:space="preserve"> </w:t>
-      </w:r>
-      <w:r>
-        <w:rPr>
-          <w:rFonts w:ascii="Times New Roman" w:hAnsi="Times New Roman" w:cs="Times New Roman"/>
-          <w:color w:val="000000" w:themeColor="text1"/>
-          <w:sz w:val="32"/>
-          <w:szCs w:val="32"/>
-          <w14:textFill>
-            <w14:solidFill>
-              <w14:schemeClr w14:val="tx1"/>
-            </w14:solidFill>
-          </w14:textFill>
-        </w:rPr>
-        <w:t>course.</w:t>
+        <w:t>.</w:t>
       </w:r>
     </w:p>
     <w:p>
@@ -3220,7 +3953,7 @@
         <w:keepLines w:val="0"/>
         <w:numPr>
           <w:ilvl w:val="3"/>
-          <w:numId w:val="7"/>
+          <w:numId w:val="8"/>
         </w:numPr>
         <w:tabs>
           <w:tab w:val="left" w:pos="1941"/>
@@ -3252,7 +3985,36 @@
             </w14:solidFill>
           </w14:textFill>
         </w:rPr>
-        <w:t>View all course.</w:t>
+        <w:t xml:space="preserve">View all </w:t>
+      </w:r>
+      <w:r>
+        <w:rPr>
+          <w:rFonts w:hint="default" w:ascii="Times New Roman" w:hAnsi="Times New Roman" w:cs="Times New Roman"/>
+          <w:color w:val="000000" w:themeColor="text1"/>
+          <w:sz w:val="32"/>
+          <w:szCs w:val="32"/>
+          <w:lang w:val="en-US"/>
+          <w14:textFill>
+            <w14:solidFill>
+              <w14:schemeClr w14:val="tx1"/>
+            </w14:solidFill>
+          </w14:textFill>
+        </w:rPr>
+        <w:t>supplier</w:t>
+      </w:r>
+      <w:r>
+        <w:rPr>
+          <w:rFonts w:ascii="Times New Roman" w:hAnsi="Times New Roman" w:cs="Times New Roman"/>
+          <w:color w:val="000000" w:themeColor="text1"/>
+          <w:sz w:val="32"/>
+          <w:szCs w:val="32"/>
+          <w14:textFill>
+            <w14:solidFill>
+              <w14:schemeClr w14:val="tx1"/>
+            </w14:solidFill>
+          </w14:textFill>
+        </w:rPr>
+        <w:t>.</w:t>
       </w:r>
     </w:p>
     <w:p>
@@ -3262,7 +4024,7 @@
         <w:keepLines w:val="0"/>
         <w:numPr>
           <w:ilvl w:val="3"/>
-          <w:numId w:val="7"/>
+          <w:numId w:val="8"/>
         </w:numPr>
         <w:tabs>
           <w:tab w:val="left" w:pos="1872"/>
@@ -3283,6 +4045,21 @@
       </w:pPr>
       <w:r>
         <w:rPr>
+          <w:rFonts w:hint="default" w:ascii="Times New Roman" w:hAnsi="Times New Roman" w:cs="Times New Roman"/>
+          <w:color w:val="000000" w:themeColor="text1"/>
+          <w:sz w:val="32"/>
+          <w:szCs w:val="32"/>
+          <w:lang w:val="en-US"/>
+          <w14:textFill>
+            <w14:solidFill>
+              <w14:schemeClr w14:val="tx1"/>
+            </w14:solidFill>
+          </w14:textFill>
+        </w:rPr>
+        <w:t>Create import/export note</w:t>
+      </w:r>
+      <w:r>
+        <w:rPr>
           <w:rFonts w:ascii="Times New Roman" w:hAnsi="Times New Roman" w:cs="Times New Roman"/>
           <w:color w:val="000000" w:themeColor="text1"/>
           <w:sz w:val="32"/>
@@ -3293,7 +4070,7 @@
             </w14:solidFill>
           </w14:textFill>
         </w:rPr>
-        <w:t>Create subject.</w:t>
+        <w:t>.</w:t>
       </w:r>
     </w:p>
     <w:p>
@@ -3303,7 +4080,7 @@
         <w:keepLines w:val="0"/>
         <w:numPr>
           <w:ilvl w:val="3"/>
-          <w:numId w:val="7"/>
+          <w:numId w:val="8"/>
         </w:numPr>
         <w:tabs>
           <w:tab w:val="left" w:pos="1872"/>
@@ -3324,32 +4101,18 @@
       </w:pPr>
       <w:r>
         <w:rPr>
-          <w:rFonts w:ascii="Times New Roman" w:hAnsi="Times New Roman" w:cs="Times New Roman"/>
-          <w:color w:val="000000" w:themeColor="text1"/>
-          <w:sz w:val="32"/>
-          <w:szCs w:val="32"/>
-          <w14:textFill>
-            <w14:solidFill>
-              <w14:schemeClr w14:val="tx1"/>
-            </w14:solidFill>
-          </w14:textFill>
-        </w:rPr>
-        <w:t>View all</w:t>
-      </w:r>
-      <w:r>
-        <w:rPr>
-          <w:rFonts w:ascii="Times New Roman" w:hAnsi="Times New Roman" w:cs="Times New Roman"/>
-          <w:color w:val="000000" w:themeColor="text1"/>
-          <w:spacing w:val="-4"/>
-          <w:sz w:val="32"/>
-          <w:szCs w:val="32"/>
-          <w14:textFill>
-            <w14:solidFill>
-              <w14:schemeClr w14:val="tx1"/>
-            </w14:solidFill>
-          </w14:textFill>
-        </w:rPr>
-        <w:t xml:space="preserve"> subject</w:t>
+          <w:rFonts w:hint="default" w:ascii="Times New Roman" w:hAnsi="Times New Roman" w:cs="Times New Roman"/>
+          <w:color w:val="000000" w:themeColor="text1"/>
+          <w:sz w:val="32"/>
+          <w:szCs w:val="32"/>
+          <w:lang w:val="en-US"/>
+          <w14:textFill>
+            <w14:solidFill>
+              <w14:schemeClr w14:val="tx1"/>
+            </w14:solidFill>
+          </w14:textFill>
+        </w:rPr>
+        <w:t>Update note</w:t>
       </w:r>
       <w:r>
         <w:rPr>
@@ -3373,7 +4136,7 @@
         <w:keepLines w:val="0"/>
         <w:numPr>
           <w:ilvl w:val="3"/>
-          <w:numId w:val="7"/>
+          <w:numId w:val="8"/>
         </w:numPr>
         <w:tabs>
           <w:tab w:val="left" w:pos="1872"/>
@@ -3394,6 +4157,21 @@
       </w:pPr>
       <w:r>
         <w:rPr>
+          <w:rFonts w:hint="default" w:ascii="Times New Roman" w:hAnsi="Times New Roman" w:cs="Times New Roman"/>
+          <w:color w:val="000000" w:themeColor="text1"/>
+          <w:sz w:val="32"/>
+          <w:szCs w:val="32"/>
+          <w:lang w:val="en-US"/>
+          <w14:textFill>
+            <w14:solidFill>
+              <w14:schemeClr w14:val="tx1"/>
+            </w14:solidFill>
+          </w14:textFill>
+        </w:rPr>
+        <w:t>View all import/export note</w:t>
+      </w:r>
+      <w:r>
+        <w:rPr>
           <w:rFonts w:ascii="Times New Roman" w:hAnsi="Times New Roman" w:cs="Times New Roman"/>
           <w:color w:val="000000" w:themeColor="text1"/>
           <w:sz w:val="32"/>
@@ -3404,7 +4182,7 @@
             </w14:solidFill>
           </w14:textFill>
         </w:rPr>
-        <w:t>Update course.</w:t>
+        <w:t>.</w:t>
       </w:r>
     </w:p>
     <w:p>
@@ -3414,7 +4192,7 @@
         <w:keepLines w:val="0"/>
         <w:numPr>
           <w:ilvl w:val="3"/>
-          <w:numId w:val="7"/>
+          <w:numId w:val="8"/>
         </w:numPr>
         <w:tabs>
           <w:tab w:val="left" w:pos="1872"/>
@@ -3435,6 +4213,21 @@
       </w:pPr>
       <w:r>
         <w:rPr>
+          <w:rFonts w:hint="default" w:ascii="Times New Roman" w:hAnsi="Times New Roman" w:cs="Times New Roman"/>
+          <w:color w:val="000000" w:themeColor="text1"/>
+          <w:sz w:val="32"/>
+          <w:szCs w:val="32"/>
+          <w:lang w:val="en-US"/>
+          <w14:textFill>
+            <w14:solidFill>
+              <w14:schemeClr w14:val="tx1"/>
+            </w14:solidFill>
+          </w14:textFill>
+        </w:rPr>
+        <w:t>Export file</w:t>
+      </w:r>
+      <w:r>
+        <w:rPr>
           <w:rFonts w:ascii="Times New Roman" w:hAnsi="Times New Roman" w:cs="Times New Roman"/>
           <w:color w:val="000000" w:themeColor="text1"/>
           <w:sz w:val="32"/>
@@ -3445,7 +4238,7 @@
             </w14:solidFill>
           </w14:textFill>
         </w:rPr>
-        <w:t>Update subject.</w:t>
+        <w:t>.</w:t>
       </w:r>
     </w:p>
     <w:p>
@@ -3455,7 +4248,7 @@
         <w:keepLines w:val="0"/>
         <w:numPr>
           <w:ilvl w:val="3"/>
-          <w:numId w:val="7"/>
+          <w:numId w:val="8"/>
         </w:numPr>
         <w:tabs>
           <w:tab w:val="left" w:pos="1941"/>
@@ -3527,304 +4320,653 @@
     </w:p>
     <w:p>
       <w:pPr>
-        <w:pStyle w:val="12"/>
+        <w:pStyle w:val="3"/>
+        <w:keepNext w:val="0"/>
+        <w:keepLines w:val="0"/>
         <w:numPr>
-          <w:ilvl w:val="0"/>
+          <w:ilvl w:val="3"/>
           <w:numId w:val="8"/>
         </w:numPr>
-        <w:spacing w:line="360" w:lineRule="auto"/>
-        <w:rPr>
-          <w:color w:val="000000" w:themeColor="text1"/>
-          <w:sz w:val="32"/>
-          <w:szCs w:val="32"/>
-          <w14:textFill>
-            <w14:solidFill>
-              <w14:schemeClr w14:val="tx1"/>
-            </w14:solidFill>
-          </w14:textFill>
-        </w:rPr>
-      </w:pPr>
-      <w:r>
-        <w:rPr>
-          <w:color w:val="000000" w:themeColor="text1"/>
-          <w:sz w:val="32"/>
-          <w:szCs w:val="32"/>
-          <w14:textFill>
-            <w14:solidFill>
-              <w14:schemeClr w14:val="tx1"/>
-            </w14:solidFill>
-          </w14:textFill>
-        </w:rPr>
-        <w:t>Login to the first</w:t>
-      </w:r>
-      <w:r>
-        <w:rPr>
-          <w:color w:val="000000" w:themeColor="text1"/>
-          <w:spacing w:val="-10"/>
-          <w:sz w:val="32"/>
-          <w:szCs w:val="32"/>
-          <w14:textFill>
-            <w14:solidFill>
-              <w14:schemeClr w14:val="tx1"/>
-            </w14:solidFill>
-          </w14:textFill>
-        </w:rPr>
-        <w:t xml:space="preserve"> </w:t>
-      </w:r>
-      <w:r>
-        <w:rPr>
-          <w:color w:val="000000" w:themeColor="text1"/>
-          <w:sz w:val="32"/>
-          <w:szCs w:val="32"/>
-          <w14:textFill>
-            <w14:solidFill>
-              <w14:schemeClr w14:val="tx1"/>
-            </w14:solidFill>
-          </w14:textFill>
-        </w:rPr>
-        <w:t>page.</w:t>
-      </w:r>
-    </w:p>
-    <w:p>
-      <w:pPr>
-        <w:pStyle w:val="12"/>
+        <w:tabs>
+          <w:tab w:val="left" w:pos="1872"/>
+        </w:tabs>
+        <w:spacing w:before="100" w:beforeAutospacing="1" w:after="480" w:afterLines="200" w:line="360" w:lineRule="auto"/>
+        <w:contextualSpacing/>
+        <w:rPr>
+          <w:rFonts w:ascii="Times New Roman" w:hAnsi="Times New Roman" w:cs="Times New Roman"/>
+          <w:color w:val="000000" w:themeColor="text1"/>
+          <w:sz w:val="32"/>
+          <w:szCs w:val="32"/>
+          <w14:textFill>
+            <w14:solidFill>
+              <w14:schemeClr w14:val="tx1"/>
+            </w14:solidFill>
+          </w14:textFill>
+        </w:rPr>
+      </w:pPr>
+      <w:r>
+        <w:rPr>
+          <w:rFonts w:ascii="Times New Roman" w:hAnsi="Times New Roman" w:cs="Times New Roman"/>
+          <w:color w:val="000000" w:themeColor="text1"/>
+          <w:sz w:val="32"/>
+          <w:szCs w:val="32"/>
+          <w14:textFill>
+            <w14:solidFill>
+              <w14:schemeClr w14:val="tx1"/>
+            </w14:solidFill>
+          </w14:textFill>
+        </w:rPr>
+        <w:t>Login.</w:t>
+      </w:r>
+    </w:p>
+    <w:p>
+      <w:pPr>
+        <w:pStyle w:val="3"/>
+        <w:keepNext w:val="0"/>
+        <w:keepLines w:val="0"/>
         <w:numPr>
-          <w:ilvl w:val="0"/>
+          <w:ilvl w:val="3"/>
           <w:numId w:val="8"/>
         </w:numPr>
-        <w:spacing w:line="360" w:lineRule="auto"/>
-        <w:rPr>
-          <w:color w:val="000000" w:themeColor="text1"/>
-          <w:sz w:val="32"/>
-          <w:szCs w:val="32"/>
-          <w14:textFill>
-            <w14:solidFill>
-              <w14:schemeClr w14:val="tx1"/>
-            </w14:solidFill>
-          </w14:textFill>
-        </w:rPr>
-      </w:pPr>
-      <w:r>
-        <w:rPr>
-          <w:color w:val="000000" w:themeColor="text1"/>
-          <w:sz w:val="32"/>
-          <w:szCs w:val="32"/>
-          <w14:textFill>
-            <w14:solidFill>
-              <w14:schemeClr w14:val="tx1"/>
-            </w14:solidFill>
-          </w14:textFill>
-        </w:rPr>
-        <w:t>Change the password after login into the</w:t>
-      </w:r>
-      <w:r>
-        <w:rPr>
-          <w:color w:val="000000" w:themeColor="text1"/>
-          <w:spacing w:val="-10"/>
-          <w:sz w:val="32"/>
-          <w:szCs w:val="32"/>
-          <w14:textFill>
-            <w14:solidFill>
-              <w14:schemeClr w14:val="tx1"/>
-            </w14:solidFill>
-          </w14:textFill>
-        </w:rPr>
-        <w:t xml:space="preserve"> </w:t>
-      </w:r>
-      <w:r>
-        <w:rPr>
-          <w:color w:val="000000" w:themeColor="text1"/>
-          <w:sz w:val="32"/>
-          <w:szCs w:val="32"/>
-          <w14:textFill>
-            <w14:solidFill>
-              <w14:schemeClr w14:val="tx1"/>
-            </w14:solidFill>
-          </w14:textFill>
-        </w:rPr>
-        <w:t>system.</w:t>
-      </w:r>
-    </w:p>
-    <w:p>
-      <w:pPr>
-        <w:pStyle w:val="12"/>
+        <w:tabs>
+          <w:tab w:val="left" w:pos="1872"/>
+        </w:tabs>
+        <w:spacing w:before="100" w:beforeAutospacing="1" w:after="480" w:afterLines="200" w:line="360" w:lineRule="auto"/>
+        <w:contextualSpacing/>
+        <w:rPr>
+          <w:rFonts w:ascii="Times New Roman" w:hAnsi="Times New Roman" w:cs="Times New Roman"/>
+          <w:color w:val="000000" w:themeColor="text1"/>
+          <w:sz w:val="32"/>
+          <w:szCs w:val="32"/>
+          <w14:textFill>
+            <w14:solidFill>
+              <w14:schemeClr w14:val="tx1"/>
+            </w14:solidFill>
+          </w14:textFill>
+        </w:rPr>
+      </w:pPr>
+      <w:r>
+        <w:rPr>
+          <w:rFonts w:hint="default" w:ascii="Times New Roman" w:hAnsi="Times New Roman" w:cs="Times New Roman"/>
+          <w:color w:val="000000" w:themeColor="text1"/>
+          <w:sz w:val="32"/>
+          <w:szCs w:val="32"/>
+          <w:lang w:val="en-US"/>
+          <w14:textFill>
+            <w14:solidFill>
+              <w14:schemeClr w14:val="tx1"/>
+            </w14:solidFill>
+          </w14:textFill>
+        </w:rPr>
+        <w:t>Add merchandise</w:t>
+      </w:r>
+      <w:r>
+        <w:rPr>
+          <w:rFonts w:ascii="Times New Roman" w:hAnsi="Times New Roman" w:cs="Times New Roman"/>
+          <w:color w:val="000000" w:themeColor="text1"/>
+          <w:sz w:val="32"/>
+          <w:szCs w:val="32"/>
+          <w14:textFill>
+            <w14:solidFill>
+              <w14:schemeClr w14:val="tx1"/>
+            </w14:solidFill>
+          </w14:textFill>
+        </w:rPr>
+        <w:t>.</w:t>
+      </w:r>
+    </w:p>
+    <w:p>
+      <w:pPr>
+        <w:pStyle w:val="3"/>
+        <w:keepNext w:val="0"/>
+        <w:keepLines w:val="0"/>
         <w:numPr>
-          <w:ilvl w:val="0"/>
+          <w:ilvl w:val="3"/>
           <w:numId w:val="8"/>
         </w:numPr>
-        <w:spacing w:line="360" w:lineRule="auto"/>
-        <w:rPr>
-          <w:color w:val="000000" w:themeColor="text1"/>
-          <w:sz w:val="32"/>
-          <w:szCs w:val="32"/>
-          <w14:textFill>
-            <w14:solidFill>
-              <w14:schemeClr w14:val="tx1"/>
-            </w14:solidFill>
-          </w14:textFill>
-        </w:rPr>
-      </w:pPr>
-      <w:r>
-        <w:rPr>
-          <w:color w:val="000000" w:themeColor="text1"/>
-          <w:sz w:val="32"/>
-          <w:szCs w:val="32"/>
-          <w14:textFill>
-            <w14:solidFill>
-              <w14:schemeClr w14:val="tx1"/>
-            </w14:solidFill>
-          </w14:textFill>
-        </w:rPr>
-        <w:t>View course.</w:t>
-      </w:r>
-    </w:p>
-    <w:p>
-      <w:pPr>
-        <w:pStyle w:val="12"/>
+        <w:tabs>
+          <w:tab w:val="left" w:pos="1872"/>
+        </w:tabs>
+        <w:spacing w:before="100" w:beforeAutospacing="1" w:after="480" w:afterLines="200" w:line="360" w:lineRule="auto"/>
+        <w:contextualSpacing/>
+        <w:rPr>
+          <w:rFonts w:ascii="Times New Roman" w:hAnsi="Times New Roman" w:cs="Times New Roman"/>
+          <w:color w:val="000000" w:themeColor="text1"/>
+          <w:sz w:val="32"/>
+          <w:szCs w:val="32"/>
+          <w14:textFill>
+            <w14:solidFill>
+              <w14:schemeClr w14:val="tx1"/>
+            </w14:solidFill>
+          </w14:textFill>
+        </w:rPr>
+      </w:pPr>
+      <w:r>
+        <w:rPr>
+          <w:rFonts w:hint="default" w:ascii="Times New Roman" w:hAnsi="Times New Roman" w:cs="Times New Roman"/>
+          <w:color w:val="000000" w:themeColor="text1"/>
+          <w:sz w:val="32"/>
+          <w:szCs w:val="32"/>
+          <w:lang w:val="en-US"/>
+          <w14:textFill>
+            <w14:solidFill>
+              <w14:schemeClr w14:val="tx1"/>
+            </w14:solidFill>
+          </w14:textFill>
+        </w:rPr>
+        <w:t>Update merchandise</w:t>
+      </w:r>
+      <w:r>
+        <w:rPr>
+          <w:rFonts w:ascii="Times New Roman" w:hAnsi="Times New Roman" w:cs="Times New Roman"/>
+          <w:color w:val="000000" w:themeColor="text1"/>
+          <w:sz w:val="32"/>
+          <w:szCs w:val="32"/>
+          <w14:textFill>
+            <w14:solidFill>
+              <w14:schemeClr w14:val="tx1"/>
+            </w14:solidFill>
+          </w14:textFill>
+        </w:rPr>
+        <w:t>.</w:t>
+      </w:r>
+    </w:p>
+    <w:p>
+      <w:pPr>
+        <w:pStyle w:val="3"/>
+        <w:keepNext w:val="0"/>
+        <w:keepLines w:val="0"/>
         <w:numPr>
-          <w:ilvl w:val="0"/>
+          <w:ilvl w:val="3"/>
           <w:numId w:val="8"/>
         </w:numPr>
-        <w:spacing w:line="360" w:lineRule="auto"/>
-        <w:rPr>
-          <w:color w:val="000000" w:themeColor="text1"/>
-          <w:sz w:val="32"/>
-          <w:szCs w:val="32"/>
-          <w14:textFill>
-            <w14:solidFill>
-              <w14:schemeClr w14:val="tx1"/>
-            </w14:solidFill>
-          </w14:textFill>
-        </w:rPr>
-      </w:pPr>
-      <w:r>
-        <w:rPr>
-          <w:color w:val="000000" w:themeColor="text1"/>
-          <w:sz w:val="32"/>
-          <w:szCs w:val="32"/>
-          <w14:textFill>
-            <w14:solidFill>
-              <w14:schemeClr w14:val="tx1"/>
-            </w14:solidFill>
-          </w14:textFill>
-        </w:rPr>
-        <w:t>View</w:t>
-      </w:r>
-      <w:r>
-        <w:rPr>
-          <w:color w:val="000000" w:themeColor="text1"/>
-          <w:spacing w:val="-2"/>
-          <w:sz w:val="32"/>
-          <w:szCs w:val="32"/>
-          <w14:textFill>
-            <w14:solidFill>
-              <w14:schemeClr w14:val="tx1"/>
-            </w14:solidFill>
-          </w14:textFill>
-        </w:rPr>
-        <w:t xml:space="preserve"> </w:t>
-      </w:r>
-      <w:r>
-        <w:rPr>
-          <w:color w:val="000000" w:themeColor="text1"/>
-          <w:sz w:val="32"/>
-          <w:szCs w:val="32"/>
-          <w14:textFill>
-            <w14:solidFill>
-              <w14:schemeClr w14:val="tx1"/>
-            </w14:solidFill>
-          </w14:textFill>
-        </w:rPr>
-        <w:t>subject.</w:t>
-      </w:r>
-    </w:p>
-    <w:p>
-      <w:pPr>
-        <w:pStyle w:val="12"/>
+        <w:tabs>
+          <w:tab w:val="left" w:pos="1941"/>
+          <w:tab w:val="left" w:pos="1942"/>
+        </w:tabs>
+        <w:spacing w:before="100" w:beforeAutospacing="1" w:after="480" w:afterLines="200" w:line="360" w:lineRule="auto"/>
+        <w:contextualSpacing/>
+        <w:rPr>
+          <w:rFonts w:ascii="Times New Roman" w:hAnsi="Times New Roman" w:cs="Times New Roman"/>
+          <w:color w:val="000000" w:themeColor="text1"/>
+          <w:sz w:val="32"/>
+          <w:szCs w:val="32"/>
+          <w14:textFill>
+            <w14:solidFill>
+              <w14:schemeClr w14:val="tx1"/>
+            </w14:solidFill>
+          </w14:textFill>
+        </w:rPr>
+      </w:pPr>
+      <w:r>
+        <w:rPr>
+          <w:rFonts w:hint="default" w:ascii="Times New Roman" w:hAnsi="Times New Roman" w:cs="Times New Roman"/>
+          <w:color w:val="000000" w:themeColor="text1"/>
+          <w:sz w:val="32"/>
+          <w:szCs w:val="32"/>
+          <w:lang w:val="en-US"/>
+          <w14:textFill>
+            <w14:solidFill>
+              <w14:schemeClr w14:val="tx1"/>
+            </w14:solidFill>
+          </w14:textFill>
+        </w:rPr>
+        <w:t>View all merchandise</w:t>
+      </w:r>
+      <w:r>
+        <w:rPr>
+          <w:rFonts w:ascii="Times New Roman" w:hAnsi="Times New Roman" w:cs="Times New Roman"/>
+          <w:color w:val="000000" w:themeColor="text1"/>
+          <w:sz w:val="32"/>
+          <w:szCs w:val="32"/>
+          <w14:textFill>
+            <w14:solidFill>
+              <w14:schemeClr w14:val="tx1"/>
+            </w14:solidFill>
+          </w14:textFill>
+        </w:rPr>
+        <w:t>.</w:t>
+      </w:r>
+    </w:p>
+    <w:p>
+      <w:pPr>
+        <w:pStyle w:val="3"/>
+        <w:keepNext w:val="0"/>
+        <w:keepLines w:val="0"/>
         <w:numPr>
-          <w:ilvl w:val="0"/>
+          <w:ilvl w:val="3"/>
           <w:numId w:val="8"/>
         </w:numPr>
-        <w:spacing w:line="360" w:lineRule="auto"/>
-        <w:rPr>
-          <w:color w:val="000000" w:themeColor="text1"/>
-          <w:sz w:val="32"/>
-          <w:szCs w:val="32"/>
-          <w14:textFill>
-            <w14:solidFill>
-              <w14:schemeClr w14:val="tx1"/>
-            </w14:solidFill>
-          </w14:textFill>
-        </w:rPr>
-      </w:pPr>
-      <w:r>
-        <w:rPr>
-          <w:color w:val="000000" w:themeColor="text1"/>
-          <w:sz w:val="32"/>
-          <w:szCs w:val="32"/>
-          <w14:textFill>
-            <w14:solidFill>
-              <w14:schemeClr w14:val="tx1"/>
-            </w14:solidFill>
-          </w14:textFill>
-        </w:rPr>
-        <w:t>View total marks.</w:t>
-      </w:r>
-    </w:p>
-    <w:p>
-      <w:pPr>
-        <w:pStyle w:val="12"/>
+        <w:tabs>
+          <w:tab w:val="left" w:pos="1941"/>
+          <w:tab w:val="left" w:pos="1942"/>
+        </w:tabs>
+        <w:spacing w:before="100" w:beforeAutospacing="1" w:after="480" w:afterLines="200" w:line="360" w:lineRule="auto"/>
+        <w:contextualSpacing/>
+        <w:rPr>
+          <w:rFonts w:ascii="Times New Roman" w:hAnsi="Times New Roman" w:cs="Times New Roman"/>
+          <w:color w:val="000000" w:themeColor="text1"/>
+          <w:sz w:val="32"/>
+          <w:szCs w:val="32"/>
+          <w14:textFill>
+            <w14:solidFill>
+              <w14:schemeClr w14:val="tx1"/>
+            </w14:solidFill>
+          </w14:textFill>
+        </w:rPr>
+      </w:pPr>
+      <w:r>
+        <w:rPr>
+          <w:rFonts w:hint="default" w:ascii="Times New Roman" w:hAnsi="Times New Roman" w:cs="Times New Roman"/>
+          <w:color w:val="000000" w:themeColor="text1"/>
+          <w:sz w:val="32"/>
+          <w:szCs w:val="32"/>
+          <w:lang w:val="en-US"/>
+          <w14:textFill>
+            <w14:solidFill>
+              <w14:schemeClr w14:val="tx1"/>
+            </w14:solidFill>
+          </w14:textFill>
+        </w:rPr>
+        <w:t>Add supplier</w:t>
+      </w:r>
+      <w:r>
+        <w:rPr>
+          <w:rFonts w:ascii="Times New Roman" w:hAnsi="Times New Roman" w:cs="Times New Roman"/>
+          <w:color w:val="000000" w:themeColor="text1"/>
+          <w:sz w:val="32"/>
+          <w:szCs w:val="32"/>
+          <w14:textFill>
+            <w14:solidFill>
+              <w14:schemeClr w14:val="tx1"/>
+            </w14:solidFill>
+          </w14:textFill>
+        </w:rPr>
+        <w:t>.</w:t>
+      </w:r>
+    </w:p>
+    <w:p>
+      <w:pPr>
+        <w:pStyle w:val="3"/>
+        <w:keepNext w:val="0"/>
+        <w:keepLines w:val="0"/>
         <w:numPr>
-          <w:ilvl w:val="0"/>
+          <w:ilvl w:val="3"/>
           <w:numId w:val="8"/>
         </w:numPr>
-        <w:spacing w:line="360" w:lineRule="auto"/>
-        <w:rPr>
-          <w:color w:val="000000" w:themeColor="text1"/>
-          <w:sz w:val="32"/>
-          <w:szCs w:val="32"/>
-          <w14:textFill>
-            <w14:solidFill>
-              <w14:schemeClr w14:val="tx1"/>
-            </w14:solidFill>
-          </w14:textFill>
-        </w:rPr>
-      </w:pPr>
-      <w:r>
-        <w:rPr>
-          <w:color w:val="000000" w:themeColor="text1"/>
-          <w:sz w:val="32"/>
-          <w:szCs w:val="32"/>
-          <w14:textFill>
-            <w14:solidFill>
-              <w14:schemeClr w14:val="tx1"/>
-            </w14:solidFill>
-          </w14:textFill>
-        </w:rPr>
-        <w:t>Contact us manager.</w:t>
-      </w:r>
-    </w:p>
-    <w:p>
-      <w:pPr>
-        <w:pStyle w:val="12"/>
+        <w:tabs>
+          <w:tab w:val="left" w:pos="1941"/>
+          <w:tab w:val="left" w:pos="1942"/>
+        </w:tabs>
+        <w:spacing w:before="100" w:beforeAutospacing="1" w:after="480" w:afterLines="200" w:line="360" w:lineRule="auto"/>
+        <w:contextualSpacing/>
+        <w:rPr>
+          <w:rFonts w:ascii="Times New Roman" w:hAnsi="Times New Roman" w:cs="Times New Roman"/>
+          <w:color w:val="000000" w:themeColor="text1"/>
+          <w:sz w:val="32"/>
+          <w:szCs w:val="32"/>
+          <w14:textFill>
+            <w14:solidFill>
+              <w14:schemeClr w14:val="tx1"/>
+            </w14:solidFill>
+          </w14:textFill>
+        </w:rPr>
+      </w:pPr>
+      <w:r>
+        <w:rPr>
+          <w:rFonts w:hint="default" w:ascii="Times New Roman" w:hAnsi="Times New Roman" w:cs="Times New Roman"/>
+          <w:color w:val="000000" w:themeColor="text1"/>
+          <w:sz w:val="32"/>
+          <w:szCs w:val="32"/>
+          <w:lang w:val="en-US"/>
+          <w14:textFill>
+            <w14:solidFill>
+              <w14:schemeClr w14:val="tx1"/>
+            </w14:solidFill>
+          </w14:textFill>
+        </w:rPr>
+        <w:t>Update supplier</w:t>
+      </w:r>
+      <w:r>
+        <w:rPr>
+          <w:rFonts w:ascii="Times New Roman" w:hAnsi="Times New Roman" w:cs="Times New Roman"/>
+          <w:color w:val="000000" w:themeColor="text1"/>
+          <w:sz w:val="32"/>
+          <w:szCs w:val="32"/>
+          <w14:textFill>
+            <w14:solidFill>
+              <w14:schemeClr w14:val="tx1"/>
+            </w14:solidFill>
+          </w14:textFill>
+        </w:rPr>
+        <w:t>.</w:t>
+      </w:r>
+    </w:p>
+    <w:p>
+      <w:pPr>
+        <w:pStyle w:val="3"/>
+        <w:keepNext w:val="0"/>
+        <w:keepLines w:val="0"/>
         <w:numPr>
-          <w:ilvl w:val="0"/>
+          <w:ilvl w:val="3"/>
           <w:numId w:val="8"/>
         </w:numPr>
-        <w:spacing w:line="360" w:lineRule="auto"/>
-        <w:rPr>
-          <w:color w:val="000000" w:themeColor="text1"/>
-          <w:sz w:val="32"/>
-          <w:szCs w:val="32"/>
-          <w14:textFill>
-            <w14:solidFill>
-              <w14:schemeClr w14:val="tx1"/>
-            </w14:solidFill>
-          </w14:textFill>
-        </w:rPr>
-      </w:pPr>
-      <w:r>
-        <w:rPr>
+        <w:tabs>
+          <w:tab w:val="left" w:pos="1941"/>
+          <w:tab w:val="left" w:pos="1942"/>
+        </w:tabs>
+        <w:spacing w:before="100" w:beforeAutospacing="1" w:after="480" w:afterLines="200" w:line="360" w:lineRule="auto"/>
+        <w:contextualSpacing/>
+        <w:rPr>
+          <w:rFonts w:ascii="Times New Roman" w:hAnsi="Times New Roman" w:cs="Times New Roman"/>
+          <w:color w:val="000000" w:themeColor="text1"/>
+          <w:sz w:val="32"/>
+          <w:szCs w:val="32"/>
+          <w14:textFill>
+            <w14:solidFill>
+              <w14:schemeClr w14:val="tx1"/>
+            </w14:solidFill>
+          </w14:textFill>
+        </w:rPr>
+      </w:pPr>
+      <w:r>
+        <w:rPr>
+          <w:rFonts w:ascii="Times New Roman" w:hAnsi="Times New Roman" w:cs="Times New Roman"/>
+          <w:color w:val="000000" w:themeColor="text1"/>
+          <w:sz w:val="32"/>
+          <w:szCs w:val="32"/>
+          <w14:textFill>
+            <w14:solidFill>
+              <w14:schemeClr w14:val="tx1"/>
+            </w14:solidFill>
+          </w14:textFill>
+        </w:rPr>
+        <w:t xml:space="preserve">View all </w:t>
+      </w:r>
+      <w:r>
+        <w:rPr>
+          <w:rFonts w:hint="default" w:ascii="Times New Roman" w:hAnsi="Times New Roman" w:cs="Times New Roman"/>
+          <w:color w:val="000000" w:themeColor="text1"/>
+          <w:sz w:val="32"/>
+          <w:szCs w:val="32"/>
+          <w:lang w:val="en-US"/>
+          <w14:textFill>
+            <w14:solidFill>
+              <w14:schemeClr w14:val="tx1"/>
+            </w14:solidFill>
+          </w14:textFill>
+        </w:rPr>
+        <w:t>supplier</w:t>
+      </w:r>
+      <w:r>
+        <w:rPr>
+          <w:rFonts w:ascii="Times New Roman" w:hAnsi="Times New Roman" w:cs="Times New Roman"/>
+          <w:color w:val="000000" w:themeColor="text1"/>
+          <w:sz w:val="32"/>
+          <w:szCs w:val="32"/>
+          <w14:textFill>
+            <w14:solidFill>
+              <w14:schemeClr w14:val="tx1"/>
+            </w14:solidFill>
+          </w14:textFill>
+        </w:rPr>
+        <w:t>.</w:t>
+      </w:r>
+    </w:p>
+    <w:p>
+      <w:pPr>
+        <w:pStyle w:val="3"/>
+        <w:keepNext w:val="0"/>
+        <w:keepLines w:val="0"/>
+        <w:numPr>
+          <w:ilvl w:val="3"/>
+          <w:numId w:val="8"/>
+        </w:numPr>
+        <w:tabs>
+          <w:tab w:val="left" w:pos="1872"/>
+        </w:tabs>
+        <w:spacing w:before="100" w:beforeAutospacing="1" w:after="480" w:afterLines="200" w:line="360" w:lineRule="auto"/>
+        <w:contextualSpacing/>
+        <w:rPr>
+          <w:rFonts w:ascii="Times New Roman" w:hAnsi="Times New Roman" w:cs="Times New Roman"/>
+          <w:color w:val="000000" w:themeColor="text1"/>
+          <w:sz w:val="32"/>
+          <w:szCs w:val="32"/>
+          <w14:textFill>
+            <w14:solidFill>
+              <w14:schemeClr w14:val="tx1"/>
+            </w14:solidFill>
+          </w14:textFill>
+        </w:rPr>
+      </w:pPr>
+      <w:r>
+        <w:rPr>
+          <w:rFonts w:hint="default" w:ascii="Times New Roman" w:hAnsi="Times New Roman" w:cs="Times New Roman"/>
+          <w:color w:val="000000" w:themeColor="text1"/>
+          <w:sz w:val="32"/>
+          <w:szCs w:val="32"/>
+          <w:lang w:val="en-US"/>
+          <w14:textFill>
+            <w14:solidFill>
+              <w14:schemeClr w14:val="tx1"/>
+            </w14:solidFill>
+          </w14:textFill>
+        </w:rPr>
+        <w:t>Create import/export note</w:t>
+      </w:r>
+      <w:r>
+        <w:rPr>
+          <w:rFonts w:ascii="Times New Roman" w:hAnsi="Times New Roman" w:cs="Times New Roman"/>
+          <w:color w:val="000000" w:themeColor="text1"/>
+          <w:sz w:val="32"/>
+          <w:szCs w:val="32"/>
+          <w14:textFill>
+            <w14:solidFill>
+              <w14:schemeClr w14:val="tx1"/>
+            </w14:solidFill>
+          </w14:textFill>
+        </w:rPr>
+        <w:t>.</w:t>
+      </w:r>
+    </w:p>
+    <w:p>
+      <w:pPr>
+        <w:pStyle w:val="3"/>
+        <w:keepNext w:val="0"/>
+        <w:keepLines w:val="0"/>
+        <w:numPr>
+          <w:ilvl w:val="3"/>
+          <w:numId w:val="8"/>
+        </w:numPr>
+        <w:tabs>
+          <w:tab w:val="left" w:pos="1872"/>
+        </w:tabs>
+        <w:spacing w:before="100" w:beforeAutospacing="1" w:after="480" w:afterLines="200" w:line="360" w:lineRule="auto"/>
+        <w:contextualSpacing/>
+        <w:rPr>
+          <w:rFonts w:ascii="Times New Roman" w:hAnsi="Times New Roman" w:cs="Times New Roman"/>
+          <w:color w:val="000000" w:themeColor="text1"/>
+          <w:sz w:val="32"/>
+          <w:szCs w:val="32"/>
+          <w14:textFill>
+            <w14:solidFill>
+              <w14:schemeClr w14:val="tx1"/>
+            </w14:solidFill>
+          </w14:textFill>
+        </w:rPr>
+      </w:pPr>
+      <w:r>
+        <w:rPr>
+          <w:rFonts w:hint="default" w:ascii="Times New Roman" w:hAnsi="Times New Roman" w:cs="Times New Roman"/>
+          <w:color w:val="000000" w:themeColor="text1"/>
+          <w:sz w:val="32"/>
+          <w:szCs w:val="32"/>
+          <w:lang w:val="en-US"/>
+          <w14:textFill>
+            <w14:solidFill>
+              <w14:schemeClr w14:val="tx1"/>
+            </w14:solidFill>
+          </w14:textFill>
+        </w:rPr>
+        <w:t>Update note</w:t>
+      </w:r>
+      <w:r>
+        <w:rPr>
+          <w:rFonts w:ascii="Times New Roman" w:hAnsi="Times New Roman" w:cs="Times New Roman"/>
+          <w:color w:val="000000" w:themeColor="text1"/>
+          <w:sz w:val="32"/>
+          <w:szCs w:val="32"/>
+          <w14:textFill>
+            <w14:solidFill>
+              <w14:schemeClr w14:val="tx1"/>
+            </w14:solidFill>
+          </w14:textFill>
+        </w:rPr>
+        <w:t>.</w:t>
+      </w:r>
+    </w:p>
+    <w:p>
+      <w:pPr>
+        <w:pStyle w:val="3"/>
+        <w:keepNext w:val="0"/>
+        <w:keepLines w:val="0"/>
+        <w:numPr>
+          <w:ilvl w:val="3"/>
+          <w:numId w:val="8"/>
+        </w:numPr>
+        <w:tabs>
+          <w:tab w:val="left" w:pos="1872"/>
+        </w:tabs>
+        <w:spacing w:before="100" w:beforeAutospacing="1" w:after="480" w:afterLines="200" w:line="360" w:lineRule="auto"/>
+        <w:contextualSpacing/>
+        <w:rPr>
+          <w:rFonts w:ascii="Times New Roman" w:hAnsi="Times New Roman" w:cs="Times New Roman"/>
+          <w:color w:val="000000" w:themeColor="text1"/>
+          <w:sz w:val="32"/>
+          <w:szCs w:val="32"/>
+          <w14:textFill>
+            <w14:solidFill>
+              <w14:schemeClr w14:val="tx1"/>
+            </w14:solidFill>
+          </w14:textFill>
+        </w:rPr>
+      </w:pPr>
+      <w:r>
+        <w:rPr>
+          <w:rFonts w:hint="default" w:ascii="Times New Roman" w:hAnsi="Times New Roman" w:cs="Times New Roman"/>
+          <w:color w:val="000000" w:themeColor="text1"/>
+          <w:sz w:val="32"/>
+          <w:szCs w:val="32"/>
+          <w:lang w:val="en-US"/>
+          <w14:textFill>
+            <w14:solidFill>
+              <w14:schemeClr w14:val="tx1"/>
+            </w14:solidFill>
+          </w14:textFill>
+        </w:rPr>
+        <w:t>View all import/export note</w:t>
+      </w:r>
+      <w:r>
+        <w:rPr>
+          <w:rFonts w:ascii="Times New Roman" w:hAnsi="Times New Roman" w:cs="Times New Roman"/>
+          <w:color w:val="000000" w:themeColor="text1"/>
+          <w:sz w:val="32"/>
+          <w:szCs w:val="32"/>
+          <w14:textFill>
+            <w14:solidFill>
+              <w14:schemeClr w14:val="tx1"/>
+            </w14:solidFill>
+          </w14:textFill>
+        </w:rPr>
+        <w:t>.</w:t>
+      </w:r>
+    </w:p>
+    <w:p>
+      <w:pPr>
+        <w:pStyle w:val="3"/>
+        <w:keepNext w:val="0"/>
+        <w:keepLines w:val="0"/>
+        <w:numPr>
+          <w:ilvl w:val="3"/>
+          <w:numId w:val="8"/>
+        </w:numPr>
+        <w:tabs>
+          <w:tab w:val="left" w:pos="1872"/>
+        </w:tabs>
+        <w:spacing w:before="100" w:beforeAutospacing="1" w:after="480" w:afterLines="200" w:line="360" w:lineRule="auto"/>
+        <w:contextualSpacing/>
+        <w:rPr>
+          <w:rFonts w:ascii="Times New Roman" w:hAnsi="Times New Roman" w:cs="Times New Roman"/>
+          <w:color w:val="000000" w:themeColor="text1"/>
+          <w:sz w:val="32"/>
+          <w:szCs w:val="32"/>
+          <w14:textFill>
+            <w14:solidFill>
+              <w14:schemeClr w14:val="tx1"/>
+            </w14:solidFill>
+          </w14:textFill>
+        </w:rPr>
+      </w:pPr>
+      <w:r>
+        <w:rPr>
+          <w:rFonts w:hint="default" w:ascii="Times New Roman" w:hAnsi="Times New Roman" w:cs="Times New Roman"/>
+          <w:color w:val="000000" w:themeColor="text1"/>
+          <w:sz w:val="32"/>
+          <w:szCs w:val="32"/>
+          <w:lang w:val="en-US"/>
+          <w14:textFill>
+            <w14:solidFill>
+              <w14:schemeClr w14:val="tx1"/>
+            </w14:solidFill>
+          </w14:textFill>
+        </w:rPr>
+        <w:t>Export file</w:t>
+      </w:r>
+      <w:r>
+        <w:rPr>
+          <w:rFonts w:ascii="Times New Roman" w:hAnsi="Times New Roman" w:cs="Times New Roman"/>
+          <w:color w:val="000000" w:themeColor="text1"/>
+          <w:sz w:val="32"/>
+          <w:szCs w:val="32"/>
+          <w14:textFill>
+            <w14:solidFill>
+              <w14:schemeClr w14:val="tx1"/>
+            </w14:solidFill>
+          </w14:textFill>
+        </w:rPr>
+        <w:t>.</w:t>
+      </w:r>
+    </w:p>
+    <w:p>
+      <w:pPr>
+        <w:pStyle w:val="3"/>
+        <w:keepNext w:val="0"/>
+        <w:keepLines w:val="0"/>
+        <w:numPr>
+          <w:ilvl w:val="3"/>
+          <w:numId w:val="8"/>
+        </w:numPr>
+        <w:tabs>
+          <w:tab w:val="left" w:pos="1941"/>
+          <w:tab w:val="left" w:pos="1942"/>
+        </w:tabs>
+        <w:spacing w:before="100" w:beforeAutospacing="1" w:after="480" w:afterLines="200" w:line="360" w:lineRule="auto"/>
+        <w:contextualSpacing/>
+        <w:rPr>
+          <w:rFonts w:ascii="Times New Roman" w:hAnsi="Times New Roman" w:cs="Times New Roman"/>
+          <w:color w:val="000000" w:themeColor="text1"/>
+          <w:sz w:val="32"/>
+          <w:szCs w:val="32"/>
+          <w14:textFill>
+            <w14:solidFill>
+              <w14:schemeClr w14:val="tx1"/>
+            </w14:solidFill>
+          </w14:textFill>
+        </w:rPr>
+      </w:pPr>
+      <w:r>
+        <w:rPr>
+          <w:rFonts w:ascii="Times New Roman" w:hAnsi="Times New Roman" w:cs="Times New Roman"/>
           <w:color w:val="000000" w:themeColor="text1"/>
           <w:sz w:val="32"/>
           <w:szCs w:val="32"/>
@@ -3836,6 +4978,141 @@
         </w:rPr>
         <w:t>Logout.</w:t>
       </w:r>
+    </w:p>
+    <w:p>
+      <w:pPr>
+        <w:rPr>
+          <w:rFonts w:ascii="Times New Roman" w:hAnsi="Times New Roman" w:cs="Times New Roman"/>
+          <w:color w:val="000000" w:themeColor="text1"/>
+          <w:sz w:val="32"/>
+          <w:szCs w:val="32"/>
+          <w14:textFill>
+            <w14:solidFill>
+              <w14:schemeClr w14:val="tx1"/>
+            </w14:solidFill>
+          </w14:textFill>
+        </w:rPr>
+      </w:pPr>
+    </w:p>
+    <w:p>
+      <w:pPr>
+        <w:rPr>
+          <w:rFonts w:ascii="Times New Roman" w:hAnsi="Times New Roman" w:cs="Times New Roman"/>
+          <w:color w:val="000000" w:themeColor="text1"/>
+          <w:sz w:val="32"/>
+          <w:szCs w:val="32"/>
+          <w14:textFill>
+            <w14:solidFill>
+              <w14:schemeClr w14:val="tx1"/>
+            </w14:solidFill>
+          </w14:textFill>
+        </w:rPr>
+      </w:pPr>
+    </w:p>
+    <w:p>
+      <w:pPr>
+        <w:rPr>
+          <w:rFonts w:ascii="Times New Roman" w:hAnsi="Times New Roman" w:cs="Times New Roman"/>
+          <w:color w:val="000000" w:themeColor="text1"/>
+          <w:sz w:val="32"/>
+          <w:szCs w:val="32"/>
+          <w14:textFill>
+            <w14:solidFill>
+              <w14:schemeClr w14:val="tx1"/>
+            </w14:solidFill>
+          </w14:textFill>
+        </w:rPr>
+      </w:pPr>
+    </w:p>
+    <w:p>
+      <w:pPr>
+        <w:rPr>
+          <w:rFonts w:ascii="Times New Roman" w:hAnsi="Times New Roman" w:cs="Times New Roman"/>
+          <w:color w:val="000000" w:themeColor="text1"/>
+          <w:sz w:val="32"/>
+          <w:szCs w:val="32"/>
+          <w14:textFill>
+            <w14:solidFill>
+              <w14:schemeClr w14:val="tx1"/>
+            </w14:solidFill>
+          </w14:textFill>
+        </w:rPr>
+      </w:pPr>
+    </w:p>
+    <w:p>
+      <w:pPr>
+        <w:rPr>
+          <w:rFonts w:ascii="Times New Roman" w:hAnsi="Times New Roman" w:cs="Times New Roman"/>
+          <w:color w:val="000000" w:themeColor="text1"/>
+          <w:sz w:val="32"/>
+          <w:szCs w:val="32"/>
+          <w14:textFill>
+            <w14:solidFill>
+              <w14:schemeClr w14:val="tx1"/>
+            </w14:solidFill>
+          </w14:textFill>
+        </w:rPr>
+      </w:pPr>
+    </w:p>
+    <w:p>
+      <w:pPr>
+        <w:rPr>
+          <w:rFonts w:ascii="Times New Roman" w:hAnsi="Times New Roman" w:cs="Times New Roman"/>
+          <w:color w:val="000000" w:themeColor="text1"/>
+          <w:sz w:val="32"/>
+          <w:szCs w:val="32"/>
+          <w14:textFill>
+            <w14:solidFill>
+              <w14:schemeClr w14:val="tx1"/>
+            </w14:solidFill>
+          </w14:textFill>
+        </w:rPr>
+      </w:pPr>
+    </w:p>
+    <w:p>
+      <w:pPr>
+        <w:rPr>
+          <w:rFonts w:ascii="Times New Roman" w:hAnsi="Times New Roman" w:cs="Times New Roman"/>
+          <w:color w:val="000000" w:themeColor="text1"/>
+          <w:sz w:val="32"/>
+          <w:szCs w:val="32"/>
+          <w14:textFill>
+            <w14:solidFill>
+              <w14:schemeClr w14:val="tx1"/>
+            </w14:solidFill>
+          </w14:textFill>
+        </w:rPr>
+      </w:pPr>
+    </w:p>
+    <w:p>
+      <w:pPr>
+        <w:rPr>
+          <w:rFonts w:ascii="Times New Roman" w:hAnsi="Times New Roman" w:cs="Times New Roman"/>
+          <w:color w:val="000000" w:themeColor="text1"/>
+          <w:sz w:val="32"/>
+          <w:szCs w:val="32"/>
+          <w14:textFill>
+            <w14:solidFill>
+              <w14:schemeClr w14:val="tx1"/>
+            </w14:solidFill>
+          </w14:textFill>
+        </w:rPr>
+      </w:pPr>
+    </w:p>
+    <w:p>
+      <w:pPr>
+        <w:rPr>
+          <w:rFonts w:ascii="Times New Roman" w:hAnsi="Times New Roman" w:cs="Times New Roman"/>
+          <w:color w:val="000000" w:themeColor="text1"/>
+          <w:sz w:val="32"/>
+          <w:szCs w:val="32"/>
+          <w14:textFill>
+            <w14:solidFill>
+              <w14:schemeClr w14:val="tx1"/>
+            </w14:solidFill>
+          </w14:textFill>
+        </w:rPr>
+      </w:pPr>
     </w:p>
     <w:p>
       <w:pPr>
@@ -3955,6 +5232,7 @@
       <w:pPr>
         <w:pStyle w:val="12"/>
         <w:numPr>
+          <w:ilvl w:val="0"/>
           <w:numId w:val="0"/>
         </w:numPr>
         <w:spacing w:line="600" w:lineRule="auto"/>
@@ -3963,8 +5241,8 @@
       <w:r>
         <w:drawing>
           <wp:inline distT="0" distB="0" distL="114300" distR="114300">
-            <wp:extent cx="5585460" cy="5143500"/>
-            <wp:effectExtent l="0" t="0" r="7620" b="7620"/>
+            <wp:extent cx="5515610" cy="5501640"/>
+            <wp:effectExtent l="0" t="0" r="1270" b="0"/>
             <wp:docPr id="4" name="Picture 1"/>
             <wp:cNvGraphicFramePr>
               <a:graphicFrameLocks xmlns:a="http://schemas.openxmlformats.org/drawingml/2006/main" noChangeAspect="1"/>
@@ -3987,7 +5265,7 @@
                   <pic:spPr>
                     <a:xfrm>
                       <a:off x="0" y="0"/>
-                      <a:ext cx="5585460" cy="5143500"/>
+                      <a:ext cx="5515610" cy="5501640"/>
                     </a:xfrm>
                     <a:prstGeom prst="rect">
                       <a:avLst/>
@@ -4008,6 +5286,7 @@
       <w:pPr>
         <w:pStyle w:val="12"/>
         <w:numPr>
+          <w:ilvl w:val="0"/>
           <w:numId w:val="0"/>
         </w:numPr>
         <w:spacing w:line="600" w:lineRule="auto"/>
@@ -4018,6 +5297,7 @@
       <w:pPr>
         <w:pStyle w:val="12"/>
         <w:numPr>
+          <w:ilvl w:val="0"/>
           <w:numId w:val="0"/>
         </w:numPr>
         <w:spacing w:line="600" w:lineRule="auto"/>
@@ -4028,6 +5308,7 @@
       <w:pPr>
         <w:pStyle w:val="12"/>
         <w:numPr>
+          <w:ilvl w:val="0"/>
           <w:numId w:val="0"/>
         </w:numPr>
         <w:spacing w:line="600" w:lineRule="auto"/>
@@ -4081,6 +5362,7 @@
       <w:pPr>
         <w:pStyle w:val="12"/>
         <w:numPr>
+          <w:ilvl w:val="0"/>
           <w:numId w:val="0"/>
         </w:numPr>
         <w:spacing w:line="600" w:lineRule="auto"/>
@@ -4134,6 +5416,7 @@
       <w:pPr>
         <w:pStyle w:val="12"/>
         <w:numPr>
+          <w:ilvl w:val="0"/>
           <w:numId w:val="0"/>
         </w:numPr>
         <w:spacing w:line="600" w:lineRule="auto"/>
@@ -4144,6 +5427,7 @@
       <w:pPr>
         <w:pStyle w:val="12"/>
         <w:numPr>
+          <w:ilvl w:val="0"/>
           <w:numId w:val="0"/>
         </w:numPr>
         <w:spacing w:line="600" w:lineRule="auto"/>
@@ -4272,6 +5556,18 @@
     </w:p>
     <w:p>
       <w:pPr>
+        <w:pStyle w:val="4"/>
+        <w:jc w:val="center"/>
+      </w:pPr>
+    </w:p>
+    <w:p>
+      <w:pPr>
+        <w:pStyle w:val="4"/>
+        <w:jc w:val="center"/>
+      </w:pPr>
+    </w:p>
+    <w:p>
+      <w:pPr>
         <w:spacing w:line="480" w:lineRule="auto"/>
         <w:rPr>
           <w:b/>
@@ -4327,6 +5623,7 @@
       <w:pPr>
         <w:pStyle w:val="12"/>
         <w:numPr>
+          <w:ilvl w:val="0"/>
           <w:numId w:val="0"/>
         </w:numPr>
         <w:spacing w:line="480" w:lineRule="auto"/>
@@ -4448,6 +5745,7 @@
       <w:pPr>
         <w:pStyle w:val="12"/>
         <w:numPr>
+          <w:ilvl w:val="0"/>
           <w:numId w:val="0"/>
         </w:numPr>
         <w:spacing w:line="600" w:lineRule="auto"/>
@@ -4619,6 +5917,7 @@
       <w:pPr>
         <w:pStyle w:val="12"/>
         <w:numPr>
+          <w:ilvl w:val="0"/>
           <w:numId w:val="0"/>
         </w:numPr>
         <w:spacing w:line="480" w:lineRule="auto"/>
@@ -4672,6 +5971,7 @@
       <w:pPr>
         <w:pStyle w:val="12"/>
         <w:numPr>
+          <w:ilvl w:val="0"/>
           <w:numId w:val="0"/>
         </w:numPr>
         <w:spacing w:line="480" w:lineRule="auto"/>
@@ -4987,6 +6287,7 @@
       <w:pPr>
         <w:pStyle w:val="12"/>
         <w:numPr>
+          <w:ilvl w:val="0"/>
           <w:numId w:val="0"/>
         </w:numPr>
         <w:spacing w:line="600" w:lineRule="auto"/>
@@ -5675,6 +6976,7 @@
       <w:pPr>
         <w:pStyle w:val="12"/>
         <w:numPr>
+          <w:ilvl w:val="0"/>
           <w:numId w:val="0"/>
         </w:numPr>
         <w:spacing w:line="480" w:lineRule="auto"/>
@@ -5982,6 +7284,7 @@
       <w:pPr>
         <w:pStyle w:val="12"/>
         <w:numPr>
+          <w:ilvl w:val="0"/>
           <w:numId w:val="0"/>
         </w:numPr>
         <w:spacing w:line="600" w:lineRule="auto"/>
@@ -6092,6 +7395,7 @@
       <w:pPr>
         <w:pStyle w:val="12"/>
         <w:numPr>
+          <w:ilvl w:val="0"/>
           <w:numId w:val="0"/>
         </w:numPr>
         <w:spacing w:line="600" w:lineRule="auto"/>
@@ -6216,6 +7520,7 @@
       <w:pPr>
         <w:pStyle w:val="12"/>
         <w:numPr>
+          <w:ilvl w:val="0"/>
           <w:numId w:val="0"/>
         </w:numPr>
         <w:spacing w:line="600" w:lineRule="auto"/>
@@ -6368,6 +7673,7 @@
       <w:pPr>
         <w:pStyle w:val="12"/>
         <w:numPr>
+          <w:ilvl w:val="0"/>
           <w:numId w:val="0"/>
         </w:numPr>
         <w:spacing w:line="600" w:lineRule="auto"/>
@@ -6529,6 +7835,7 @@
       <w:pPr>
         <w:pStyle w:val="12"/>
         <w:numPr>
+          <w:ilvl w:val="0"/>
           <w:numId w:val="0"/>
         </w:numPr>
         <w:spacing w:line="600" w:lineRule="auto"/>
@@ -6665,6 +7972,7 @@
       <w:pPr>
         <w:pStyle w:val="12"/>
         <w:numPr>
+          <w:ilvl w:val="0"/>
           <w:numId w:val="0"/>
         </w:numPr>
         <w:spacing w:line="600" w:lineRule="auto"/>
@@ -7213,8 +8521,6 @@
           </wp:inline>
         </w:drawing>
       </w:r>
-      <w:bookmarkStart w:id="0" w:name="_GoBack"/>
-      <w:bookmarkEnd w:id="0"/>
     </w:p>
     <w:p>
       <w:pPr>
@@ -7288,27 +8594,25 @@
     <w:p>
       <w:pPr>
         <w:pStyle w:val="4"/>
-        <w:jc w:val="center"/>
-        <w:rPr>
-          <w:color w:val="000000" w:themeColor="text1"/>
-          <w:sz w:val="32"/>
-          <w:szCs w:val="32"/>
-          <w14:textFill>
-            <w14:solidFill>
-              <w14:schemeClr w14:val="tx1"/>
-            </w14:solidFill>
-          </w14:textFill>
-        </w:rPr>
-      </w:pPr>
-      <w:r>
-        <w:rPr>
-          <w:lang w:bidi="ar-SA"/>
-        </w:rPr>
+        <w:ind w:left="440" w:leftChars="200" w:firstLine="218" w:firstLineChars="91"/>
+        <w:jc w:val="both"/>
+        <w:rPr>
+          <w:color w:val="000000" w:themeColor="text1"/>
+          <w:sz w:val="32"/>
+          <w:szCs w:val="32"/>
+          <w14:textFill>
+            <w14:solidFill>
+              <w14:schemeClr w14:val="tx1"/>
+            </w14:solidFill>
+          </w14:textFill>
+        </w:rPr>
+      </w:pPr>
+      <w:r>
         <w:drawing>
-          <wp:inline distT="0" distB="0" distL="0" distR="0">
-            <wp:extent cx="4859020" cy="4321810"/>
-            <wp:effectExtent l="0" t="0" r="0" b="2540"/>
-            <wp:docPr id="46" name="Picture 46"/>
+          <wp:inline distT="0" distB="0" distL="114300" distR="114300">
+            <wp:extent cx="4472940" cy="1584960"/>
+            <wp:effectExtent l="0" t="0" r="7620" b="0"/>
+            <wp:docPr id="2" name="Picture 1"/>
             <wp:cNvGraphicFramePr>
               <a:graphicFrameLocks xmlns:a="http://schemas.openxmlformats.org/drawingml/2006/main" noChangeAspect="1"/>
             </wp:cNvGraphicFramePr>
@@ -7316,7 +8620,7 @@
               <a:graphicData uri="http://schemas.openxmlformats.org/drawingml/2006/picture">
                 <pic:pic xmlns:pic="http://schemas.openxmlformats.org/drawingml/2006/picture">
                   <pic:nvPicPr>
-                    <pic:cNvPr id="46" name="Picture 46"/>
+                    <pic:cNvPr id="2" name="Picture 1"/>
                     <pic:cNvPicPr>
                       <a:picLocks noChangeAspect="1"/>
                     </pic:cNvPicPr>
@@ -7330,11 +8634,15 @@
                   <pic:spPr>
                     <a:xfrm>
                       <a:off x="0" y="0"/>
-                      <a:ext cx="4879910" cy="4340486"/>
+                      <a:ext cx="4472940" cy="1584960"/>
                     </a:xfrm>
                     <a:prstGeom prst="rect">
                       <a:avLst/>
                     </a:prstGeom>
+                    <a:noFill/>
+                    <a:ln>
+                      <a:noFill/>
+                    </a:ln>
                   </pic:spPr>
                 </pic:pic>
               </a:graphicData>
@@ -7362,6 +8670,23 @@
     </w:p>
     <w:p>
       <w:pPr>
+        <w:spacing w:line="480" w:lineRule="auto"/>
+        <w:jc w:val="center"/>
+        <w:rPr>
+          <w:b/>
+          <w:color w:val="000000" w:themeColor="text1"/>
+          <w:sz w:val="32"/>
+          <w:szCs w:val="32"/>
+          <w14:textFill>
+            <w14:solidFill>
+              <w14:schemeClr w14:val="tx1"/>
+            </w14:solidFill>
+          </w14:textFill>
+        </w:rPr>
+      </w:pPr>
+    </w:p>
+    <w:p>
+      <w:pPr>
         <w:pStyle w:val="12"/>
         <w:numPr>
           <w:ilvl w:val="1"/>
@@ -7382,43 +8707,43 @@
       </w:pPr>
       <w:r>
         <w:rPr>
-          <w:b/>
-          <w:color w:val="000000" w:themeColor="text1"/>
-          <w:sz w:val="32"/>
-          <w:szCs w:val="32"/>
-          <w14:textFill>
-            <w14:solidFill>
-              <w14:schemeClr w14:val="tx1"/>
-            </w14:solidFill>
-          </w14:textFill>
-        </w:rPr>
-        <w:t>Roles</w:t>
+          <w:rFonts w:hint="default"/>
+          <w:b/>
+          <w:color w:val="000000" w:themeColor="text1"/>
+          <w:sz w:val="32"/>
+          <w:szCs w:val="32"/>
+          <w:lang w:val="en-US"/>
+          <w14:textFill>
+            <w14:solidFill>
+              <w14:schemeClr w14:val="tx1"/>
+            </w14:solidFill>
+          </w14:textFill>
+        </w:rPr>
+        <w:t>Supplier</w:t>
       </w:r>
     </w:p>
     <w:p>
       <w:pPr>
         <w:spacing w:line="600" w:lineRule="auto"/>
-        <w:jc w:val="center"/>
-        <w:rPr>
-          <w:color w:val="000000" w:themeColor="text1"/>
-          <w:sz w:val="32"/>
-          <w:szCs w:val="32"/>
-          <w14:textFill>
-            <w14:solidFill>
-              <w14:schemeClr w14:val="tx1"/>
-            </w14:solidFill>
-          </w14:textFill>
-        </w:rPr>
-      </w:pPr>
-      <w:r>
-        <w:rPr>
-          <w:lang w:bidi="ar-SA"/>
-        </w:rPr>
+        <w:ind w:left="440" w:leftChars="200" w:firstLine="220" w:firstLineChars="100"/>
+        <w:jc w:val="both"/>
+        <w:rPr>
+          <w:color w:val="000000" w:themeColor="text1"/>
+          <w:sz w:val="32"/>
+          <w:szCs w:val="32"/>
+          <w14:textFill>
+            <w14:solidFill>
+              <w14:schemeClr w14:val="tx1"/>
+            </w14:solidFill>
+          </w14:textFill>
+        </w:rPr>
+      </w:pPr>
+      <w:r>
         <w:drawing>
-          <wp:inline distT="0" distB="0" distL="0" distR="0">
-            <wp:extent cx="5250180" cy="1668780"/>
-            <wp:effectExtent l="0" t="0" r="7620" b="7620"/>
-            <wp:docPr id="47" name="Picture 47"/>
+          <wp:inline distT="0" distB="0" distL="114300" distR="114300">
+            <wp:extent cx="4549140" cy="1844040"/>
+            <wp:effectExtent l="0" t="0" r="7620" b="0"/>
+            <wp:docPr id="7" name="Picture 2"/>
             <wp:cNvGraphicFramePr>
               <a:graphicFrameLocks xmlns:a="http://schemas.openxmlformats.org/drawingml/2006/main" noChangeAspect="1"/>
             </wp:cNvGraphicFramePr>
@@ -7426,7 +8751,7 @@
               <a:graphicData uri="http://schemas.openxmlformats.org/drawingml/2006/picture">
                 <pic:pic xmlns:pic="http://schemas.openxmlformats.org/drawingml/2006/picture">
                   <pic:nvPicPr>
-                    <pic:cNvPr id="47" name="Picture 47"/>
+                    <pic:cNvPr id="7" name="Picture 2"/>
                     <pic:cNvPicPr>
                       <a:picLocks noChangeAspect="1"/>
                     </pic:cNvPicPr>
@@ -7440,11 +8765,15 @@
                   <pic:spPr>
                     <a:xfrm>
                       <a:off x="0" y="0"/>
-                      <a:ext cx="5299289" cy="1684902"/>
+                      <a:ext cx="4549140" cy="1844040"/>
                     </a:xfrm>
                     <a:prstGeom prst="rect">
                       <a:avLst/>
                     </a:prstGeom>
+                    <a:noFill/>
+                    <a:ln>
+                      <a:noFill/>
+                    </a:ln>
                   </pic:spPr>
                 </pic:pic>
               </a:graphicData>
@@ -7468,6 +8797,32 @@
     </w:p>
     <w:p>
       <w:pPr>
+        <w:tabs>
+          <w:tab w:val="left" w:pos="1358"/>
+        </w:tabs>
+        <w:spacing w:before="100" w:beforeAutospacing="1" w:after="480" w:afterLines="200" w:line="360" w:lineRule="auto"/>
+        <w:rPr>
+          <w:b/>
+          <w:sz w:val="32"/>
+          <w:szCs w:val="32"/>
+        </w:rPr>
+      </w:pPr>
+    </w:p>
+    <w:p>
+      <w:pPr>
+        <w:tabs>
+          <w:tab w:val="left" w:pos="1358"/>
+        </w:tabs>
+        <w:spacing w:before="100" w:beforeAutospacing="1" w:after="480" w:afterLines="200" w:line="360" w:lineRule="auto"/>
+        <w:rPr>
+          <w:b/>
+          <w:sz w:val="32"/>
+          <w:szCs w:val="32"/>
+        </w:rPr>
+      </w:pPr>
+    </w:p>
+    <w:p>
+      <w:pPr>
         <w:pStyle w:val="12"/>
         <w:numPr>
           <w:ilvl w:val="1"/>
@@ -7488,43 +8843,43 @@
       </w:pPr>
       <w:r>
         <w:rPr>
-          <w:b/>
-          <w:color w:val="000000" w:themeColor="text1"/>
-          <w:sz w:val="32"/>
-          <w:szCs w:val="32"/>
-          <w14:textFill>
-            <w14:solidFill>
-              <w14:schemeClr w14:val="tx1"/>
-            </w14:solidFill>
-          </w14:textFill>
-        </w:rPr>
-        <w:t>Class</w:t>
+          <w:rFonts w:hint="default"/>
+          <w:b/>
+          <w:color w:val="000000" w:themeColor="text1"/>
+          <w:sz w:val="32"/>
+          <w:szCs w:val="32"/>
+          <w:lang w:val="en-US"/>
+          <w14:textFill>
+            <w14:solidFill>
+              <w14:schemeClr w14:val="tx1"/>
+            </w14:solidFill>
+          </w14:textFill>
+        </w:rPr>
+        <w:t>Merchandise</w:t>
       </w:r>
     </w:p>
     <w:p>
       <w:pPr>
         <w:spacing w:line="600" w:lineRule="auto"/>
-        <w:jc w:val="center"/>
-        <w:rPr>
-          <w:color w:val="000000" w:themeColor="text1"/>
-          <w:sz w:val="32"/>
-          <w:szCs w:val="32"/>
-          <w14:textFill>
-            <w14:solidFill>
-              <w14:schemeClr w14:val="tx1"/>
-            </w14:solidFill>
-          </w14:textFill>
-        </w:rPr>
-      </w:pPr>
-      <w:r>
-        <w:rPr>
-          <w:lang w:bidi="ar-SA"/>
-        </w:rPr>
+        <w:ind w:left="440" w:leftChars="200" w:firstLine="220" w:firstLineChars="100"/>
+        <w:jc w:val="both"/>
+        <w:rPr>
+          <w:color w:val="000000" w:themeColor="text1"/>
+          <w:sz w:val="32"/>
+          <w:szCs w:val="32"/>
+          <w14:textFill>
+            <w14:solidFill>
+              <w14:schemeClr w14:val="tx1"/>
+            </w14:solidFill>
+          </w14:textFill>
+        </w:rPr>
+      </w:pPr>
+      <w:r>
         <w:drawing>
-          <wp:inline distT="0" distB="0" distL="0" distR="0">
-            <wp:extent cx="4999990" cy="1828800"/>
+          <wp:inline distT="0" distB="0" distL="114300" distR="114300">
+            <wp:extent cx="4831080" cy="2148840"/>
             <wp:effectExtent l="0" t="0" r="0" b="0"/>
-            <wp:docPr id="48" name="Picture 48"/>
+            <wp:docPr id="8" name="Picture 3"/>
             <wp:cNvGraphicFramePr>
               <a:graphicFrameLocks xmlns:a="http://schemas.openxmlformats.org/drawingml/2006/main" noChangeAspect="1"/>
             </wp:cNvGraphicFramePr>
@@ -7532,7 +8887,7 @@
               <a:graphicData uri="http://schemas.openxmlformats.org/drawingml/2006/picture">
                 <pic:pic xmlns:pic="http://schemas.openxmlformats.org/drawingml/2006/picture">
                   <pic:nvPicPr>
-                    <pic:cNvPr id="48" name="Picture 48"/>
+                    <pic:cNvPr id="8" name="Picture 3"/>
                     <pic:cNvPicPr>
                       <a:picLocks noChangeAspect="1"/>
                     </pic:cNvPicPr>
@@ -7546,11 +8901,15 @@
                   <pic:spPr>
                     <a:xfrm>
                       <a:off x="0" y="0"/>
-                      <a:ext cx="5054754" cy="1848669"/>
+                      <a:ext cx="4831080" cy="2148840"/>
                     </a:xfrm>
                     <a:prstGeom prst="rect">
                       <a:avLst/>
                     </a:prstGeom>
+                    <a:noFill/>
+                    <a:ln>
+                      <a:noFill/>
+                    </a:ln>
                   </pic:spPr>
                 </pic:pic>
               </a:graphicData>
@@ -7561,22 +8920,6 @@
     </w:p>
     <w:p>
       <w:pPr>
-        <w:spacing w:line="600" w:lineRule="auto"/>
-        <w:jc w:val="center"/>
-        <w:rPr>
-          <w:color w:val="000000" w:themeColor="text1"/>
-          <w:sz w:val="32"/>
-          <w:szCs w:val="32"/>
-          <w14:textFill>
-            <w14:solidFill>
-              <w14:schemeClr w14:val="tx1"/>
-            </w14:solidFill>
-          </w14:textFill>
-        </w:rPr>
-      </w:pPr>
-    </w:p>
-    <w:p>
-      <w:pPr>
         <w:pStyle w:val="12"/>
         <w:numPr>
           <w:ilvl w:val="1"/>
@@ -7597,43 +8940,43 @@
       </w:pPr>
       <w:r>
         <w:rPr>
-          <w:b/>
-          <w:color w:val="000000" w:themeColor="text1"/>
-          <w:sz w:val="32"/>
-          <w:szCs w:val="32"/>
-          <w14:textFill>
-            <w14:solidFill>
-              <w14:schemeClr w14:val="tx1"/>
-            </w14:solidFill>
-          </w14:textFill>
-        </w:rPr>
-        <w:t>Classroom</w:t>
+          <w:rFonts w:hint="default"/>
+          <w:b/>
+          <w:color w:val="000000" w:themeColor="text1"/>
+          <w:sz w:val="32"/>
+          <w:szCs w:val="32"/>
+          <w:lang w:val="en-US"/>
+          <w14:textFill>
+            <w14:solidFill>
+              <w14:schemeClr w14:val="tx1"/>
+            </w14:solidFill>
+          </w14:textFill>
+        </w:rPr>
+        <w:t>Merchandise Type</w:t>
       </w:r>
     </w:p>
     <w:p>
       <w:pPr>
         <w:spacing w:line="600" w:lineRule="auto"/>
-        <w:jc w:val="center"/>
-        <w:rPr>
-          <w:color w:val="000000" w:themeColor="text1"/>
-          <w:sz w:val="32"/>
-          <w:szCs w:val="32"/>
-          <w14:textFill>
-            <w14:solidFill>
-              <w14:schemeClr w14:val="tx1"/>
-            </w14:solidFill>
-          </w14:textFill>
-        </w:rPr>
-      </w:pPr>
-      <w:r>
-        <w:rPr>
-          <w:lang w:bidi="ar-SA"/>
-        </w:rPr>
+        <w:ind w:left="440" w:leftChars="200" w:firstLine="220" w:firstLineChars="100"/>
+        <w:jc w:val="both"/>
+        <w:rPr>
+          <w:color w:val="000000" w:themeColor="text1"/>
+          <w:sz w:val="32"/>
+          <w:szCs w:val="32"/>
+          <w14:textFill>
+            <w14:solidFill>
+              <w14:schemeClr w14:val="tx1"/>
+            </w14:solidFill>
+          </w14:textFill>
+        </w:rPr>
+      </w:pPr>
+      <w:r>
         <w:drawing>
-          <wp:inline distT="0" distB="0" distL="0" distR="0">
-            <wp:extent cx="5574030" cy="1743710"/>
-            <wp:effectExtent l="0" t="0" r="7620" b="8890"/>
-            <wp:docPr id="49" name="Picture 49"/>
+          <wp:inline distT="0" distB="0" distL="114300" distR="114300">
+            <wp:extent cx="4807585" cy="1303020"/>
+            <wp:effectExtent l="0" t="0" r="8255" b="7620"/>
+            <wp:docPr id="10" name="Picture 4"/>
             <wp:cNvGraphicFramePr>
               <a:graphicFrameLocks xmlns:a="http://schemas.openxmlformats.org/drawingml/2006/main" noChangeAspect="1"/>
             </wp:cNvGraphicFramePr>
@@ -7641,7 +8984,7 @@
               <a:graphicData uri="http://schemas.openxmlformats.org/drawingml/2006/picture">
                 <pic:pic xmlns:pic="http://schemas.openxmlformats.org/drawingml/2006/picture">
                   <pic:nvPicPr>
-                    <pic:cNvPr id="49" name="Picture 49"/>
+                    <pic:cNvPr id="10" name="Picture 4"/>
                     <pic:cNvPicPr>
                       <a:picLocks noChangeAspect="1"/>
                     </pic:cNvPicPr>
@@ -7655,11 +8998,15 @@
                   <pic:spPr>
                     <a:xfrm>
                       <a:off x="0" y="0"/>
-                      <a:ext cx="5616523" cy="1756963"/>
+                      <a:ext cx="4807585" cy="1303020"/>
                     </a:xfrm>
                     <a:prstGeom prst="rect">
                       <a:avLst/>
                     </a:prstGeom>
+                    <a:noFill/>
+                    <a:ln>
+                      <a:noFill/>
+                    </a:ln>
                   </pic:spPr>
                 </pic:pic>
               </a:graphicData>
@@ -7670,54 +9017,6 @@
     </w:p>
     <w:p>
       <w:pPr>
-        <w:spacing w:line="600" w:lineRule="auto"/>
-        <w:jc w:val="center"/>
-        <w:rPr>
-          <w:color w:val="000000" w:themeColor="text1"/>
-          <w:sz w:val="32"/>
-          <w:szCs w:val="32"/>
-          <w14:textFill>
-            <w14:solidFill>
-              <w14:schemeClr w14:val="tx1"/>
-            </w14:solidFill>
-          </w14:textFill>
-        </w:rPr>
-      </w:pPr>
-    </w:p>
-    <w:p>
-      <w:pPr>
-        <w:spacing w:line="600" w:lineRule="auto"/>
-        <w:jc w:val="center"/>
-        <w:rPr>
-          <w:color w:val="000000" w:themeColor="text1"/>
-          <w:sz w:val="32"/>
-          <w:szCs w:val="32"/>
-          <w14:textFill>
-            <w14:solidFill>
-              <w14:schemeClr w14:val="tx1"/>
-            </w14:solidFill>
-          </w14:textFill>
-        </w:rPr>
-      </w:pPr>
-    </w:p>
-    <w:p>
-      <w:pPr>
-        <w:spacing w:line="600" w:lineRule="auto"/>
-        <w:jc w:val="center"/>
-        <w:rPr>
-          <w:color w:val="000000" w:themeColor="text1"/>
-          <w:sz w:val="32"/>
-          <w:szCs w:val="32"/>
-          <w14:textFill>
-            <w14:solidFill>
-              <w14:schemeClr w14:val="tx1"/>
-            </w14:solidFill>
-          </w14:textFill>
-        </w:rPr>
-      </w:pPr>
-    </w:p>
-    <w:p>
-      <w:pPr>
         <w:pStyle w:val="12"/>
         <w:numPr>
           <w:ilvl w:val="1"/>
@@ -7738,43 +9037,42 @@
       </w:pPr>
       <w:r>
         <w:rPr>
-          <w:b/>
-          <w:color w:val="000000" w:themeColor="text1"/>
-          <w:sz w:val="32"/>
-          <w:szCs w:val="32"/>
-          <w14:textFill>
-            <w14:solidFill>
-              <w14:schemeClr w14:val="tx1"/>
-            </w14:solidFill>
-          </w14:textFill>
-        </w:rPr>
-        <w:t>Course</w:t>
+          <w:rFonts w:hint="default"/>
+          <w:b/>
+          <w:color w:val="000000" w:themeColor="text1"/>
+          <w:sz w:val="32"/>
+          <w:szCs w:val="32"/>
+          <w:lang w:val="en-US"/>
+          <w14:textFill>
+            <w14:solidFill>
+              <w14:schemeClr w14:val="tx1"/>
+            </w14:solidFill>
+          </w14:textFill>
+        </w:rPr>
+        <w:t>Import Note</w:t>
       </w:r>
     </w:p>
     <w:p>
       <w:pPr>
         <w:pStyle w:val="4"/>
-        <w:jc w:val="center"/>
-        <w:rPr>
-          <w:color w:val="000000" w:themeColor="text1"/>
-          <w:sz w:val="32"/>
-          <w:szCs w:val="32"/>
-          <w14:textFill>
-            <w14:solidFill>
-              <w14:schemeClr w14:val="tx1"/>
-            </w14:solidFill>
-          </w14:textFill>
-        </w:rPr>
-      </w:pPr>
-      <w:r>
-        <w:rPr>
-          <w:lang w:bidi="ar-SA"/>
-        </w:rPr>
+        <w:jc w:val="both"/>
+        <w:rPr>
+          <w:color w:val="000000" w:themeColor="text1"/>
+          <w:sz w:val="32"/>
+          <w:szCs w:val="32"/>
+          <w14:textFill>
+            <w14:solidFill>
+              <w14:schemeClr w14:val="tx1"/>
+            </w14:solidFill>
+          </w14:textFill>
+        </w:rPr>
+      </w:pPr>
+      <w:r>
         <w:drawing>
-          <wp:inline distT="0" distB="0" distL="0" distR="0">
-            <wp:extent cx="5401310" cy="2026920"/>
-            <wp:effectExtent l="0" t="0" r="0" b="0"/>
-            <wp:docPr id="50" name="Picture 50"/>
+          <wp:inline distT="0" distB="0" distL="114300" distR="114300">
+            <wp:extent cx="5814060" cy="2103120"/>
+            <wp:effectExtent l="0" t="0" r="7620" b="0"/>
+            <wp:docPr id="11" name="Picture 5"/>
             <wp:cNvGraphicFramePr>
               <a:graphicFrameLocks xmlns:a="http://schemas.openxmlformats.org/drawingml/2006/main" noChangeAspect="1"/>
             </wp:cNvGraphicFramePr>
@@ -7782,7 +9080,7 @@
               <a:graphicData uri="http://schemas.openxmlformats.org/drawingml/2006/picture">
                 <pic:pic xmlns:pic="http://schemas.openxmlformats.org/drawingml/2006/picture">
                   <pic:nvPicPr>
-                    <pic:cNvPr id="50" name="Picture 50"/>
+                    <pic:cNvPr id="11" name="Picture 5"/>
                     <pic:cNvPicPr>
                       <a:picLocks noChangeAspect="1"/>
                     </pic:cNvPicPr>
@@ -7796,11 +9094,15 @@
                   <pic:spPr>
                     <a:xfrm>
                       <a:off x="0" y="0"/>
-                      <a:ext cx="5428614" cy="2037475"/>
+                      <a:ext cx="5814060" cy="2103120"/>
                     </a:xfrm>
                     <a:prstGeom prst="rect">
                       <a:avLst/>
                     </a:prstGeom>
+                    <a:noFill/>
+                    <a:ln>
+                      <a:noFill/>
+                    </a:ln>
                   </pic:spPr>
                 </pic:pic>
               </a:graphicData>
@@ -7847,43 +9149,43 @@
       </w:pPr>
       <w:r>
         <w:rPr>
-          <w:b/>
-          <w:color w:val="000000" w:themeColor="text1"/>
-          <w:sz w:val="32"/>
-          <w:szCs w:val="32"/>
-          <w14:textFill>
-            <w14:solidFill>
-              <w14:schemeClr w14:val="tx1"/>
-            </w14:solidFill>
-          </w14:textFill>
-        </w:rPr>
-        <w:t>Subject</w:t>
+          <w:rFonts w:hint="default"/>
+          <w:b/>
+          <w:color w:val="000000" w:themeColor="text1"/>
+          <w:sz w:val="32"/>
+          <w:szCs w:val="32"/>
+          <w:lang w:val="en-US"/>
+          <w14:textFill>
+            <w14:solidFill>
+              <w14:schemeClr w14:val="tx1"/>
+            </w14:solidFill>
+          </w14:textFill>
+        </w:rPr>
+        <w:t>Import_Detail_Note (Detail of Import Note)</w:t>
       </w:r>
     </w:p>
     <w:p>
       <w:pPr>
         <w:spacing w:line="600" w:lineRule="auto"/>
-        <w:jc w:val="center"/>
-        <w:rPr>
-          <w:color w:val="000000" w:themeColor="text1"/>
-          <w:sz w:val="32"/>
-          <w:szCs w:val="32"/>
-          <w14:textFill>
-            <w14:solidFill>
-              <w14:schemeClr w14:val="tx1"/>
-            </w14:solidFill>
-          </w14:textFill>
-        </w:rPr>
-      </w:pPr>
-      <w:r>
-        <w:rPr>
-          <w:lang w:bidi="ar-SA"/>
-        </w:rPr>
+        <w:ind w:left="440" w:leftChars="200" w:firstLine="220" w:firstLineChars="100"/>
+        <w:jc w:val="both"/>
+        <w:rPr>
+          <w:color w:val="000000" w:themeColor="text1"/>
+          <w:sz w:val="32"/>
+          <w:szCs w:val="32"/>
+          <w14:textFill>
+            <w14:solidFill>
+              <w14:schemeClr w14:val="tx1"/>
+            </w14:solidFill>
+          </w14:textFill>
+        </w:rPr>
+      </w:pPr>
+      <w:r>
         <w:drawing>
-          <wp:inline distT="0" distB="0" distL="0" distR="0">
-            <wp:extent cx="5081905" cy="2188845"/>
-            <wp:effectExtent l="0" t="0" r="4445" b="1905"/>
-            <wp:docPr id="52" name="Picture 52"/>
+          <wp:inline distT="0" distB="0" distL="114300" distR="114300">
+            <wp:extent cx="4883150" cy="1912620"/>
+            <wp:effectExtent l="0" t="0" r="8890" b="7620"/>
+            <wp:docPr id="12" name="Picture 6"/>
             <wp:cNvGraphicFramePr>
               <a:graphicFrameLocks xmlns:a="http://schemas.openxmlformats.org/drawingml/2006/main" noChangeAspect="1"/>
             </wp:cNvGraphicFramePr>
@@ -7891,7 +9193,7 @@
               <a:graphicData uri="http://schemas.openxmlformats.org/drawingml/2006/picture">
                 <pic:pic xmlns:pic="http://schemas.openxmlformats.org/drawingml/2006/picture">
                   <pic:nvPicPr>
-                    <pic:cNvPr id="52" name="Picture 52"/>
+                    <pic:cNvPr id="12" name="Picture 6"/>
                     <pic:cNvPicPr>
                       <a:picLocks noChangeAspect="1"/>
                     </pic:cNvPicPr>
@@ -7905,11 +9207,15 @@
                   <pic:spPr>
                     <a:xfrm>
                       <a:off x="0" y="0"/>
-                      <a:ext cx="5136803" cy="2212777"/>
+                      <a:ext cx="4883150" cy="1912620"/>
                     </a:xfrm>
                     <a:prstGeom prst="rect">
                       <a:avLst/>
                     </a:prstGeom>
+                    <a:noFill/>
+                    <a:ln>
+                      <a:noFill/>
+                    </a:ln>
                   </pic:spPr>
                 </pic:pic>
               </a:graphicData>
@@ -7920,70 +9226,6 @@
     </w:p>
     <w:p>
       <w:pPr>
-        <w:spacing w:line="600" w:lineRule="auto"/>
-        <w:jc w:val="center"/>
-        <w:rPr>
-          <w:color w:val="000000" w:themeColor="text1"/>
-          <w:sz w:val="32"/>
-          <w:szCs w:val="32"/>
-          <w14:textFill>
-            <w14:solidFill>
-              <w14:schemeClr w14:val="tx1"/>
-            </w14:solidFill>
-          </w14:textFill>
-        </w:rPr>
-      </w:pPr>
-    </w:p>
-    <w:p>
-      <w:pPr>
-        <w:spacing w:line="600" w:lineRule="auto"/>
-        <w:jc w:val="center"/>
-        <w:rPr>
-          <w:color w:val="000000" w:themeColor="text1"/>
-          <w:sz w:val="32"/>
-          <w:szCs w:val="32"/>
-          <w14:textFill>
-            <w14:solidFill>
-              <w14:schemeClr w14:val="tx1"/>
-            </w14:solidFill>
-          </w14:textFill>
-        </w:rPr>
-      </w:pPr>
-    </w:p>
-    <w:p>
-      <w:pPr>
-        <w:spacing w:line="600" w:lineRule="auto"/>
-        <w:jc w:val="center"/>
-        <w:rPr>
-          <w:color w:val="000000" w:themeColor="text1"/>
-          <w:sz w:val="32"/>
-          <w:szCs w:val="32"/>
-          <w14:textFill>
-            <w14:solidFill>
-              <w14:schemeClr w14:val="tx1"/>
-            </w14:solidFill>
-          </w14:textFill>
-        </w:rPr>
-      </w:pPr>
-    </w:p>
-    <w:p>
-      <w:pPr>
-        <w:spacing w:line="600" w:lineRule="auto"/>
-        <w:jc w:val="center"/>
-        <w:rPr>
-          <w:color w:val="000000" w:themeColor="text1"/>
-          <w:sz w:val="32"/>
-          <w:szCs w:val="32"/>
-          <w14:textFill>
-            <w14:solidFill>
-              <w14:schemeClr w14:val="tx1"/>
-            </w14:solidFill>
-          </w14:textFill>
-        </w:rPr>
-      </w:pPr>
-    </w:p>
-    <w:p>
-      <w:pPr>
         <w:pStyle w:val="12"/>
         <w:numPr>
           <w:ilvl w:val="1"/>
@@ -8004,43 +9246,43 @@
       </w:pPr>
       <w:r>
         <w:rPr>
-          <w:b/>
-          <w:color w:val="000000" w:themeColor="text1"/>
-          <w:sz w:val="32"/>
-          <w:szCs w:val="32"/>
-          <w14:textFill>
-            <w14:solidFill>
-              <w14:schemeClr w14:val="tx1"/>
-            </w14:solidFill>
-          </w14:textFill>
-        </w:rPr>
-        <w:t>Exam</w:t>
+          <w:rFonts w:hint="default"/>
+          <w:b/>
+          <w:color w:val="000000" w:themeColor="text1"/>
+          <w:sz w:val="32"/>
+          <w:szCs w:val="32"/>
+          <w:lang w:val="en-US"/>
+          <w14:textFill>
+            <w14:solidFill>
+              <w14:schemeClr w14:val="tx1"/>
+            </w14:solidFill>
+          </w14:textFill>
+        </w:rPr>
+        <w:t>Address</w:t>
       </w:r>
     </w:p>
     <w:p>
       <w:pPr>
         <w:pStyle w:val="4"/>
-        <w:jc w:val="center"/>
-        <w:rPr>
-          <w:color w:val="000000" w:themeColor="text1"/>
-          <w:sz w:val="32"/>
-          <w:szCs w:val="32"/>
-          <w14:textFill>
-            <w14:solidFill>
-              <w14:schemeClr w14:val="tx1"/>
-            </w14:solidFill>
-          </w14:textFill>
-        </w:rPr>
-      </w:pPr>
-      <w:r>
-        <w:rPr>
-          <w:lang w:bidi="ar-SA"/>
-        </w:rPr>
+        <w:ind w:left="440" w:leftChars="200" w:firstLine="218" w:firstLineChars="91"/>
+        <w:jc w:val="both"/>
+        <w:rPr>
+          <w:color w:val="000000" w:themeColor="text1"/>
+          <w:sz w:val="32"/>
+          <w:szCs w:val="32"/>
+          <w14:textFill>
+            <w14:solidFill>
+              <w14:schemeClr w14:val="tx1"/>
+            </w14:solidFill>
+          </w14:textFill>
+        </w:rPr>
+      </w:pPr>
+      <w:r>
         <w:drawing>
-          <wp:inline distT="0" distB="0" distL="0" distR="0">
-            <wp:extent cx="5715000" cy="2827655"/>
+          <wp:inline distT="0" distB="0" distL="114300" distR="114300">
+            <wp:extent cx="4861560" cy="2103120"/>
             <wp:effectExtent l="0" t="0" r="0" b="0"/>
-            <wp:docPr id="54" name="Picture 54"/>
+            <wp:docPr id="14" name="Picture 7"/>
             <wp:cNvGraphicFramePr>
               <a:graphicFrameLocks xmlns:a="http://schemas.openxmlformats.org/drawingml/2006/main" noChangeAspect="1"/>
             </wp:cNvGraphicFramePr>
@@ -8048,7 +9290,7 @@
               <a:graphicData uri="http://schemas.openxmlformats.org/drawingml/2006/picture">
                 <pic:pic xmlns:pic="http://schemas.openxmlformats.org/drawingml/2006/picture">
                   <pic:nvPicPr>
-                    <pic:cNvPr id="54" name="Picture 54"/>
+                    <pic:cNvPr id="14" name="Picture 7"/>
                     <pic:cNvPicPr>
                       <a:picLocks noChangeAspect="1"/>
                     </pic:cNvPicPr>
@@ -8062,11 +9304,15 @@
                   <pic:spPr>
                     <a:xfrm>
                       <a:off x="0" y="0"/>
-                      <a:ext cx="5738647" cy="2839743"/>
+                      <a:ext cx="4861560" cy="2103120"/>
                     </a:xfrm>
                     <a:prstGeom prst="rect">
                       <a:avLst/>
                     </a:prstGeom>
+                    <a:noFill/>
+                    <a:ln>
+                      <a:noFill/>
+                    </a:ln>
                   </pic:spPr>
                 </pic:pic>
               </a:graphicData>
@@ -8093,53 +9339,108 @@
     </w:p>
     <w:p>
       <w:pPr>
+        <w:pStyle w:val="4"/>
+        <w:jc w:val="center"/>
+      </w:pPr>
+    </w:p>
+    <w:p>
+      <w:pPr>
+        <w:spacing w:line="600" w:lineRule="auto"/>
+        <w:rPr>
+          <w:color w:val="000000" w:themeColor="text1"/>
+          <w:sz w:val="32"/>
+          <w:szCs w:val="32"/>
+          <w14:textFill>
+            <w14:solidFill>
+              <w14:schemeClr w14:val="tx1"/>
+            </w14:solidFill>
+          </w14:textFill>
+        </w:rPr>
+      </w:pPr>
+    </w:p>
+    <w:p>
+      <w:pPr>
+        <w:spacing w:line="600" w:lineRule="auto"/>
+        <w:jc w:val="both"/>
+        <w:rPr>
+          <w:color w:val="000000" w:themeColor="text1"/>
+          <w:sz w:val="32"/>
+          <w:szCs w:val="32"/>
+          <w14:textFill>
+            <w14:solidFill>
+              <w14:schemeClr w14:val="tx1"/>
+            </w14:solidFill>
+          </w14:textFill>
+        </w:rPr>
+      </w:pPr>
+    </w:p>
+    <w:p>
+      <w:pPr>
         <w:pStyle w:val="12"/>
         <w:numPr>
-          <w:ilvl w:val="1"/>
+          <w:ilvl w:val="0"/>
           <w:numId w:val="3"/>
         </w:numPr>
-        <w:spacing w:line="600" w:lineRule="auto"/>
-        <w:rPr>
-          <w:b/>
-          <w:color w:val="000000" w:themeColor="text1"/>
-          <w:sz w:val="32"/>
-          <w:szCs w:val="32"/>
-          <w14:textFill>
-            <w14:solidFill>
-              <w14:schemeClr w14:val="tx1"/>
-            </w14:solidFill>
-          </w14:textFill>
-        </w:rPr>
-      </w:pPr>
-      <w:r>
-        <w:rPr>
-          <w:b/>
-          <w:color w:val="000000" w:themeColor="text1"/>
-          <w:sz w:val="32"/>
-          <w:szCs w:val="32"/>
-          <w14:textFill>
-            <w14:solidFill>
-              <w14:schemeClr w14:val="tx1"/>
-            </w14:solidFill>
-          </w14:textFill>
-        </w:rPr>
-        <w:t>Exam Result</w:t>
+        <w:tabs>
+          <w:tab w:val="left" w:pos="1871"/>
+          <w:tab w:val="left" w:pos="1872"/>
+        </w:tabs>
+        <w:spacing w:before="100" w:beforeAutospacing="1" w:after="480" w:afterLines="200" w:line="360" w:lineRule="auto"/>
+        <w:rPr>
+          <w:b/>
+          <w:sz w:val="32"/>
+          <w:szCs w:val="32"/>
+        </w:rPr>
+      </w:pPr>
+      <w:r>
+        <w:rPr>
+          <w:b/>
+          <w:sz w:val="32"/>
+          <w:szCs w:val="32"/>
+        </w:rPr>
+        <w:tab/>
+      </w:r>
+      <w:r>
+        <w:rPr>
+          <w:b/>
+          <w:sz w:val="32"/>
+          <w:szCs w:val="32"/>
+        </w:rPr>
+        <w:t>DATABASE</w:t>
+      </w:r>
+      <w:r>
+        <w:rPr>
+          <w:b/>
+          <w:spacing w:val="-1"/>
+          <w:sz w:val="32"/>
+          <w:szCs w:val="32"/>
+        </w:rPr>
+        <w:t xml:space="preserve"> </w:t>
+      </w:r>
+      <w:r>
+        <w:rPr>
+          <w:b/>
+          <w:sz w:val="32"/>
+          <w:szCs w:val="32"/>
+        </w:rPr>
+        <w:t>DIGRAM</w:t>
       </w:r>
     </w:p>
     <w:p>
       <w:pPr>
         <w:pStyle w:val="4"/>
-        <w:jc w:val="center"/>
-      </w:pPr>
-      <w:r>
-        <w:rPr>
-          <w:lang w:bidi="ar-SA"/>
-        </w:rPr>
+        <w:rPr>
+          <w:b/>
+          <w:sz w:val="32"/>
+          <w:szCs w:val="32"/>
+        </w:rPr>
+      </w:pPr>
+      <w:r>
         <w:drawing>
-          <wp:inline distT="0" distB="0" distL="0" distR="0">
-            <wp:extent cx="5655310" cy="2762250"/>
-            <wp:effectExtent l="0" t="0" r="2540" b="0"/>
-            <wp:docPr id="3" name="Picture 3"/>
+          <wp:inline distT="0" distB="0" distL="114300" distR="114300">
+            <wp:extent cx="6035040" cy="6137275"/>
+            <wp:effectExtent l="0" t="0" r="0" b="4445"/>
+            <wp:docPr id="16" name="Picture 8"/>
             <wp:cNvGraphicFramePr>
               <a:graphicFrameLocks xmlns:a="http://schemas.openxmlformats.org/drawingml/2006/main" noChangeAspect="1"/>
             </wp:cNvGraphicFramePr>
@@ -8147,7 +9448,7 @@
               <a:graphicData uri="http://schemas.openxmlformats.org/drawingml/2006/picture">
                 <pic:pic xmlns:pic="http://schemas.openxmlformats.org/drawingml/2006/picture">
                   <pic:nvPicPr>
-                    <pic:cNvPr id="3" name="Picture 3"/>
+                    <pic:cNvPr id="16" name="Picture 8"/>
                     <pic:cNvPicPr>
                       <a:picLocks noChangeAspect="1"/>
                     </pic:cNvPicPr>
@@ -8161,11 +9462,15 @@
                   <pic:spPr>
                     <a:xfrm>
                       <a:off x="0" y="0"/>
-                      <a:ext cx="5660892" cy="2764960"/>
+                      <a:ext cx="6035040" cy="6137275"/>
                     </a:xfrm>
                     <a:prstGeom prst="rect">
                       <a:avLst/>
                     </a:prstGeom>
+                    <a:noFill/>
+                    <a:ln>
+                      <a:noFill/>
+                    </a:ln>
                   </pic:spPr>
                 </pic:pic>
               </a:graphicData>
@@ -8176,48 +9481,27 @@
     </w:p>
     <w:p>
       <w:pPr>
-        <w:spacing w:line="600" w:lineRule="auto"/>
-        <w:rPr>
-          <w:color w:val="000000" w:themeColor="text1"/>
-          <w:sz w:val="32"/>
-          <w:szCs w:val="32"/>
-          <w14:textFill>
-            <w14:solidFill>
-              <w14:schemeClr w14:val="tx1"/>
-            </w14:solidFill>
-          </w14:textFill>
-        </w:rPr>
-      </w:pPr>
-    </w:p>
-    <w:p>
-      <w:pPr>
-        <w:spacing w:line="600" w:lineRule="auto"/>
-        <w:jc w:val="center"/>
-        <w:rPr>
-          <w:color w:val="000000" w:themeColor="text1"/>
-          <w:sz w:val="32"/>
-          <w:szCs w:val="32"/>
-          <w14:textFill>
-            <w14:solidFill>
-              <w14:schemeClr w14:val="tx1"/>
-            </w14:solidFill>
-          </w14:textFill>
-        </w:rPr>
-      </w:pPr>
-    </w:p>
-    <w:p>
-      <w:pPr>
-        <w:spacing w:line="600" w:lineRule="auto"/>
-        <w:jc w:val="center"/>
-        <w:rPr>
-          <w:color w:val="000000" w:themeColor="text1"/>
-          <w:sz w:val="32"/>
-          <w:szCs w:val="32"/>
-          <w14:textFill>
-            <w14:solidFill>
-              <w14:schemeClr w14:val="tx1"/>
-            </w14:solidFill>
-          </w14:textFill>
+        <w:tabs>
+          <w:tab w:val="left" w:pos="1358"/>
+        </w:tabs>
+        <w:spacing w:before="100" w:beforeAutospacing="1" w:after="480" w:afterLines="200" w:line="360" w:lineRule="auto"/>
+        <w:rPr>
+          <w:b/>
+          <w:sz w:val="32"/>
+          <w:szCs w:val="32"/>
+        </w:rPr>
+      </w:pPr>
+    </w:p>
+    <w:p>
+      <w:pPr>
+        <w:tabs>
+          <w:tab w:val="left" w:pos="1358"/>
+        </w:tabs>
+        <w:spacing w:before="100" w:beforeAutospacing="1" w:after="480" w:afterLines="200" w:line="360" w:lineRule="auto"/>
+        <w:rPr>
+          <w:b/>
+          <w:sz w:val="32"/>
+          <w:szCs w:val="32"/>
         </w:rPr>
       </w:pPr>
     </w:p>
@@ -8245,6 +9529,14 @@
           <w:sz w:val="32"/>
           <w:szCs w:val="32"/>
         </w:rPr>
+        <w:t xml:space="preserve"> </w:t>
+      </w:r>
+      <w:r>
+        <w:rPr>
+          <w:b/>
+          <w:sz w:val="32"/>
+          <w:szCs w:val="32"/>
+        </w:rPr>
         <w:tab/>
       </w:r>
       <w:r>
@@ -8253,44 +9545,37 @@
           <w:sz w:val="32"/>
           <w:szCs w:val="32"/>
         </w:rPr>
-        <w:t>DATABASE</w:t>
-      </w:r>
-      <w:r>
-        <w:rPr>
-          <w:b/>
-          <w:spacing w:val="-1"/>
-          <w:sz w:val="32"/>
-          <w:szCs w:val="32"/>
-        </w:rPr>
-        <w:t xml:space="preserve"> </w:t>
-      </w:r>
-      <w:r>
-        <w:rPr>
-          <w:b/>
-          <w:sz w:val="32"/>
-          <w:szCs w:val="32"/>
-        </w:rPr>
-        <w:t>DIGRAM</w:t>
-      </w:r>
-    </w:p>
-    <w:p>
-      <w:pPr>
-        <w:pStyle w:val="4"/>
-        <w:rPr>
-          <w:b/>
-          <w:sz w:val="32"/>
-          <w:szCs w:val="32"/>
-        </w:rPr>
-      </w:pPr>
-      <w:r>
-        <w:rPr>
-          <w:lang w:bidi="ar-SA"/>
+        <w:t>ERD</w:t>
+      </w:r>
+    </w:p>
+    <w:p>
+      <w:pPr>
+        <w:tabs>
+          <w:tab w:val="left" w:pos="1871"/>
+          <w:tab w:val="left" w:pos="1872"/>
+        </w:tabs>
+        <w:spacing w:before="100" w:beforeAutospacing="1" w:after="480" w:afterLines="200" w:line="360" w:lineRule="auto"/>
+        <w:rPr>
+          <w:rFonts w:hint="default"/>
+          <w:b/>
+          <w:sz w:val="32"/>
+          <w:szCs w:val="32"/>
+          <w:lang w:val="en-US"/>
+        </w:rPr>
+      </w:pPr>
+      <w:r>
+        <w:rPr>
+          <w:rFonts w:hint="default"/>
+          <w:b/>
+          <w:sz w:val="32"/>
+          <w:szCs w:val="32"/>
+          <w:lang w:val="en-US"/>
         </w:rPr>
         <w:drawing>
-          <wp:inline distT="0" distB="0" distL="0" distR="0">
-            <wp:extent cx="6618605" cy="4667250"/>
-            <wp:effectExtent l="0" t="0" r="0" b="0"/>
-            <wp:docPr id="62" name="Picture 62"/>
+          <wp:inline distT="0" distB="0" distL="114300" distR="114300">
+            <wp:extent cx="5942330" cy="7253605"/>
+            <wp:effectExtent l="0" t="0" r="1270" b="635"/>
+            <wp:docPr id="18" name="Picture 18" descr="7804ca849fc27b9c22d3"/>
             <wp:cNvGraphicFramePr>
               <a:graphicFrameLocks xmlns:a="http://schemas.openxmlformats.org/drawingml/2006/main" noChangeAspect="1"/>
             </wp:cNvGraphicFramePr>
@@ -8298,7 +9583,7 @@
               <a:graphicData uri="http://schemas.openxmlformats.org/drawingml/2006/picture">
                 <pic:pic xmlns:pic="http://schemas.openxmlformats.org/drawingml/2006/picture">
                   <pic:nvPicPr>
-                    <pic:cNvPr id="62" name="Picture 62"/>
+                    <pic:cNvPr id="18" name="Picture 18" descr="7804ca849fc27b9c22d3"/>
                     <pic:cNvPicPr>
                       <a:picLocks noChangeAspect="1"/>
                     </pic:cNvPicPr>
@@ -8312,7 +9597,7 @@
                   <pic:spPr>
                     <a:xfrm>
                       <a:off x="0" y="0"/>
-                      <a:ext cx="6645059" cy="4686131"/>
+                      <a:ext cx="5942330" cy="7253605"/>
                     </a:xfrm>
                     <a:prstGeom prst="rect">
                       <a:avLst/>
@@ -8328,46 +9613,8 @@
     <w:p>
       <w:pPr>
         <w:tabs>
-          <w:tab w:val="left" w:pos="1358"/>
-        </w:tabs>
-        <w:spacing w:before="100" w:beforeAutospacing="1" w:after="480" w:afterLines="200" w:line="360" w:lineRule="auto"/>
-        <w:rPr>
-          <w:b/>
-          <w:sz w:val="32"/>
-          <w:szCs w:val="32"/>
-        </w:rPr>
-      </w:pPr>
-    </w:p>
-    <w:p>
-      <w:pPr>
-        <w:tabs>
-          <w:tab w:val="left" w:pos="1358"/>
-        </w:tabs>
-        <w:spacing w:before="100" w:beforeAutospacing="1" w:after="480" w:afterLines="200" w:line="360" w:lineRule="auto"/>
-        <w:rPr>
-          <w:b/>
-          <w:sz w:val="32"/>
-          <w:szCs w:val="32"/>
-        </w:rPr>
-      </w:pPr>
-    </w:p>
-    <w:p>
-      <w:pPr>
-        <w:tabs>
-          <w:tab w:val="left" w:pos="1358"/>
-        </w:tabs>
-        <w:spacing w:before="100" w:beforeAutospacing="1" w:after="480" w:afterLines="200" w:line="360" w:lineRule="auto"/>
-        <w:rPr>
-          <w:b/>
-          <w:sz w:val="32"/>
-          <w:szCs w:val="32"/>
-        </w:rPr>
-      </w:pPr>
-    </w:p>
-    <w:p>
-      <w:pPr>
-        <w:tabs>
-          <w:tab w:val="left" w:pos="1358"/>
+          <w:tab w:val="left" w:pos="1871"/>
+          <w:tab w:val="left" w:pos="1872"/>
         </w:tabs>
         <w:spacing w:before="100" w:beforeAutospacing="1" w:after="480" w:afterLines="200" w:line="360" w:lineRule="auto"/>
         <w:rPr>
@@ -8401,6 +9648,15 @@
           <w:sz w:val="32"/>
           <w:szCs w:val="32"/>
         </w:rPr>
+        <w:t>VIEW</w:t>
+      </w:r>
+      <w:r>
+        <w:rPr>
+          <w:b/>
+          <w:spacing w:val="-1"/>
+          <w:sz w:val="32"/>
+          <w:szCs w:val="32"/>
+        </w:rPr>
         <w:t xml:space="preserve"> </w:t>
       </w:r>
       <w:r>
@@ -8409,15 +9665,24 @@
           <w:sz w:val="32"/>
           <w:szCs w:val="32"/>
         </w:rPr>
-        <w:tab/>
-      </w:r>
-      <w:r>
-        <w:rPr>
-          <w:b/>
-          <w:sz w:val="32"/>
-          <w:szCs w:val="32"/>
-        </w:rPr>
-        <w:t>ERD</w:t>
+        <w:t>WEB</w:t>
+      </w:r>
+      <w:r>
+        <w:rPr>
+          <w:b/>
+          <w:spacing w:val="-1"/>
+          <w:sz w:val="32"/>
+          <w:szCs w:val="32"/>
+        </w:rPr>
+        <w:t xml:space="preserve"> </w:t>
+      </w:r>
+      <w:r>
+        <w:rPr>
+          <w:b/>
+          <w:sz w:val="32"/>
+          <w:szCs w:val="32"/>
+        </w:rPr>
+        <w:t>PAGE</w:t>
       </w:r>
     </w:p>
     <w:p>
@@ -8433,95 +9698,49 @@
           <w:szCs w:val="32"/>
         </w:rPr>
       </w:pPr>
-    </w:p>
-    <w:p>
-      <w:pPr>
-        <w:tabs>
-          <w:tab w:val="left" w:pos="1871"/>
-          <w:tab w:val="left" w:pos="1872"/>
-        </w:tabs>
-        <w:spacing w:before="100" w:beforeAutospacing="1" w:after="480" w:afterLines="200" w:line="360" w:lineRule="auto"/>
-        <w:rPr>
-          <w:b/>
-          <w:sz w:val="32"/>
-          <w:szCs w:val="32"/>
-        </w:rPr>
-      </w:pPr>
-    </w:p>
-    <w:p>
-      <w:pPr>
-        <w:pStyle w:val="12"/>
-        <w:numPr>
-          <w:ilvl w:val="0"/>
-          <w:numId w:val="3"/>
-        </w:numPr>
-        <w:tabs>
-          <w:tab w:val="left" w:pos="1871"/>
-          <w:tab w:val="left" w:pos="1872"/>
-        </w:tabs>
-        <w:spacing w:before="100" w:beforeAutospacing="1" w:after="480" w:afterLines="200" w:line="360" w:lineRule="auto"/>
-        <w:rPr>
-          <w:b/>
-          <w:sz w:val="32"/>
-          <w:szCs w:val="32"/>
-        </w:rPr>
-      </w:pPr>
-      <w:r>
-        <w:rPr>
-          <w:b/>
-          <w:sz w:val="32"/>
-          <w:szCs w:val="32"/>
-        </w:rPr>
-        <w:t>VIEW</w:t>
-      </w:r>
-      <w:r>
-        <w:rPr>
-          <w:b/>
-          <w:spacing w:val="-1"/>
-          <w:sz w:val="32"/>
-          <w:szCs w:val="32"/>
-        </w:rPr>
-        <w:t xml:space="preserve"> </w:t>
-      </w:r>
-      <w:r>
-        <w:rPr>
-          <w:b/>
-          <w:sz w:val="32"/>
-          <w:szCs w:val="32"/>
-        </w:rPr>
-        <w:t>WEB</w:t>
-      </w:r>
-      <w:r>
-        <w:rPr>
-          <w:b/>
-          <w:spacing w:val="-1"/>
-          <w:sz w:val="32"/>
-          <w:szCs w:val="32"/>
-        </w:rPr>
-        <w:t xml:space="preserve"> </w:t>
-      </w:r>
-      <w:r>
-        <w:rPr>
-          <w:b/>
-          <w:sz w:val="32"/>
-          <w:szCs w:val="32"/>
-        </w:rPr>
-        <w:t>PAGE</w:t>
-      </w:r>
-    </w:p>
-    <w:p>
-      <w:pPr>
-        <w:tabs>
-          <w:tab w:val="left" w:pos="1871"/>
-          <w:tab w:val="left" w:pos="1872"/>
-        </w:tabs>
-        <w:spacing w:before="100" w:beforeAutospacing="1" w:after="480" w:afterLines="200" w:line="360" w:lineRule="auto"/>
-        <w:rPr>
-          <w:b/>
-          <w:sz w:val="32"/>
-          <w:szCs w:val="32"/>
-        </w:rPr>
-      </w:pPr>
+      <w:r>
+        <w:drawing>
+          <wp:inline distT="0" distB="0" distL="114300" distR="114300">
+            <wp:extent cx="5937885" cy="3087370"/>
+            <wp:effectExtent l="0" t="0" r="5715" b="6350"/>
+            <wp:docPr id="20" name="Picture 9"/>
+            <wp:cNvGraphicFramePr>
+              <a:graphicFrameLocks xmlns:a="http://schemas.openxmlformats.org/drawingml/2006/main" noChangeAspect="1"/>
+            </wp:cNvGraphicFramePr>
+            <a:graphic xmlns:a="http://schemas.openxmlformats.org/drawingml/2006/main">
+              <a:graphicData uri="http://schemas.openxmlformats.org/drawingml/2006/picture">
+                <pic:pic xmlns:pic="http://schemas.openxmlformats.org/drawingml/2006/picture">
+                  <pic:nvPicPr>
+                    <pic:cNvPr id="20" name="Picture 9"/>
+                    <pic:cNvPicPr>
+                      <a:picLocks noChangeAspect="1"/>
+                    </pic:cNvPicPr>
+                  </pic:nvPicPr>
+                  <pic:blipFill>
+                    <a:blip r:embed="rId37"/>
+                    <a:stretch>
+                      <a:fillRect/>
+                    </a:stretch>
+                  </pic:blipFill>
+                  <pic:spPr>
+                    <a:xfrm>
+                      <a:off x="0" y="0"/>
+                      <a:ext cx="5937885" cy="3087370"/>
+                    </a:xfrm>
+                    <a:prstGeom prst="rect">
+                      <a:avLst/>
+                    </a:prstGeom>
+                    <a:noFill/>
+                    <a:ln>
+                      <a:noFill/>
+                    </a:ln>
+                  </pic:spPr>
+                </pic:pic>
+              </a:graphicData>
+            </a:graphic>
+          </wp:inline>
+        </w:drawing>
+      </w:r>
     </w:p>
     <w:p>
       <w:pPr>
@@ -8535,6 +9754,49 @@
           <w:szCs w:val="32"/>
         </w:rPr>
       </w:pPr>
+      <w:r>
+        <w:drawing>
+          <wp:inline distT="0" distB="0" distL="114300" distR="114300">
+            <wp:extent cx="5936615" cy="3072765"/>
+            <wp:effectExtent l="0" t="0" r="6985" b="5715"/>
+            <wp:docPr id="21" name="Picture 10"/>
+            <wp:cNvGraphicFramePr>
+              <a:graphicFrameLocks xmlns:a="http://schemas.openxmlformats.org/drawingml/2006/main" noChangeAspect="1"/>
+            </wp:cNvGraphicFramePr>
+            <a:graphic xmlns:a="http://schemas.openxmlformats.org/drawingml/2006/main">
+              <a:graphicData uri="http://schemas.openxmlformats.org/drawingml/2006/picture">
+                <pic:pic xmlns:pic="http://schemas.openxmlformats.org/drawingml/2006/picture">
+                  <pic:nvPicPr>
+                    <pic:cNvPr id="21" name="Picture 10"/>
+                    <pic:cNvPicPr>
+                      <a:picLocks noChangeAspect="1"/>
+                    </pic:cNvPicPr>
+                  </pic:nvPicPr>
+                  <pic:blipFill>
+                    <a:blip r:embed="rId38"/>
+                    <a:stretch>
+                      <a:fillRect/>
+                    </a:stretch>
+                  </pic:blipFill>
+                  <pic:spPr>
+                    <a:xfrm>
+                      <a:off x="0" y="0"/>
+                      <a:ext cx="5936615" cy="3072765"/>
+                    </a:xfrm>
+                    <a:prstGeom prst="rect">
+                      <a:avLst/>
+                    </a:prstGeom>
+                    <a:noFill/>
+                    <a:ln>
+                      <a:noFill/>
+                    </a:ln>
+                  </pic:spPr>
+                </pic:pic>
+              </a:graphicData>
+            </a:graphic>
+          </wp:inline>
+        </w:drawing>
+      </w:r>
     </w:p>
     <w:p>
       <w:pPr>
@@ -8564,12 +9826,206 @@
         </w:tabs>
         <w:spacing w:before="100" w:beforeAutospacing="1" w:after="480" w:afterLines="200" w:line="360" w:lineRule="auto"/>
         <w:ind w:left="720"/>
-        <w:rPr>
-          <w:b/>
-          <w:sz w:val="32"/>
-          <w:szCs w:val="32"/>
-        </w:rPr>
-      </w:pPr>
+      </w:pPr>
+      <w:r>
+        <w:drawing>
+          <wp:inline distT="0" distB="0" distL="114300" distR="114300">
+            <wp:extent cx="5930265" cy="3079115"/>
+            <wp:effectExtent l="0" t="0" r="13335" b="14605"/>
+            <wp:docPr id="23" name="Picture 11"/>
+            <wp:cNvGraphicFramePr>
+              <a:graphicFrameLocks xmlns:a="http://schemas.openxmlformats.org/drawingml/2006/main" noChangeAspect="1"/>
+            </wp:cNvGraphicFramePr>
+            <a:graphic xmlns:a="http://schemas.openxmlformats.org/drawingml/2006/main">
+              <a:graphicData uri="http://schemas.openxmlformats.org/drawingml/2006/picture">
+                <pic:pic xmlns:pic="http://schemas.openxmlformats.org/drawingml/2006/picture">
+                  <pic:nvPicPr>
+                    <pic:cNvPr id="23" name="Picture 11"/>
+                    <pic:cNvPicPr>
+                      <a:picLocks noChangeAspect="1"/>
+                    </pic:cNvPicPr>
+                  </pic:nvPicPr>
+                  <pic:blipFill>
+                    <a:blip r:embed="rId39"/>
+                    <a:stretch>
+                      <a:fillRect/>
+                    </a:stretch>
+                  </pic:blipFill>
+                  <pic:spPr>
+                    <a:xfrm>
+                      <a:off x="0" y="0"/>
+                      <a:ext cx="5930265" cy="3079115"/>
+                    </a:xfrm>
+                    <a:prstGeom prst="rect">
+                      <a:avLst/>
+                    </a:prstGeom>
+                    <a:noFill/>
+                    <a:ln>
+                      <a:noFill/>
+                    </a:ln>
+                  </pic:spPr>
+                </pic:pic>
+              </a:graphicData>
+            </a:graphic>
+          </wp:inline>
+        </w:drawing>
+      </w:r>
+    </w:p>
+    <w:p>
+      <w:pPr>
+        <w:tabs>
+          <w:tab w:val="left" w:pos="1358"/>
+        </w:tabs>
+        <w:spacing w:before="100" w:beforeAutospacing="1" w:after="480" w:afterLines="200" w:line="360" w:lineRule="auto"/>
+        <w:ind w:left="720"/>
+      </w:pPr>
+      <w:r>
+        <w:drawing>
+          <wp:inline distT="0" distB="0" distL="114300" distR="114300">
+            <wp:extent cx="5930265" cy="3029585"/>
+            <wp:effectExtent l="0" t="0" r="13335" b="3175"/>
+            <wp:docPr id="24" name="Picture 12"/>
+            <wp:cNvGraphicFramePr>
+              <a:graphicFrameLocks xmlns:a="http://schemas.openxmlformats.org/drawingml/2006/main" noChangeAspect="1"/>
+            </wp:cNvGraphicFramePr>
+            <a:graphic xmlns:a="http://schemas.openxmlformats.org/drawingml/2006/main">
+              <a:graphicData uri="http://schemas.openxmlformats.org/drawingml/2006/picture">
+                <pic:pic xmlns:pic="http://schemas.openxmlformats.org/drawingml/2006/picture">
+                  <pic:nvPicPr>
+                    <pic:cNvPr id="24" name="Picture 12"/>
+                    <pic:cNvPicPr>
+                      <a:picLocks noChangeAspect="1"/>
+                    </pic:cNvPicPr>
+                  </pic:nvPicPr>
+                  <pic:blipFill>
+                    <a:blip r:embed="rId40"/>
+                    <a:stretch>
+                      <a:fillRect/>
+                    </a:stretch>
+                  </pic:blipFill>
+                  <pic:spPr>
+                    <a:xfrm>
+                      <a:off x="0" y="0"/>
+                      <a:ext cx="5930265" cy="3029585"/>
+                    </a:xfrm>
+                    <a:prstGeom prst="rect">
+                      <a:avLst/>
+                    </a:prstGeom>
+                    <a:noFill/>
+                    <a:ln>
+                      <a:noFill/>
+                    </a:ln>
+                  </pic:spPr>
+                </pic:pic>
+              </a:graphicData>
+            </a:graphic>
+          </wp:inline>
+        </w:drawing>
+      </w:r>
+    </w:p>
+    <w:p>
+      <w:pPr>
+        <w:tabs>
+          <w:tab w:val="left" w:pos="1358"/>
+        </w:tabs>
+        <w:spacing w:before="100" w:beforeAutospacing="1" w:after="480" w:afterLines="200" w:line="360" w:lineRule="auto"/>
+        <w:ind w:left="720"/>
+      </w:pPr>
+      <w:r>
+        <w:drawing>
+          <wp:inline distT="0" distB="0" distL="114300" distR="114300">
+            <wp:extent cx="5931535" cy="3060700"/>
+            <wp:effectExtent l="0" t="0" r="12065" b="2540"/>
+            <wp:docPr id="30" name="Picture 13"/>
+            <wp:cNvGraphicFramePr>
+              <a:graphicFrameLocks xmlns:a="http://schemas.openxmlformats.org/drawingml/2006/main" noChangeAspect="1"/>
+            </wp:cNvGraphicFramePr>
+            <a:graphic xmlns:a="http://schemas.openxmlformats.org/drawingml/2006/main">
+              <a:graphicData uri="http://schemas.openxmlformats.org/drawingml/2006/picture">
+                <pic:pic xmlns:pic="http://schemas.openxmlformats.org/drawingml/2006/picture">
+                  <pic:nvPicPr>
+                    <pic:cNvPr id="30" name="Picture 13"/>
+                    <pic:cNvPicPr>
+                      <a:picLocks noChangeAspect="1"/>
+                    </pic:cNvPicPr>
+                  </pic:nvPicPr>
+                  <pic:blipFill>
+                    <a:blip r:embed="rId41"/>
+                    <a:stretch>
+                      <a:fillRect/>
+                    </a:stretch>
+                  </pic:blipFill>
+                  <pic:spPr>
+                    <a:xfrm>
+                      <a:off x="0" y="0"/>
+                      <a:ext cx="5931535" cy="3060700"/>
+                    </a:xfrm>
+                    <a:prstGeom prst="rect">
+                      <a:avLst/>
+                    </a:prstGeom>
+                    <a:noFill/>
+                    <a:ln>
+                      <a:noFill/>
+                    </a:ln>
+                  </pic:spPr>
+                </pic:pic>
+              </a:graphicData>
+            </a:graphic>
+          </wp:inline>
+        </w:drawing>
+      </w:r>
+    </w:p>
+    <w:p>
+      <w:pPr>
+        <w:tabs>
+          <w:tab w:val="left" w:pos="1358"/>
+        </w:tabs>
+        <w:spacing w:before="100" w:beforeAutospacing="1" w:after="480" w:afterLines="200" w:line="360" w:lineRule="auto"/>
+        <w:ind w:left="720"/>
+      </w:pPr>
+      <w:r>
+        <w:drawing>
+          <wp:inline distT="0" distB="0" distL="114300" distR="114300">
+            <wp:extent cx="5930900" cy="3097530"/>
+            <wp:effectExtent l="0" t="0" r="12700" b="11430"/>
+            <wp:docPr id="42" name="Picture 15"/>
+            <wp:cNvGraphicFramePr>
+              <a:graphicFrameLocks xmlns:a="http://schemas.openxmlformats.org/drawingml/2006/main" noChangeAspect="1"/>
+            </wp:cNvGraphicFramePr>
+            <a:graphic xmlns:a="http://schemas.openxmlformats.org/drawingml/2006/main">
+              <a:graphicData uri="http://schemas.openxmlformats.org/drawingml/2006/picture">
+                <pic:pic xmlns:pic="http://schemas.openxmlformats.org/drawingml/2006/picture">
+                  <pic:nvPicPr>
+                    <pic:cNvPr id="42" name="Picture 15"/>
+                    <pic:cNvPicPr>
+                      <a:picLocks noChangeAspect="1"/>
+                    </pic:cNvPicPr>
+                  </pic:nvPicPr>
+                  <pic:blipFill>
+                    <a:blip r:embed="rId42"/>
+                    <a:stretch>
+                      <a:fillRect/>
+                    </a:stretch>
+                  </pic:blipFill>
+                  <pic:spPr>
+                    <a:xfrm>
+                      <a:off x="0" y="0"/>
+                      <a:ext cx="5930900" cy="3097530"/>
+                    </a:xfrm>
+                    <a:prstGeom prst="rect">
+                      <a:avLst/>
+                    </a:prstGeom>
+                    <a:noFill/>
+                    <a:ln>
+                      <a:noFill/>
+                    </a:ln>
+                  </pic:spPr>
+                </pic:pic>
+              </a:graphicData>
+            </a:graphic>
+          </wp:inline>
+        </w:drawing>
+      </w:r>
     </w:p>
     <w:p/>
     <w:sectPr>
@@ -8749,6 +10205,21 @@
     </w:lvl>
   </w:abstractNum>
   <w:abstractNum w:abstractNumId="1">
+    <w:nsid w:val="0EDC5279"/>
+    <w:multiLevelType w:val="singleLevel"/>
+    <w:tmpl w:val="0EDC5279"/>
+    <w:lvl w:ilvl="0" w:tentative="0">
+      <w:start w:val="1"/>
+      <w:numFmt w:val="lowerLetter"/>
+      <w:suff w:val="space"/>
+      <w:lvlText w:val="%1."/>
+      <w:lvlJc w:val="left"/>
+      <w:pPr>
+        <w:ind w:left="720" w:leftChars="0" w:firstLine="0" w:firstLineChars="0"/>
+      </w:pPr>
+    </w:lvl>
+  </w:abstractNum>
+  <w:abstractNum w:abstractNumId="2">
     <w:nsid w:val="17913800"/>
     <w:multiLevelType w:val="multilevel"/>
     <w:tmpl w:val="17913800"/>
@@ -8873,7 +10344,7 @@
       </w:rPr>
     </w:lvl>
   </w:abstractNum>
-  <w:abstractNum w:abstractNumId="2">
+  <w:abstractNum w:abstractNumId="3">
     <w:nsid w:val="1B82047B"/>
     <w:multiLevelType w:val="multilevel"/>
     <w:tmpl w:val="1B82047B"/>
@@ -8991,7 +10462,7 @@
       </w:rPr>
     </w:lvl>
   </w:abstractNum>
-  <w:abstractNum w:abstractNumId="3">
+  <w:abstractNum w:abstractNumId="4">
     <w:nsid w:val="20FD39FA"/>
     <w:multiLevelType w:val="multilevel"/>
     <w:tmpl w:val="20FD39FA"/>
@@ -9130,7 +10601,7 @@
       </w:rPr>
     </w:lvl>
   </w:abstractNum>
-  <w:abstractNum w:abstractNumId="4">
+  <w:abstractNum w:abstractNumId="5">
     <w:nsid w:val="22D61232"/>
     <w:multiLevelType w:val="multilevel"/>
     <w:tmpl w:val="22D61232"/>
@@ -9269,7 +10740,7 @@
       </w:rPr>
     </w:lvl>
   </w:abstractNum>
-  <w:abstractNum w:abstractNumId="5">
+  <w:abstractNum w:abstractNumId="6">
     <w:nsid w:val="29100708"/>
     <w:multiLevelType w:val="multilevel"/>
     <w:tmpl w:val="29100708"/>
@@ -9376,120 +10847,6 @@
       <w:lvlJc w:val="left"/>
       <w:pPr>
         <w:ind w:left="6480" w:hanging="360"/>
-      </w:pPr>
-      <w:rPr>
-        <w:rFonts w:hint="default" w:ascii="Wingdings" w:hAnsi="Wingdings"/>
-      </w:rPr>
-    </w:lvl>
-  </w:abstractNum>
-  <w:abstractNum w:abstractNumId="6">
-    <w:nsid w:val="35372C4B"/>
-    <w:multiLevelType w:val="multilevel"/>
-    <w:tmpl w:val="35372C4B"/>
-    <w:lvl w:ilvl="0" w:tentative="0">
-      <w:start w:val="0"/>
-      <w:numFmt w:val="bullet"/>
-      <w:lvlText w:val="•"/>
-      <w:lvlJc w:val="left"/>
-      <w:pPr>
-        <w:ind w:left="2250" w:hanging="360"/>
-      </w:pPr>
-      <w:rPr>
-        <w:rFonts w:hint="default"/>
-        <w:lang w:val="en-US" w:eastAsia="en-US" w:bidi="en-US"/>
-      </w:rPr>
-    </w:lvl>
-    <w:lvl w:ilvl="1" w:tentative="0">
-      <w:start w:val="1"/>
-      <w:numFmt w:val="bullet"/>
-      <w:lvlText w:val="o"/>
-      <w:lvlJc w:val="left"/>
-      <w:pPr>
-        <w:ind w:left="2970" w:hanging="360"/>
-      </w:pPr>
-      <w:rPr>
-        <w:rFonts w:hint="default" w:ascii="Courier New" w:hAnsi="Courier New" w:cs="Courier New"/>
-      </w:rPr>
-    </w:lvl>
-    <w:lvl w:ilvl="2" w:tentative="0">
-      <w:start w:val="1"/>
-      <w:numFmt w:val="bullet"/>
-      <w:lvlText w:val=""/>
-      <w:lvlJc w:val="left"/>
-      <w:pPr>
-        <w:ind w:left="3690" w:hanging="360"/>
-      </w:pPr>
-      <w:rPr>
-        <w:rFonts w:hint="default" w:ascii="Wingdings" w:hAnsi="Wingdings"/>
-      </w:rPr>
-    </w:lvl>
-    <w:lvl w:ilvl="3" w:tentative="0">
-      <w:start w:val="1"/>
-      <w:numFmt w:val="bullet"/>
-      <w:lvlText w:val=""/>
-      <w:lvlJc w:val="left"/>
-      <w:pPr>
-        <w:ind w:left="4410" w:hanging="360"/>
-      </w:pPr>
-      <w:rPr>
-        <w:rFonts w:hint="default" w:ascii="Symbol" w:hAnsi="Symbol"/>
-      </w:rPr>
-    </w:lvl>
-    <w:lvl w:ilvl="4" w:tentative="0">
-      <w:start w:val="1"/>
-      <w:numFmt w:val="bullet"/>
-      <w:lvlText w:val="o"/>
-      <w:lvlJc w:val="left"/>
-      <w:pPr>
-        <w:ind w:left="5130" w:hanging="360"/>
-      </w:pPr>
-      <w:rPr>
-        <w:rFonts w:hint="default" w:ascii="Courier New" w:hAnsi="Courier New" w:cs="Courier New"/>
-      </w:rPr>
-    </w:lvl>
-    <w:lvl w:ilvl="5" w:tentative="0">
-      <w:start w:val="1"/>
-      <w:numFmt w:val="bullet"/>
-      <w:lvlText w:val=""/>
-      <w:lvlJc w:val="left"/>
-      <w:pPr>
-        <w:ind w:left="5850" w:hanging="360"/>
-      </w:pPr>
-      <w:rPr>
-        <w:rFonts w:hint="default" w:ascii="Wingdings" w:hAnsi="Wingdings"/>
-      </w:rPr>
-    </w:lvl>
-    <w:lvl w:ilvl="6" w:tentative="0">
-      <w:start w:val="1"/>
-      <w:numFmt w:val="bullet"/>
-      <w:lvlText w:val=""/>
-      <w:lvlJc w:val="left"/>
-      <w:pPr>
-        <w:ind w:left="6570" w:hanging="360"/>
-      </w:pPr>
-      <w:rPr>
-        <w:rFonts w:hint="default" w:ascii="Symbol" w:hAnsi="Symbol"/>
-      </w:rPr>
-    </w:lvl>
-    <w:lvl w:ilvl="7" w:tentative="0">
-      <w:start w:val="1"/>
-      <w:numFmt w:val="bullet"/>
-      <w:lvlText w:val="o"/>
-      <w:lvlJc w:val="left"/>
-      <w:pPr>
-        <w:ind w:left="7290" w:hanging="360"/>
-      </w:pPr>
-      <w:rPr>
-        <w:rFonts w:hint="default" w:ascii="Courier New" w:hAnsi="Courier New" w:cs="Courier New"/>
-      </w:rPr>
-    </w:lvl>
-    <w:lvl w:ilvl="8" w:tentative="0">
-      <w:start w:val="1"/>
-      <w:numFmt w:val="bullet"/>
-      <w:lvlText w:val=""/>
-      <w:lvlJc w:val="left"/>
-      <w:pPr>
-        <w:ind w:left="8010" w:hanging="360"/>
       </w:pPr>
       <w:rPr>
         <w:rFonts w:hint="default" w:ascii="Wingdings" w:hAnsi="Wingdings"/>
@@ -9610,28 +10967,28 @@
     </w:lvl>
   </w:abstractNum>
   <w:num w:numId="1">
-    <w:abstractNumId w:val="1"/>
+    <w:abstractNumId w:val="2"/>
   </w:num>
   <w:num w:numId="2">
-    <w:abstractNumId w:val="4"/>
+    <w:abstractNumId w:val="5"/>
   </w:num>
   <w:num w:numId="3">
-    <w:abstractNumId w:val="2"/>
+    <w:abstractNumId w:val="3"/>
   </w:num>
   <w:num w:numId="4">
     <w:abstractNumId w:val="0"/>
   </w:num>
   <w:num w:numId="5">
+    <w:abstractNumId w:val="1"/>
+  </w:num>
+  <w:num w:numId="6">
     <w:abstractNumId w:val="7"/>
   </w:num>
-  <w:num w:numId="6">
-    <w:abstractNumId w:val="5"/>
-  </w:num>
   <w:num w:numId="7">
-    <w:abstractNumId w:val="3"/>
+    <w:abstractNumId w:val="6"/>
   </w:num>
   <w:num w:numId="8">
-    <w:abstractNumId w:val="6"/>
+    <w:abstractNumId w:val="4"/>
   </w:num>
 </w:numbering>
 </file>
@@ -9678,7 +11035,7 @@
     <w:lsdException w:uiPriority="99" w:name="footnote text"/>
     <w:lsdException w:uiPriority="99" w:name="annotation text"/>
     <w:lsdException w:uiPriority="99" w:name="header"/>
-    <w:lsdException w:uiPriority="99" w:semiHidden="0" w:name="footer"/>
+    <w:lsdException w:qFormat="1" w:uiPriority="99" w:semiHidden="0" w:name="footer"/>
     <w:lsdException w:uiPriority="99" w:name="index heading"/>
     <w:lsdException w:qFormat="1" w:uiPriority="35" w:name="caption"/>
     <w:lsdException w:uiPriority="99" w:name="table of figures"/>
@@ -9990,6 +11347,7 @@
     <w:basedOn w:val="1"/>
     <w:link w:val="13"/>
     <w:unhideWhenUsed/>
+    <w:qFormat/>
     <w:uiPriority w:val="99"/>
     <w:pPr>
       <w:tabs>
